--- a/PROYECTO/Proyecto Algoritmos/Diagrama, manuales/MANUAL DE USUARIO.docx
+++ b/PROYECTO/Proyecto Algoritmos/Diagrama, manuales/MANUAL DE USUARIO.docx
@@ -151,7 +151,7 @@
                     </pic:cNvPicPr>
                   </pic:nvPicPr>
                   <pic:blipFill>
-                    <a:blip r:embed="rId5">
+                    <a:blip r:embed="rId6">
                       <a:extLst>
                         <a:ext uri="{28A0092B-C50C-407E-A947-70E740481C1C}">
                           <a14:useLocalDpi xmlns:a14="http://schemas.microsoft.com/office/drawing/2010/main" val="0"/>
@@ -687,38 +687,36 @@
           <w:sz w:val="24"/>
           <w:szCs w:val="24"/>
         </w:rPr>
-        <w:t xml:space="preserve">Los </w:t>
-      </w:r>
-      <w:r>
-        <w:rPr>
-          <w:rFonts w:ascii="Arial" w:hAnsi="Arial" w:cs="Arial"/>
-          <w:b/>
-          <w:bCs/>
+        <w:t>Los Usuarios del sistema</w:t>
+      </w:r>
+    </w:p>
+    <w:p>
+      <w:pPr>
+        <w:tabs>
+          <w:tab w:val="left" w:pos="1320"/>
+        </w:tabs>
+        <w:jc w:val="both"/>
+        <w:rPr>
+          <w:rFonts w:ascii="Arial" w:hAnsi="Arial" w:cs="Arial"/>
           <w:sz w:val="24"/>
           <w:szCs w:val="24"/>
         </w:rPr>
-        <w:t>Usuarios del sistema</w:t>
-      </w:r>
-    </w:p>
-    <w:p>
-      <w:pPr>
-        <w:tabs>
-          <w:tab w:val="left" w:pos="1320"/>
-        </w:tabs>
-        <w:jc w:val="both"/>
+      </w:pPr>
+      <w:r>
         <w:rPr>
           <w:rFonts w:ascii="Arial" w:hAnsi="Arial" w:cs="Arial"/>
           <w:sz w:val="24"/>
           <w:szCs w:val="24"/>
         </w:rPr>
-      </w:pPr>
+        <w:t xml:space="preserve">Este sistema está dirigido a responsables de inventario, administradores de </w:t>
+      </w:r>
       <w:r>
         <w:rPr>
           <w:rFonts w:ascii="Arial" w:hAnsi="Arial" w:cs="Arial"/>
           <w:sz w:val="24"/>
           <w:szCs w:val="24"/>
         </w:rPr>
-        <w:t xml:space="preserve">Este sistema está dirigido a responsables de inventario, administradores de </w:t>
+        <w:t>empresas</w:t>
       </w:r>
       <w:r>
         <w:rPr>
@@ -726,7 +724,7 @@
           <w:sz w:val="24"/>
           <w:szCs w:val="24"/>
         </w:rPr>
-        <w:t>empresas</w:t>
+        <w:t>, área de</w:t>
       </w:r>
       <w:r>
         <w:rPr>
@@ -734,7 +732,7 @@
           <w:sz w:val="24"/>
           <w:szCs w:val="24"/>
         </w:rPr>
-        <w:t>, área de</w:t>
+        <w:t xml:space="preserve"> contabilidad</w:t>
       </w:r>
       <w:r>
         <w:rPr>
@@ -742,33 +740,33 @@
           <w:sz w:val="24"/>
           <w:szCs w:val="24"/>
         </w:rPr>
-        <w:t xml:space="preserve"> contabilidad</w:t>
-      </w:r>
+        <w:t xml:space="preserve">, </w:t>
+      </w:r>
+      <w:proofErr w:type="spellStart"/>
       <w:r>
         <w:rPr>
           <w:rFonts w:ascii="Arial" w:hAnsi="Arial" w:cs="Arial"/>
           <w:sz w:val="24"/>
           <w:szCs w:val="24"/>
         </w:rPr>
-        <w:t xml:space="preserve">, </w:t>
-      </w:r>
-      <w:proofErr w:type="spellStart"/>
+        <w:t>area</w:t>
+      </w:r>
+      <w:proofErr w:type="spellEnd"/>
       <w:r>
         <w:rPr>
           <w:rFonts w:ascii="Arial" w:hAnsi="Arial" w:cs="Arial"/>
           <w:sz w:val="24"/>
           <w:szCs w:val="24"/>
         </w:rPr>
-        <w:t>area</w:t>
-      </w:r>
-      <w:proofErr w:type="spellEnd"/>
+        <w:t xml:space="preserve"> </w:t>
+      </w:r>
       <w:r>
         <w:rPr>
           <w:rFonts w:ascii="Arial" w:hAnsi="Arial" w:cs="Arial"/>
           <w:sz w:val="24"/>
           <w:szCs w:val="24"/>
         </w:rPr>
-        <w:t xml:space="preserve"> </w:t>
+        <w:t>de ventas,</w:t>
       </w:r>
       <w:r>
         <w:rPr>
@@ -776,7 +774,7 @@
           <w:sz w:val="24"/>
           <w:szCs w:val="24"/>
         </w:rPr>
-        <w:t xml:space="preserve">de </w:t>
+        <w:t xml:space="preserve"> </w:t>
       </w:r>
       <w:r>
         <w:rPr>
@@ -784,60 +782,45 @@
           <w:sz w:val="24"/>
           <w:szCs w:val="24"/>
         </w:rPr>
-        <w:t>ventas,</w:t>
-      </w:r>
-      <w:r>
+        <w:t>o cualquier persona encargada de gestionar productos y existencias en un negocio, sin importar su tamaño.</w:t>
+      </w:r>
+    </w:p>
+    <w:p>
+      <w:pPr>
+        <w:tabs>
+          <w:tab w:val="left" w:pos="1320"/>
+        </w:tabs>
+        <w:jc w:val="both"/>
         <w:rPr>
           <w:rFonts w:ascii="Arial" w:hAnsi="Arial" w:cs="Arial"/>
           <w:sz w:val="24"/>
           <w:szCs w:val="24"/>
         </w:rPr>
-        <w:t xml:space="preserve"> </w:t>
-      </w:r>
-      <w:r>
-        <w:rPr>
-          <w:rFonts w:ascii="Arial" w:hAnsi="Arial" w:cs="Arial"/>
+      </w:pPr>
+    </w:p>
+    <w:p>
+      <w:pPr>
+        <w:tabs>
+          <w:tab w:val="left" w:pos="1320"/>
+        </w:tabs>
+        <w:jc w:val="center"/>
+        <w:rPr>
+          <w:rFonts w:ascii="Arial" w:hAnsi="Arial" w:cs="Arial"/>
+          <w:b/>
+          <w:bCs/>
           <w:sz w:val="24"/>
           <w:szCs w:val="24"/>
         </w:rPr>
-        <w:t>o cualquier persona encargada de gestionar productos y existencias en un negocio, sin importar su tamaño.</w:t>
-      </w:r>
-    </w:p>
-    <w:p>
-      <w:pPr>
-        <w:tabs>
-          <w:tab w:val="left" w:pos="1320"/>
-        </w:tabs>
-        <w:jc w:val="both"/>
-        <w:rPr>
-          <w:rFonts w:ascii="Arial" w:hAnsi="Arial" w:cs="Arial"/>
+      </w:pPr>
+      <w:r>
+        <w:rPr>
+          <w:rFonts w:ascii="Arial" w:hAnsi="Arial" w:cs="Arial"/>
+          <w:b/>
+          <w:bCs/>
           <w:sz w:val="24"/>
           <w:szCs w:val="24"/>
         </w:rPr>
-      </w:pPr>
-    </w:p>
-    <w:p>
-      <w:pPr>
-        <w:tabs>
-          <w:tab w:val="left" w:pos="1320"/>
-        </w:tabs>
-        <w:jc w:val="center"/>
-        <w:rPr>
-          <w:rFonts w:ascii="Arial" w:hAnsi="Arial" w:cs="Arial"/>
-          <w:b/>
-          <w:bCs/>
-          <w:sz w:val="24"/>
-          <w:szCs w:val="24"/>
-        </w:rPr>
-      </w:pPr>
-      <w:r>
-        <w:rPr>
-          <w:rFonts w:ascii="Arial" w:hAnsi="Arial" w:cs="Arial"/>
-          <w:b/>
-          <w:bCs/>
-          <w:sz w:val="24"/>
-          <w:szCs w:val="24"/>
-        </w:rPr>
+        <w:lastRenderedPageBreak/>
         <w:t>Requisitos necesarios para ejecutar el programa</w:t>
       </w:r>
     </w:p>
@@ -1038,6 +1021,7 @@
           <w:rFonts w:ascii="Arial" w:hAnsi="Arial" w:cs="Arial"/>
         </w:rPr>
       </w:pPr>
+      <w:bookmarkStart w:id="0" w:name="_Hlk179712444"/>
       <w:r>
         <w:rPr>
           <w:rFonts w:ascii="Arial" w:hAnsi="Arial" w:cs="Arial"/>
@@ -1081,31 +1065,7 @@
         <w:rPr>
           <w:rFonts w:ascii="Arial" w:hAnsi="Arial" w:cs="Arial"/>
         </w:rPr>
-        <w:t>Descarga el archivo comprimido con el código fuente del sistema o clona el repositorio (</w:t>
-      </w:r>
-      <w:r>
-        <w:rPr>
-          <w:rFonts w:ascii="Arial" w:hAnsi="Arial" w:cs="Arial"/>
-        </w:rPr>
-        <w:t xml:space="preserve">el programa está </w:t>
-      </w:r>
-      <w:r>
-        <w:rPr>
-          <w:rFonts w:ascii="Arial" w:hAnsi="Arial" w:cs="Arial"/>
-        </w:rPr>
-        <w:t>disponible en un sistema de control de versiones</w:t>
-      </w:r>
-      <w:r>
-        <w:rPr>
-          <w:rFonts w:ascii="Arial" w:hAnsi="Arial" w:cs="Arial"/>
-        </w:rPr>
-        <w:t xml:space="preserve"> en</w:t>
-      </w:r>
-      <w:r>
-        <w:rPr>
-          <w:rFonts w:ascii="Arial" w:hAnsi="Arial" w:cs="Arial"/>
-        </w:rPr>
-        <w:t xml:space="preserve"> GitHub).</w:t>
+        <w:t>Descarga el archivo comprimido con el código fuente del sistema o clona el repositorio (el programa está disponible en un sistema de control de versiones en GitHub).</w:t>
       </w:r>
       <w:r>
         <w:rPr>
@@ -1148,6 +1108,7 @@
         <w:t>Descomprime el archivo en una carpeta de tu elección</w:t>
       </w:r>
     </w:p>
+    <w:bookmarkEnd w:id="0"/>
     <w:p>
       <w:pPr>
         <w:pStyle w:val="Prrafodelista"/>
@@ -1210,19 +1171,7 @@
         <w:rPr>
           <w:rFonts w:ascii="Arial" w:hAnsi="Arial" w:cs="Arial"/>
         </w:rPr>
-        <w:t>:</w:t>
-      </w:r>
-      <w:r>
-        <w:rPr>
-          <w:rFonts w:ascii="Arial" w:hAnsi="Arial" w:cs="Arial"/>
-        </w:rPr>
-        <w:t xml:space="preserve"> </w:t>
-      </w:r>
-      <w:r>
-        <w:rPr>
-          <w:rFonts w:ascii="Arial" w:hAnsi="Arial" w:cs="Arial"/>
-        </w:rPr>
-        <w:t>Navega a la carpeta donde descargaste y descomprimiste el código fuente del programa.</w:t>
+        <w:t>: Navega a la carpeta donde descargaste y descomprimiste el código fuente del programa.</w:t>
       </w:r>
     </w:p>
     <w:p>
@@ -1422,6 +1371,7 @@
           <w:bCs/>
         </w:rPr>
       </w:pPr>
+      <w:bookmarkStart w:id="1" w:name="_Hlk179712430"/>
       <w:r>
         <w:rPr>
           <w:rFonts w:ascii="Arial" w:hAnsi="Arial" w:cs="Arial"/>
@@ -1515,6 +1465,7 @@
         <w:t xml:space="preserve"> sea la correcta</w:t>
       </w:r>
     </w:p>
+    <w:bookmarkEnd w:id="1"/>
     <w:p>
       <w:pPr>
         <w:jc w:val="center"/>
@@ -1530,6 +1481,7 @@
           <w:b/>
           <w:bCs/>
         </w:rPr>
+        <w:lastRenderedPageBreak/>
         <w:t>C</w:t>
       </w:r>
       <w:r>
@@ -1538,15 +1490,7 @@
           <w:b/>
           <w:bCs/>
         </w:rPr>
-        <w:t>ómo</w:t>
-      </w:r>
-      <w:r>
-        <w:rPr>
-          <w:rFonts w:ascii="Arial" w:hAnsi="Arial" w:cs="Arial"/>
-          <w:b/>
-          <w:bCs/>
-        </w:rPr>
-        <w:t xml:space="preserve"> utilizar el programa y realizar las configuraciones iniciales</w:t>
+        <w:t>ómo utilizar el programa y realizar las configuraciones iniciales</w:t>
       </w:r>
     </w:p>
     <w:p>
@@ -1588,6 +1532,7 @@
           <w:rFonts w:ascii="Arial" w:hAnsi="Arial" w:cs="Arial"/>
           <w:b/>
           <w:bCs/>
+          <w:u w:val="single"/>
         </w:rPr>
       </w:pPr>
       <w:r>
@@ -1632,46 +1577,249 @@
           <w:b/>
           <w:bCs/>
         </w:rPr>
-        <w:t>menuPrincipal</w:t>
-      </w:r>
-    </w:p>
-    <w:p>
-      <w:pPr>
-        <w:jc w:val="both"/>
-        <w:rPr>
-          <w:rFonts w:ascii="Arial" w:hAnsi="Arial" w:cs="Arial"/>
-          <w:b/>
-          <w:bCs/>
-        </w:rPr>
-      </w:pPr>
-      <w:r>
-        <w:rPr>
-          <w:rFonts w:ascii="Arial" w:hAnsi="Arial" w:cs="Arial"/>
-          <w:b/>
-          <w:bCs/>
-        </w:rPr>
-        <w:t>Pantalla inicial: Menú principal</w:t>
-      </w:r>
-    </w:p>
-    <w:p>
-      <w:pPr>
-        <w:jc w:val="both"/>
-        <w:rPr>
-          <w:rFonts w:ascii="Arial" w:hAnsi="Arial" w:cs="Arial"/>
-        </w:rPr>
-      </w:pPr>
-      <w:r>
-        <w:rPr>
-          <w:rFonts w:ascii="Arial" w:hAnsi="Arial" w:cs="Arial"/>
+        <w:t>LOGIN</w:t>
+      </w:r>
+    </w:p>
+    <w:p>
+      <w:pPr>
+        <w:jc w:val="both"/>
+        <w:rPr>
+          <w:rFonts w:ascii="Arial" w:hAnsi="Arial" w:cs="Arial"/>
+        </w:rPr>
+      </w:pPr>
+      <w:r>
+        <w:rPr>
+          <w:rFonts w:ascii="Arial" w:hAnsi="Arial" w:cs="Arial"/>
+          <w:b/>
+          <w:bCs/>
+          <w:noProof/>
         </w:rPr>
         <w:drawing>
-          <wp:anchor distT="0" distB="0" distL="114300" distR="114300" simplePos="0" relativeHeight="251658240" behindDoc="0" locked="0" layoutInCell="1" allowOverlap="1" wp14:anchorId="2EEED5AF" wp14:editId="20504F78">
+          <wp:anchor distT="0" distB="0" distL="114300" distR="114300" simplePos="0" relativeHeight="251664384" behindDoc="0" locked="0" layoutInCell="1" allowOverlap="1" wp14:anchorId="1A27DC11" wp14:editId="2D1408F3">
+            <wp:simplePos x="0" y="0"/>
+            <wp:positionH relativeFrom="margin">
+              <wp:align>center</wp:align>
+            </wp:positionH>
+            <wp:positionV relativeFrom="paragraph">
+              <wp:posOffset>383644</wp:posOffset>
+            </wp:positionV>
+            <wp:extent cx="2133898" cy="1467055"/>
+            <wp:effectExtent l="0" t="0" r="0" b="0"/>
+            <wp:wrapNone/>
+            <wp:docPr id="1586722333" name="Imagen 1"/>
+            <wp:cNvGraphicFramePr>
+              <a:graphicFrameLocks xmlns:a="http://schemas.openxmlformats.org/drawingml/2006/main" noChangeAspect="1"/>
+            </wp:cNvGraphicFramePr>
+            <a:graphic xmlns:a="http://schemas.openxmlformats.org/drawingml/2006/main">
+              <a:graphicData uri="http://schemas.openxmlformats.org/drawingml/2006/picture">
+                <pic:pic xmlns:pic="http://schemas.openxmlformats.org/drawingml/2006/picture">
+                  <pic:nvPicPr>
+                    <pic:cNvPr id="1586722333" name=""/>
+                    <pic:cNvPicPr/>
+                  </pic:nvPicPr>
+                  <pic:blipFill>
+                    <a:blip r:embed="rId7">
+                      <a:extLst>
+                        <a:ext uri="{28A0092B-C50C-407E-A947-70E740481C1C}">
+                          <a14:useLocalDpi xmlns:a14="http://schemas.microsoft.com/office/drawing/2010/main" val="0"/>
+                        </a:ext>
+                      </a:extLst>
+                    </a:blip>
+                    <a:stretch>
+                      <a:fillRect/>
+                    </a:stretch>
+                  </pic:blipFill>
+                  <pic:spPr>
+                    <a:xfrm>
+                      <a:off x="0" y="0"/>
+                      <a:ext cx="2133898" cy="1467055"/>
+                    </a:xfrm>
+                    <a:prstGeom prst="rect">
+                      <a:avLst/>
+                    </a:prstGeom>
+                  </pic:spPr>
+                </pic:pic>
+              </a:graphicData>
+            </a:graphic>
+          </wp:anchor>
+        </w:drawing>
+      </w:r>
+      <w:r>
+        <w:rPr>
+          <w:rFonts w:ascii="Arial" w:hAnsi="Arial" w:cs="Arial"/>
+        </w:rPr>
+        <w:t xml:space="preserve">Al iniciar el programa, se mostrará </w:t>
+      </w:r>
+      <w:r>
+        <w:rPr>
+          <w:rFonts w:ascii="Arial" w:hAnsi="Arial" w:cs="Arial"/>
+        </w:rPr>
+        <w:t xml:space="preserve">el LOGIN del programa donde se </w:t>
+      </w:r>
+      <w:r>
+        <w:rPr>
+          <w:rFonts w:ascii="Arial" w:hAnsi="Arial" w:cs="Arial"/>
+        </w:rPr>
+        <w:t>ingresará</w:t>
+      </w:r>
+      <w:r>
+        <w:rPr>
+          <w:rFonts w:ascii="Arial" w:hAnsi="Arial" w:cs="Arial"/>
+        </w:rPr>
+        <w:t xml:space="preserve"> el usuario y la contraseña, al haberlo ingresado se </w:t>
+      </w:r>
+      <w:r>
+        <w:rPr>
+          <w:rFonts w:ascii="Arial" w:hAnsi="Arial" w:cs="Arial"/>
+        </w:rPr>
+        <w:t>mostrará</w:t>
+      </w:r>
+      <w:r>
+        <w:rPr>
+          <w:rFonts w:ascii="Arial" w:hAnsi="Arial" w:cs="Arial"/>
+        </w:rPr>
+        <w:t xml:space="preserve"> el menú principal</w:t>
+      </w:r>
+    </w:p>
+    <w:p>
+      <w:pPr>
+        <w:jc w:val="both"/>
+        <w:rPr>
+          <w:rFonts w:ascii="Arial" w:hAnsi="Arial" w:cs="Arial"/>
+          <w:u w:val="single"/>
+        </w:rPr>
+      </w:pPr>
+    </w:p>
+    <w:p>
+      <w:pPr>
+        <w:jc w:val="both"/>
+        <w:rPr>
+          <w:rFonts w:ascii="Arial" w:hAnsi="Arial" w:cs="Arial"/>
+          <w:b/>
+          <w:bCs/>
+        </w:rPr>
+      </w:pPr>
+    </w:p>
+    <w:p>
+      <w:pPr>
+        <w:jc w:val="both"/>
+        <w:rPr>
+          <w:rFonts w:ascii="Arial" w:hAnsi="Arial" w:cs="Arial"/>
+          <w:b/>
+          <w:bCs/>
+        </w:rPr>
+      </w:pPr>
+    </w:p>
+    <w:p>
+      <w:pPr>
+        <w:jc w:val="both"/>
+        <w:rPr>
+          <w:rFonts w:ascii="Arial" w:hAnsi="Arial" w:cs="Arial"/>
+          <w:b/>
+          <w:bCs/>
+        </w:rPr>
+      </w:pPr>
+    </w:p>
+    <w:p>
+      <w:pPr>
+        <w:jc w:val="both"/>
+        <w:rPr>
+          <w:rFonts w:ascii="Arial" w:hAnsi="Arial" w:cs="Arial"/>
+          <w:b/>
+          <w:bCs/>
+        </w:rPr>
+      </w:pPr>
+    </w:p>
+    <w:p>
+      <w:pPr>
+        <w:jc w:val="both"/>
+        <w:rPr>
+          <w:rFonts w:ascii="Arial" w:hAnsi="Arial" w:cs="Arial"/>
+          <w:b/>
+          <w:bCs/>
+        </w:rPr>
+      </w:pPr>
+    </w:p>
+    <w:p>
+      <w:pPr>
+        <w:jc w:val="both"/>
+        <w:rPr>
+          <w:rFonts w:ascii="Arial" w:hAnsi="Arial" w:cs="Arial"/>
+          <w:b/>
+          <w:bCs/>
+        </w:rPr>
+      </w:pPr>
+    </w:p>
+    <w:p>
+      <w:pPr>
+        <w:jc w:val="both"/>
+        <w:rPr>
+          <w:rFonts w:ascii="Arial" w:hAnsi="Arial" w:cs="Arial"/>
+          <w:b/>
+          <w:bCs/>
+        </w:rPr>
+      </w:pPr>
+      <w:r>
+        <w:rPr>
+          <w:rFonts w:ascii="Arial" w:hAnsi="Arial" w:cs="Arial"/>
+          <w:b/>
+          <w:bCs/>
+        </w:rPr>
+        <w:t>Pantalla Menú principal</w:t>
+      </w:r>
+    </w:p>
+    <w:p>
+      <w:pPr>
+        <w:jc w:val="both"/>
+        <w:rPr>
+          <w:rFonts w:ascii="Arial" w:hAnsi="Arial" w:cs="Arial"/>
+        </w:rPr>
+      </w:pPr>
+      <w:r>
+        <w:rPr>
+          <w:rFonts w:ascii="Arial" w:hAnsi="Arial" w:cs="Arial"/>
+        </w:rPr>
+        <w:t xml:space="preserve">Al iniciar el programa, se mostrará un menú principal con diferentes opciones para gestionar productos, </w:t>
+      </w:r>
+      <w:r>
+        <w:rPr>
+          <w:rFonts w:ascii="Arial" w:hAnsi="Arial" w:cs="Arial"/>
+        </w:rPr>
+        <w:t xml:space="preserve">control de existencias, pedidos de compra </w:t>
+      </w:r>
+      <w:r>
+        <w:rPr>
+          <w:rFonts w:ascii="Arial" w:hAnsi="Arial" w:cs="Arial"/>
+        </w:rPr>
+        <w:t>y generar informes.</w:t>
+      </w:r>
+      <w:r>
+        <w:rPr>
+          <w:rFonts w:ascii="Arial" w:hAnsi="Arial" w:cs="Arial"/>
+        </w:rPr>
+        <w:t xml:space="preserve"> Selecciona la opción a la que quieras ingresar </w:t>
+      </w:r>
+    </w:p>
+    <w:p>
+      <w:pPr>
+        <w:jc w:val="both"/>
+        <w:rPr>
+          <w:rFonts w:ascii="Arial" w:hAnsi="Arial" w:cs="Arial"/>
+        </w:rPr>
+      </w:pPr>
+      <w:r>
+        <w:rPr>
+          <w:rFonts w:ascii="Arial" w:hAnsi="Arial" w:cs="Arial"/>
+          <w:noProof/>
+        </w:rPr>
+        <w:drawing>
+          <wp:anchor distT="0" distB="0" distL="114300" distR="114300" simplePos="0" relativeHeight="251658240" behindDoc="0" locked="0" layoutInCell="1" allowOverlap="1" wp14:anchorId="2EEED5AF" wp14:editId="2C0E576A">
             <wp:simplePos x="0" y="0"/>
             <wp:positionH relativeFrom="column">
               <wp:posOffset>1720215</wp:posOffset>
             </wp:positionH>
             <wp:positionV relativeFrom="paragraph">
-              <wp:posOffset>589280</wp:posOffset>
+              <wp:posOffset>17719</wp:posOffset>
             </wp:positionV>
             <wp:extent cx="2286000" cy="1657350"/>
             <wp:effectExtent l="0" t="0" r="0" b="0"/>
@@ -1688,7 +1836,7 @@
                     <pic:cNvPicPr/>
                   </pic:nvPicPr>
                   <pic:blipFill>
-                    <a:blip r:embed="rId6">
+                    <a:blip r:embed="rId8">
                       <a:extLst>
                         <a:ext uri="{28A0092B-C50C-407E-A947-70E740481C1C}">
                           <a14:useLocalDpi xmlns:a14="http://schemas.microsoft.com/office/drawing/2010/main" val="0"/>
@@ -1714,44 +1862,6 @@
           </wp:anchor>
         </w:drawing>
       </w:r>
-      <w:r>
-        <w:rPr>
-          <w:rFonts w:ascii="Arial" w:hAnsi="Arial" w:cs="Arial"/>
-        </w:rPr>
-        <w:t xml:space="preserve">Al iniciar el programa, se mostrará un menú principal con diferentes opciones para gestionar productos, </w:t>
-      </w:r>
-      <w:r>
-        <w:rPr>
-          <w:rFonts w:ascii="Arial" w:hAnsi="Arial" w:cs="Arial"/>
-        </w:rPr>
-        <w:t xml:space="preserve">control de existencias, pedidos de compra </w:t>
-      </w:r>
-      <w:r>
-        <w:rPr>
-          <w:rFonts w:ascii="Arial" w:hAnsi="Arial" w:cs="Arial"/>
-        </w:rPr>
-        <w:t>y</w:t>
-      </w:r>
-      <w:r>
-        <w:rPr>
-          <w:rFonts w:ascii="Arial" w:hAnsi="Arial" w:cs="Arial"/>
-        </w:rPr>
-        <w:t xml:space="preserve"> generar informes.</w:t>
-      </w:r>
-      <w:r>
-        <w:rPr>
-          <w:rFonts w:ascii="Arial" w:hAnsi="Arial" w:cs="Arial"/>
-        </w:rPr>
-        <w:t xml:space="preserve"> Selecciona la opción a la que quieras ingresar </w:t>
-      </w:r>
-    </w:p>
-    <w:p>
-      <w:pPr>
-        <w:jc w:val="both"/>
-        <w:rPr>
-          <w:rFonts w:ascii="Arial" w:hAnsi="Arial" w:cs="Arial"/>
-        </w:rPr>
-      </w:pPr>
     </w:p>
     <w:p>
       <w:pPr>
@@ -1869,9 +1979,10 @@
       <w:r>
         <w:rPr>
           <w:rFonts w:ascii="Arial" w:hAnsi="Arial" w:cs="Arial"/>
+          <w:noProof/>
         </w:rPr>
         <w:drawing>
-          <wp:anchor distT="0" distB="0" distL="114300" distR="114300" simplePos="0" relativeHeight="251659264" behindDoc="0" locked="0" layoutInCell="1" allowOverlap="1" wp14:anchorId="41B8418A" wp14:editId="2264269C">
+          <wp:anchor distT="0" distB="0" distL="114300" distR="114300" simplePos="0" relativeHeight="251659264" behindDoc="0" locked="0" layoutInCell="1" allowOverlap="1" wp14:anchorId="41B8418A" wp14:editId="74573DE8">
             <wp:simplePos x="0" y="0"/>
             <wp:positionH relativeFrom="column">
               <wp:posOffset>1797253</wp:posOffset>
@@ -1894,7 +2005,7 @@
                     <pic:cNvPicPr/>
                   </pic:nvPicPr>
                   <pic:blipFill>
-                    <a:blip r:embed="rId7">
+                    <a:blip r:embed="rId9">
                       <a:extLst>
                         <a:ext uri="{28A0092B-C50C-407E-A947-70E740481C1C}">
                           <a14:useLocalDpi xmlns:a14="http://schemas.microsoft.com/office/drawing/2010/main" val="0"/>
@@ -1977,30 +2088,17 @@
       <w:pPr>
         <w:rPr>
           <w:rFonts w:ascii="Arial" w:hAnsi="Arial" w:cs="Arial"/>
-        </w:rPr>
-      </w:pPr>
-    </w:p>
-    <w:p>
-      <w:pPr>
-        <w:rPr>
-          <w:rFonts w:ascii="Arial" w:hAnsi="Arial" w:cs="Arial"/>
-        </w:rPr>
-      </w:pPr>
-    </w:p>
-    <w:p>
-      <w:pPr>
-        <w:rPr>
-          <w:rFonts w:ascii="Arial" w:hAnsi="Arial" w:cs="Arial"/>
-          <w:b/>
-          <w:bCs/>
-        </w:rPr>
-      </w:pPr>
-      <w:r>
-        <w:rPr>
-          <w:rFonts w:ascii="Arial" w:hAnsi="Arial" w:cs="Arial"/>
-          <w:b/>
-          <w:bCs/>
-        </w:rPr>
+          <w:b/>
+          <w:bCs/>
+        </w:rPr>
+      </w:pPr>
+      <w:r>
+        <w:rPr>
+          <w:rFonts w:ascii="Arial" w:hAnsi="Arial" w:cs="Arial"/>
+          <w:b/>
+          <w:bCs/>
+        </w:rPr>
+        <w:lastRenderedPageBreak/>
         <w:t xml:space="preserve">Funcionalidades </w:t>
       </w:r>
     </w:p>
@@ -2051,6 +2149,14 @@
     <w:p>
       <w:pPr>
         <w:pStyle w:val="Prrafodelista"/>
+        <w:rPr>
+          <w:rFonts w:ascii="Arial" w:hAnsi="Arial" w:cs="Arial"/>
+        </w:rPr>
+      </w:pPr>
+    </w:p>
+    <w:p>
+      <w:pPr>
+        <w:pStyle w:val="Prrafodelista"/>
         <w:numPr>
           <w:ilvl w:val="0"/>
           <w:numId w:val="9"/>
@@ -2105,6 +2211,14 @@
     <w:p>
       <w:pPr>
         <w:pStyle w:val="Prrafodelista"/>
+        <w:rPr>
+          <w:rFonts w:ascii="Arial" w:hAnsi="Arial" w:cs="Arial"/>
+        </w:rPr>
+      </w:pPr>
+    </w:p>
+    <w:p>
+      <w:pPr>
+        <w:pStyle w:val="Prrafodelista"/>
         <w:numPr>
           <w:ilvl w:val="0"/>
           <w:numId w:val="9"/>
@@ -2160,1109 +2274,57 @@
     </w:p>
     <w:p>
       <w:pPr>
-        <w:rPr>
-          <w:rFonts w:ascii="Arial" w:hAnsi="Arial" w:cs="Arial"/>
-          <w:b/>
-          <w:bCs/>
-        </w:rPr>
-      </w:pPr>
-      <w:r>
-        <w:rPr>
-          <w:rFonts w:ascii="Arial" w:hAnsi="Arial" w:cs="Arial"/>
-          <w:b/>
-          <w:bCs/>
-        </w:rPr>
-        <w:t>Opción 2</w:t>
-      </w:r>
-      <w:r>
-        <w:rPr>
-          <w:rFonts w:ascii="Arial" w:hAnsi="Arial" w:cs="Arial"/>
-          <w:b/>
-          <w:bCs/>
-        </w:rPr>
-        <w:t xml:space="preserve"> Menú Principal </w:t>
-      </w:r>
-      <w:r>
-        <w:rPr>
-          <w:rFonts w:ascii="Arial" w:hAnsi="Arial" w:cs="Arial"/>
-          <w:b/>
-          <w:bCs/>
-        </w:rPr>
-        <w:t>: Control de existencias</w:t>
-      </w:r>
-    </w:p>
-    <w:p>
-      <w:pPr>
-        <w:rPr>
-          <w:rFonts w:ascii="Arial" w:hAnsi="Arial" w:cs="Arial"/>
-          <w:b/>
-          <w:bCs/>
-        </w:rPr>
-      </w:pPr>
-    </w:p>
-    <w:p>
-      <w:pPr>
-        <w:pStyle w:val="Prrafodelista"/>
-        <w:rPr>
-          <w:rFonts w:ascii="Arial" w:hAnsi="Arial" w:cs="Arial"/>
-          <w:b/>
-          <w:bCs/>
-        </w:rPr>
-      </w:pPr>
-    </w:p>
-    <w:p>
-      <w:pPr>
-        <w:pStyle w:val="Prrafodelista"/>
-        <w:rPr>
-          <w:rFonts w:ascii="Arial" w:hAnsi="Arial" w:cs="Arial"/>
-        </w:rPr>
-      </w:pPr>
-    </w:p>
-    <w:p>
-      <w:pPr>
-        <w:pStyle w:val="Prrafodelista"/>
-        <w:rPr>
-          <w:rFonts w:ascii="Arial" w:hAnsi="Arial" w:cs="Arial"/>
-        </w:rPr>
-      </w:pPr>
-    </w:p>
-    <w:p>
-      <w:pPr>
-        <w:pStyle w:val="Prrafodelista"/>
-        <w:rPr>
-          <w:rFonts w:ascii="Arial" w:hAnsi="Arial" w:cs="Arial"/>
-        </w:rPr>
-      </w:pPr>
-    </w:p>
-    <w:p>
-      <w:pPr>
-        <w:pStyle w:val="Prrafodelista"/>
-        <w:rPr>
-          <w:rFonts w:ascii="Arial" w:hAnsi="Arial" w:cs="Arial"/>
-        </w:rPr>
-      </w:pPr>
-    </w:p>
-    <w:p>
-      <w:pPr>
-        <w:pStyle w:val="Prrafodelista"/>
-        <w:rPr>
-          <w:rFonts w:ascii="Arial" w:hAnsi="Arial" w:cs="Arial"/>
-        </w:rPr>
-      </w:pPr>
-    </w:p>
-    <w:p>
-      <w:pPr>
-        <w:pStyle w:val="Prrafodelista"/>
-        <w:rPr>
-          <w:rFonts w:ascii="Arial" w:hAnsi="Arial" w:cs="Arial"/>
-        </w:rPr>
-      </w:pPr>
-    </w:p>
-    <w:p>
-      <w:pPr>
-        <w:pStyle w:val="Prrafodelista"/>
-        <w:rPr>
-          <w:rFonts w:ascii="Arial" w:hAnsi="Arial" w:cs="Arial"/>
-        </w:rPr>
-      </w:pPr>
-    </w:p>
-    <w:p>
-      <w:pPr>
-        <w:pStyle w:val="Prrafodelista"/>
-        <w:rPr>
-          <w:rFonts w:ascii="Arial" w:hAnsi="Arial" w:cs="Arial"/>
-        </w:rPr>
-      </w:pPr>
-    </w:p>
-    <w:p>
-      <w:pPr>
-        <w:pStyle w:val="Prrafodelista"/>
-        <w:rPr>
-          <w:rFonts w:ascii="Arial" w:hAnsi="Arial" w:cs="Arial"/>
-        </w:rPr>
-      </w:pPr>
-    </w:p>
-    <w:p>
-      <w:pPr>
-        <w:pStyle w:val="Prrafodelista"/>
-        <w:rPr>
-          <w:rFonts w:ascii="Arial" w:hAnsi="Arial" w:cs="Arial"/>
-        </w:rPr>
-      </w:pPr>
-    </w:p>
-    <w:p>
-      <w:pPr>
-        <w:pStyle w:val="Prrafodelista"/>
-        <w:rPr>
-          <w:rFonts w:ascii="Arial" w:hAnsi="Arial" w:cs="Arial"/>
-        </w:rPr>
-      </w:pPr>
-    </w:p>
-    <w:p>
-      <w:pPr>
-        <w:pStyle w:val="Prrafodelista"/>
-        <w:rPr>
-          <w:rFonts w:ascii="Arial" w:hAnsi="Arial" w:cs="Arial"/>
-        </w:rPr>
-      </w:pPr>
-    </w:p>
-    <w:p>
-      <w:pPr>
-        <w:pStyle w:val="Prrafodelista"/>
-        <w:rPr>
-          <w:rFonts w:ascii="Arial" w:hAnsi="Arial" w:cs="Arial"/>
-        </w:rPr>
-      </w:pPr>
-    </w:p>
-    <w:p>
-      <w:pPr>
-        <w:pStyle w:val="Prrafodelista"/>
-        <w:rPr>
-          <w:rFonts w:ascii="Arial" w:hAnsi="Arial" w:cs="Arial"/>
-        </w:rPr>
-      </w:pPr>
-    </w:p>
-    <w:p>
-      <w:pPr>
-        <w:pStyle w:val="Prrafodelista"/>
-        <w:rPr>
-          <w:rFonts w:ascii="Arial" w:hAnsi="Arial" w:cs="Arial"/>
-        </w:rPr>
-      </w:pPr>
-    </w:p>
-    <w:p>
-      <w:pPr>
-        <w:pStyle w:val="Prrafodelista"/>
-        <w:rPr>
-          <w:rFonts w:ascii="Arial" w:hAnsi="Arial" w:cs="Arial"/>
-        </w:rPr>
-      </w:pPr>
-    </w:p>
-    <w:p>
-      <w:pPr>
-        <w:pStyle w:val="Prrafodelista"/>
-        <w:rPr>
-          <w:rFonts w:ascii="Arial" w:hAnsi="Arial" w:cs="Arial"/>
-        </w:rPr>
-      </w:pPr>
-    </w:p>
-    <w:p>
-      <w:pPr>
-        <w:pStyle w:val="Prrafodelista"/>
-        <w:rPr>
-          <w:rFonts w:ascii="Arial" w:hAnsi="Arial" w:cs="Arial"/>
-        </w:rPr>
-      </w:pPr>
-    </w:p>
-    <w:p>
-      <w:pPr>
-        <w:pStyle w:val="Prrafodelista"/>
-        <w:rPr>
-          <w:rFonts w:ascii="Arial" w:hAnsi="Arial" w:cs="Arial"/>
-        </w:rPr>
-      </w:pPr>
-    </w:p>
-    <w:p>
-      <w:pPr>
-        <w:pStyle w:val="Prrafodelista"/>
-        <w:rPr>
-          <w:rFonts w:ascii="Arial" w:hAnsi="Arial" w:cs="Arial"/>
-        </w:rPr>
-      </w:pPr>
-    </w:p>
-    <w:p>
-      <w:pPr>
-        <w:pStyle w:val="Prrafodelista"/>
-        <w:rPr>
-          <w:rFonts w:ascii="Arial" w:hAnsi="Arial" w:cs="Arial"/>
-        </w:rPr>
-      </w:pPr>
-    </w:p>
-    <w:p>
-      <w:pPr>
-        <w:pStyle w:val="Prrafodelista"/>
-        <w:rPr>
-          <w:rFonts w:ascii="Arial" w:hAnsi="Arial" w:cs="Arial"/>
-        </w:rPr>
-      </w:pPr>
-    </w:p>
-    <w:p>
-      <w:pPr>
-        <w:pStyle w:val="Prrafodelista"/>
-        <w:rPr>
-          <w:rFonts w:ascii="Arial" w:hAnsi="Arial" w:cs="Arial"/>
-        </w:rPr>
-      </w:pPr>
-    </w:p>
-    <w:p>
-      <w:pPr>
-        <w:pStyle w:val="Prrafodelista"/>
-        <w:rPr>
-          <w:rFonts w:ascii="Arial" w:hAnsi="Arial" w:cs="Arial"/>
-        </w:rPr>
-      </w:pPr>
-    </w:p>
-    <w:p>
-      <w:pPr>
-        <w:pStyle w:val="Prrafodelista"/>
-        <w:rPr>
-          <w:rFonts w:ascii="Arial" w:hAnsi="Arial" w:cs="Arial"/>
-        </w:rPr>
-      </w:pPr>
-    </w:p>
-    <w:p>
-      <w:pPr>
-        <w:pStyle w:val="Prrafodelista"/>
-        <w:rPr>
-          <w:rFonts w:ascii="Arial" w:hAnsi="Arial" w:cs="Arial"/>
-        </w:rPr>
-      </w:pPr>
-    </w:p>
-    <w:p>
-      <w:pPr>
-        <w:pStyle w:val="Prrafodelista"/>
-        <w:rPr>
-          <w:rFonts w:ascii="Arial" w:hAnsi="Arial" w:cs="Arial"/>
-        </w:rPr>
-      </w:pPr>
-    </w:p>
-    <w:p>
-      <w:pPr>
-        <w:pStyle w:val="Prrafodelista"/>
-        <w:rPr>
-          <w:rFonts w:ascii="Arial" w:hAnsi="Arial" w:cs="Arial"/>
-        </w:rPr>
-      </w:pPr>
-    </w:p>
-    <w:p>
-      <w:pPr>
-        <w:pStyle w:val="Prrafodelista"/>
-        <w:rPr>
-          <w:rFonts w:ascii="Arial" w:hAnsi="Arial" w:cs="Arial"/>
-        </w:rPr>
-      </w:pPr>
-    </w:p>
-    <w:p>
-      <w:pPr>
-        <w:pStyle w:val="Prrafodelista"/>
-        <w:rPr>
-          <w:rFonts w:ascii="Arial" w:hAnsi="Arial" w:cs="Arial"/>
-        </w:rPr>
-      </w:pPr>
-    </w:p>
-    <w:p>
-      <w:pPr>
-        <w:pStyle w:val="Prrafodelista"/>
-        <w:rPr>
-          <w:rFonts w:ascii="Arial" w:hAnsi="Arial" w:cs="Arial"/>
-        </w:rPr>
-      </w:pPr>
-    </w:p>
-    <w:p>
-      <w:pPr>
-        <w:pStyle w:val="Prrafodelista"/>
-        <w:rPr>
-          <w:rFonts w:ascii="Arial" w:hAnsi="Arial" w:cs="Arial"/>
-        </w:rPr>
-      </w:pPr>
-    </w:p>
-    <w:p>
-      <w:pPr>
-        <w:pStyle w:val="Prrafodelista"/>
-        <w:rPr>
-          <w:rFonts w:ascii="Arial" w:hAnsi="Arial" w:cs="Arial"/>
-        </w:rPr>
-      </w:pPr>
-    </w:p>
-    <w:p>
-      <w:pPr>
-        <w:pStyle w:val="Prrafodelista"/>
-        <w:rPr>
-          <w:rFonts w:ascii="Arial" w:hAnsi="Arial" w:cs="Arial"/>
-        </w:rPr>
-      </w:pPr>
-    </w:p>
-    <w:p>
-      <w:pPr>
-        <w:pStyle w:val="Prrafodelista"/>
-        <w:rPr>
-          <w:rFonts w:ascii="Arial" w:hAnsi="Arial" w:cs="Arial"/>
-        </w:rPr>
-      </w:pPr>
-    </w:p>
-    <w:p>
-      <w:pPr>
-        <w:pStyle w:val="Prrafodelista"/>
-        <w:rPr>
-          <w:rFonts w:ascii="Arial" w:hAnsi="Arial" w:cs="Arial"/>
-        </w:rPr>
-      </w:pPr>
-    </w:p>
-    <w:p>
-      <w:pPr>
-        <w:pStyle w:val="Prrafodelista"/>
-        <w:rPr>
-          <w:rFonts w:ascii="Arial" w:hAnsi="Arial" w:cs="Arial"/>
-        </w:rPr>
-      </w:pPr>
-    </w:p>
-    <w:p>
-      <w:pPr>
-        <w:pStyle w:val="Prrafodelista"/>
-        <w:rPr>
-          <w:rFonts w:ascii="Arial" w:hAnsi="Arial" w:cs="Arial"/>
-        </w:rPr>
-      </w:pPr>
-    </w:p>
-    <w:p>
-      <w:pPr>
-        <w:pStyle w:val="Prrafodelista"/>
-        <w:rPr>
-          <w:rFonts w:ascii="Arial" w:hAnsi="Arial" w:cs="Arial"/>
-        </w:rPr>
-      </w:pPr>
-    </w:p>
-    <w:p>
-      <w:pPr>
-        <w:pStyle w:val="Prrafodelista"/>
-        <w:rPr>
-          <w:rFonts w:ascii="Arial" w:hAnsi="Arial" w:cs="Arial"/>
-        </w:rPr>
-      </w:pPr>
-    </w:p>
-    <w:p>
-      <w:pPr>
-        <w:pStyle w:val="Prrafodelista"/>
-        <w:rPr>
-          <w:rFonts w:ascii="Arial" w:hAnsi="Arial" w:cs="Arial"/>
-        </w:rPr>
-      </w:pPr>
-    </w:p>
-    <w:p>
-      <w:pPr>
-        <w:pStyle w:val="Prrafodelista"/>
-        <w:rPr>
-          <w:rFonts w:ascii="Arial" w:hAnsi="Arial" w:cs="Arial"/>
-        </w:rPr>
-      </w:pPr>
-    </w:p>
-    <w:p>
-      <w:pPr>
-        <w:pStyle w:val="Prrafodelista"/>
-        <w:rPr>
-          <w:rFonts w:ascii="Arial" w:hAnsi="Arial" w:cs="Arial"/>
-        </w:rPr>
-      </w:pPr>
-    </w:p>
-    <w:p>
-      <w:pPr>
-        <w:pStyle w:val="Prrafodelista"/>
-        <w:jc w:val="center"/>
-        <w:rPr>
-          <w:rFonts w:ascii="Arial" w:hAnsi="Arial" w:cs="Arial"/>
-          <w:b/>
-          <w:bCs/>
-          <w:sz w:val="24"/>
-          <w:szCs w:val="24"/>
-        </w:rPr>
-      </w:pPr>
-      <w:r>
-        <w:rPr>
-          <w:rFonts w:ascii="Arial" w:hAnsi="Arial" w:cs="Arial"/>
-          <w:b/>
-          <w:bCs/>
-          <w:sz w:val="24"/>
-          <w:szCs w:val="24"/>
-        </w:rPr>
-        <w:t>Descripción de interfaz de usuario</w:t>
-      </w:r>
-    </w:p>
-    <w:p>
-      <w:pPr>
-        <w:pStyle w:val="Prrafodelista"/>
-        <w:jc w:val="both"/>
-        <w:rPr>
-          <w:rFonts w:ascii="Arial" w:hAnsi="Arial" w:cs="Arial"/>
-          <w:b/>
-          <w:bCs/>
-        </w:rPr>
-      </w:pPr>
-    </w:p>
-    <w:p>
-      <w:pPr>
-        <w:pStyle w:val="Prrafodelista"/>
-        <w:jc w:val="both"/>
-        <w:rPr>
-          <w:rFonts w:ascii="Arial" w:hAnsi="Arial" w:cs="Arial"/>
-          <w:b/>
-          <w:bCs/>
-        </w:rPr>
-      </w:pPr>
-    </w:p>
-    <w:p>
-      <w:pPr>
-        <w:pStyle w:val="Prrafodelista"/>
-        <w:jc w:val="both"/>
-        <w:rPr>
-          <w:rFonts w:ascii="Arial" w:hAnsi="Arial" w:cs="Arial"/>
-        </w:rPr>
-      </w:pPr>
-      <w:r>
-        <w:rPr>
-          <w:rFonts w:ascii="Arial" w:hAnsi="Arial" w:cs="Arial"/>
-        </w:rPr>
-        <w:t xml:space="preserve">El Sistema de Gestión de Inventario utiliza una interfaz de usuario basada en la </w:t>
-      </w:r>
-      <w:r>
-        <w:rPr>
-          <w:rFonts w:ascii="Arial" w:hAnsi="Arial" w:cs="Arial"/>
-          <w:b/>
-          <w:bCs/>
-        </w:rPr>
-        <w:t>línea de comandos</w:t>
-      </w:r>
-      <w:r>
-        <w:rPr>
-          <w:rFonts w:ascii="Arial" w:hAnsi="Arial" w:cs="Arial"/>
-        </w:rPr>
-        <w:t>,</w:t>
-      </w:r>
-      <w:r>
-        <w:rPr>
-          <w:rFonts w:ascii="Arial" w:hAnsi="Arial" w:cs="Arial"/>
-        </w:rPr>
-        <w:t xml:space="preserve"> las interacciones se realizan mediante menús de texto en la consola, donde el usuario debe ingresar números o palabras clave para navegar entre las opciones.</w:t>
-      </w:r>
-    </w:p>
-    <w:p>
-      <w:pPr>
-        <w:pStyle w:val="Prrafodelista"/>
-        <w:jc w:val="both"/>
-        <w:rPr>
-          <w:rFonts w:ascii="Arial" w:hAnsi="Arial" w:cs="Arial"/>
-        </w:rPr>
-      </w:pPr>
-    </w:p>
-    <w:p>
-      <w:pPr>
-        <w:pStyle w:val="Prrafodelista"/>
-        <w:jc w:val="both"/>
-        <w:rPr>
-          <w:rFonts w:ascii="Arial" w:hAnsi="Arial" w:cs="Arial"/>
-        </w:rPr>
-      </w:pPr>
-      <w:r>
-        <w:rPr>
-          <w:rFonts w:ascii="Arial" w:hAnsi="Arial" w:cs="Arial"/>
-        </w:rPr>
-        <w:t xml:space="preserve">Cada opción del menú te permite realizar diferentes acciones, </w:t>
-      </w:r>
-      <w:r>
-        <w:rPr>
-          <w:rFonts w:ascii="Arial" w:hAnsi="Arial" w:cs="Arial"/>
-        </w:rPr>
-        <w:t>L</w:t>
-      </w:r>
-      <w:r>
-        <w:rPr>
-          <w:rFonts w:ascii="Arial" w:hAnsi="Arial" w:cs="Arial"/>
-        </w:rPr>
-        <w:t>a interfaz está diseñada para ser sencilla y eficiente, con instrucciones claras para el usuario en cada paso del proceso.</w:t>
-      </w:r>
-    </w:p>
-    <w:p>
-      <w:pPr>
-        <w:pStyle w:val="Prrafodelista"/>
-        <w:jc w:val="both"/>
-        <w:rPr>
-          <w:rFonts w:ascii="Arial" w:hAnsi="Arial" w:cs="Arial"/>
-        </w:rPr>
-      </w:pPr>
-    </w:p>
-    <w:p>
-      <w:pPr>
-        <w:pStyle w:val="Prrafodelista"/>
-        <w:jc w:val="both"/>
-        <w:rPr>
-          <w:rFonts w:ascii="Arial" w:hAnsi="Arial" w:cs="Arial"/>
-        </w:rPr>
-      </w:pPr>
-      <w:r>
-        <w:rPr>
-          <w:rFonts w:ascii="Arial" w:hAnsi="Arial" w:cs="Arial"/>
-        </w:rPr>
-        <w:t xml:space="preserve">Por lo que </w:t>
-      </w:r>
-      <w:r>
-        <w:rPr>
-          <w:rFonts w:ascii="Arial" w:hAnsi="Arial" w:cs="Arial"/>
-        </w:rPr>
-        <w:t>es fácil de entender para que incluso usuarios con poca experiencia técnica puedan navegar sin complicaciones</w:t>
-      </w:r>
-    </w:p>
-    <w:p>
-      <w:pPr>
-        <w:pStyle w:val="Prrafodelista"/>
-        <w:jc w:val="both"/>
-        <w:rPr>
-          <w:rFonts w:ascii="Arial" w:hAnsi="Arial" w:cs="Arial"/>
-        </w:rPr>
-      </w:pPr>
-    </w:p>
-    <w:p>
-      <w:pPr>
-        <w:pStyle w:val="Prrafodelista"/>
-        <w:jc w:val="both"/>
-        <w:rPr>
-          <w:rFonts w:ascii="Arial" w:hAnsi="Arial" w:cs="Arial"/>
-          <w:b/>
-          <w:bCs/>
-        </w:rPr>
-      </w:pPr>
-      <w:r>
-        <w:rPr>
-          <w:rFonts w:ascii="Arial" w:hAnsi="Arial" w:cs="Arial"/>
-          <w:b/>
-          <w:bCs/>
-        </w:rPr>
-        <w:t>Estructura básica de la interfaz:</w:t>
-      </w:r>
-    </w:p>
-    <w:p>
-      <w:pPr>
-        <w:pStyle w:val="Prrafodelista"/>
-        <w:jc w:val="both"/>
-        <w:rPr>
-          <w:rFonts w:ascii="Arial" w:hAnsi="Arial" w:cs="Arial"/>
-          <w:b/>
-          <w:bCs/>
-        </w:rPr>
-      </w:pPr>
-    </w:p>
-    <w:p>
-      <w:pPr>
-        <w:pStyle w:val="Prrafodelista"/>
-        <w:numPr>
-          <w:ilvl w:val="0"/>
-          <w:numId w:val="11"/>
-        </w:numPr>
-        <w:jc w:val="both"/>
-        <w:rPr>
-          <w:rFonts w:ascii="Arial" w:hAnsi="Arial" w:cs="Arial"/>
-        </w:rPr>
-      </w:pPr>
-      <w:r>
-        <w:rPr>
-          <w:rFonts w:ascii="Arial" w:hAnsi="Arial" w:cs="Arial"/>
-          <w:b/>
-          <w:bCs/>
-        </w:rPr>
-        <w:t>Menú principal</w:t>
-      </w:r>
-    </w:p>
-    <w:p>
-      <w:pPr>
-        <w:pStyle w:val="Prrafodelista"/>
-        <w:jc w:val="both"/>
-        <w:rPr>
-          <w:rFonts w:ascii="Arial" w:hAnsi="Arial" w:cs="Arial"/>
-        </w:rPr>
-      </w:pPr>
-      <w:r>
-        <w:rPr>
-          <w:rFonts w:ascii="Arial" w:hAnsi="Arial" w:cs="Arial"/>
-        </w:rPr>
-        <w:t xml:space="preserve"> Muestra las funciones principales del programa (gestión de productos,</w:t>
-      </w:r>
-      <w:r>
-        <w:rPr>
-          <w:rFonts w:ascii="Arial" w:hAnsi="Arial" w:cs="Arial"/>
-        </w:rPr>
-        <w:t xml:space="preserve"> control de existencias, pedidos </w:t>
-      </w:r>
-      <w:proofErr w:type="spellStart"/>
-      <w:r>
-        <w:rPr>
-          <w:rFonts w:ascii="Arial" w:hAnsi="Arial" w:cs="Arial"/>
-        </w:rPr>
-        <w:t>y</w:t>
-      </w:r>
-      <w:proofErr w:type="spellEnd"/>
-      <w:r>
-        <w:rPr>
-          <w:rFonts w:ascii="Arial" w:hAnsi="Arial" w:cs="Arial"/>
-        </w:rPr>
-        <w:t xml:space="preserve"> informes</w:t>
-      </w:r>
-      <w:r>
-        <w:rPr>
-          <w:rFonts w:ascii="Arial" w:hAnsi="Arial" w:cs="Arial"/>
-        </w:rPr>
-        <w:t>.).</w:t>
-      </w:r>
-    </w:p>
-    <w:p>
-      <w:pPr>
-        <w:pStyle w:val="Prrafodelista"/>
-        <w:jc w:val="both"/>
-        <w:rPr>
-          <w:rFonts w:ascii="Arial" w:hAnsi="Arial" w:cs="Arial"/>
-        </w:rPr>
-      </w:pPr>
-    </w:p>
-    <w:p>
-      <w:pPr>
-        <w:pStyle w:val="Prrafodelista"/>
-        <w:numPr>
-          <w:ilvl w:val="0"/>
-          <w:numId w:val="11"/>
-        </w:numPr>
-        <w:jc w:val="both"/>
-        <w:rPr>
-          <w:rFonts w:ascii="Arial" w:hAnsi="Arial" w:cs="Arial"/>
-        </w:rPr>
-      </w:pPr>
-      <w:r>
-        <w:rPr>
-          <w:rFonts w:ascii="Arial" w:hAnsi="Arial" w:cs="Arial"/>
-          <w:b/>
-          <w:bCs/>
-        </w:rPr>
-        <w:t>Submenús</w:t>
-      </w:r>
-    </w:p>
-    <w:p>
-      <w:pPr>
-        <w:pStyle w:val="Prrafodelista"/>
-        <w:jc w:val="both"/>
-        <w:rPr>
-          <w:rFonts w:ascii="Arial" w:hAnsi="Arial" w:cs="Arial"/>
-        </w:rPr>
-      </w:pPr>
-      <w:r>
-        <w:rPr>
-          <w:rFonts w:ascii="Arial" w:hAnsi="Arial" w:cs="Arial"/>
-        </w:rPr>
-        <w:t xml:space="preserve">Cada opción del menú principal abre un submenú con más </w:t>
-      </w:r>
-      <w:r>
-        <w:rPr>
-          <w:rFonts w:ascii="Arial" w:hAnsi="Arial" w:cs="Arial"/>
-        </w:rPr>
-        <w:t>opciones</w:t>
-      </w:r>
-      <w:r>
-        <w:rPr>
-          <w:rFonts w:ascii="Arial" w:hAnsi="Arial" w:cs="Arial"/>
-        </w:rPr>
-        <w:t xml:space="preserve"> relacionadas con la opción seleccionada.</w:t>
-      </w:r>
-    </w:p>
-    <w:p>
-      <w:pPr>
-        <w:pStyle w:val="Prrafodelista"/>
-        <w:jc w:val="both"/>
-        <w:rPr>
-          <w:rFonts w:ascii="Arial" w:hAnsi="Arial" w:cs="Arial"/>
-        </w:rPr>
-      </w:pPr>
-    </w:p>
-    <w:p>
-      <w:pPr>
-        <w:pStyle w:val="Prrafodelista"/>
-        <w:numPr>
-          <w:ilvl w:val="0"/>
-          <w:numId w:val="11"/>
-        </w:numPr>
-        <w:jc w:val="both"/>
-        <w:rPr>
-          <w:rFonts w:ascii="Arial" w:hAnsi="Arial" w:cs="Arial"/>
-        </w:rPr>
-      </w:pPr>
-      <w:r>
-        <w:rPr>
-          <w:rFonts w:ascii="Arial" w:hAnsi="Arial" w:cs="Arial"/>
-          <w:b/>
-          <w:bCs/>
-        </w:rPr>
-        <w:t>Interacción con el usuario</w:t>
-      </w:r>
-      <w:r>
-        <w:rPr>
-          <w:rFonts w:ascii="Arial" w:hAnsi="Arial" w:cs="Arial"/>
-        </w:rPr>
-        <w:t>:</w:t>
-      </w:r>
-    </w:p>
-    <w:p>
-      <w:pPr>
-        <w:pStyle w:val="Prrafodelista"/>
-        <w:jc w:val="both"/>
-        <w:rPr>
-          <w:rFonts w:ascii="Arial" w:hAnsi="Arial" w:cs="Arial"/>
-        </w:rPr>
-      </w:pPr>
-      <w:r>
-        <w:rPr>
-          <w:rFonts w:ascii="Arial" w:hAnsi="Arial" w:cs="Arial"/>
-        </w:rPr>
-        <w:t>El programa solicita información mediante textos sencillos (nombres de productos, cantidades, categorías, etc.) y proporciona confirmaciones visuales en la consola.</w:t>
-      </w:r>
-    </w:p>
-    <w:p>
-      <w:pPr>
-        <w:pStyle w:val="Prrafodelista"/>
-        <w:jc w:val="both"/>
-        <w:rPr>
-          <w:rFonts w:ascii="Arial" w:hAnsi="Arial" w:cs="Arial"/>
-        </w:rPr>
-      </w:pPr>
-    </w:p>
-    <w:p>
-      <w:pPr>
-        <w:pStyle w:val="Prrafodelista"/>
-        <w:jc w:val="both"/>
-        <w:rPr>
-          <w:rFonts w:ascii="Arial" w:hAnsi="Arial" w:cs="Arial"/>
-        </w:rPr>
-      </w:pPr>
-    </w:p>
-    <w:p>
-      <w:pPr>
-        <w:pStyle w:val="Prrafodelista"/>
-        <w:jc w:val="both"/>
-        <w:rPr>
-          <w:rFonts w:ascii="Arial" w:hAnsi="Arial" w:cs="Arial"/>
-        </w:rPr>
-      </w:pPr>
-    </w:p>
-    <w:p>
-      <w:pPr>
-        <w:pStyle w:val="Prrafodelista"/>
-        <w:rPr>
-          <w:rFonts w:ascii="Arial" w:hAnsi="Arial" w:cs="Arial"/>
-        </w:rPr>
-      </w:pPr>
-    </w:p>
-    <w:p>
-      <w:pPr>
-        <w:pStyle w:val="Prrafodelista"/>
-        <w:rPr>
-          <w:rFonts w:ascii="Arial" w:hAnsi="Arial" w:cs="Arial"/>
-        </w:rPr>
-      </w:pPr>
-    </w:p>
-    <w:p>
-      <w:pPr>
-        <w:pStyle w:val="Prrafodelista"/>
-        <w:rPr>
-          <w:rFonts w:ascii="Arial" w:hAnsi="Arial" w:cs="Arial"/>
-        </w:rPr>
-      </w:pPr>
-    </w:p>
-    <w:p>
-      <w:pPr>
-        <w:pStyle w:val="Prrafodelista"/>
-        <w:rPr>
-          <w:rFonts w:ascii="Arial" w:hAnsi="Arial" w:cs="Arial"/>
-        </w:rPr>
-      </w:pPr>
-    </w:p>
-    <w:p>
-      <w:pPr>
-        <w:pStyle w:val="Prrafodelista"/>
-        <w:rPr>
-          <w:rFonts w:ascii="Arial" w:hAnsi="Arial" w:cs="Arial"/>
-        </w:rPr>
-      </w:pPr>
-    </w:p>
-    <w:p>
-      <w:pPr>
-        <w:pStyle w:val="Prrafodelista"/>
-        <w:rPr>
-          <w:rFonts w:ascii="Arial" w:hAnsi="Arial" w:cs="Arial"/>
-        </w:rPr>
-      </w:pPr>
-    </w:p>
-    <w:p>
-      <w:pPr>
-        <w:pStyle w:val="Prrafodelista"/>
-        <w:rPr>
-          <w:rFonts w:ascii="Arial" w:hAnsi="Arial" w:cs="Arial"/>
-        </w:rPr>
-      </w:pPr>
-    </w:p>
-    <w:p>
-      <w:pPr>
-        <w:pStyle w:val="Prrafodelista"/>
-        <w:rPr>
-          <w:rFonts w:ascii="Arial" w:hAnsi="Arial" w:cs="Arial"/>
-        </w:rPr>
-      </w:pPr>
-    </w:p>
-    <w:p>
-      <w:pPr>
-        <w:pStyle w:val="Prrafodelista"/>
-        <w:rPr>
-          <w:rFonts w:ascii="Arial" w:hAnsi="Arial" w:cs="Arial"/>
-        </w:rPr>
-      </w:pPr>
-    </w:p>
-    <w:p>
-      <w:pPr>
-        <w:pStyle w:val="Prrafodelista"/>
-        <w:rPr>
-          <w:rFonts w:ascii="Arial" w:hAnsi="Arial" w:cs="Arial"/>
-        </w:rPr>
-      </w:pPr>
-    </w:p>
-    <w:p>
-      <w:pPr>
-        <w:pStyle w:val="Prrafodelista"/>
-        <w:rPr>
-          <w:rFonts w:ascii="Arial" w:hAnsi="Arial" w:cs="Arial"/>
-        </w:rPr>
-      </w:pPr>
-    </w:p>
-    <w:p>
-      <w:pPr>
-        <w:pStyle w:val="Prrafodelista"/>
-        <w:rPr>
-          <w:rFonts w:ascii="Arial" w:hAnsi="Arial" w:cs="Arial"/>
-        </w:rPr>
-      </w:pPr>
-    </w:p>
-    <w:p>
-      <w:pPr>
-        <w:pStyle w:val="Prrafodelista"/>
-        <w:rPr>
-          <w:rFonts w:ascii="Arial" w:hAnsi="Arial" w:cs="Arial"/>
-        </w:rPr>
-      </w:pPr>
-    </w:p>
-    <w:p>
-      <w:pPr>
-        <w:pStyle w:val="Prrafodelista"/>
-        <w:rPr>
-          <w:rFonts w:ascii="Arial" w:hAnsi="Arial" w:cs="Arial"/>
-        </w:rPr>
-      </w:pPr>
-    </w:p>
-    <w:p>
-      <w:pPr>
-        <w:pStyle w:val="Prrafodelista"/>
-        <w:rPr>
-          <w:rFonts w:ascii="Arial" w:hAnsi="Arial" w:cs="Arial"/>
-        </w:rPr>
-      </w:pPr>
-    </w:p>
-    <w:p>
-      <w:pPr>
-        <w:rPr>
-          <w:rFonts w:ascii="Arial" w:hAnsi="Arial" w:cs="Arial"/>
-          <w:b/>
-          <w:bCs/>
-        </w:rPr>
-      </w:pPr>
-    </w:p>
-    <w:p>
-      <w:pPr>
-        <w:jc w:val="center"/>
-        <w:rPr>
-          <w:rFonts w:ascii="Arial" w:hAnsi="Arial" w:cs="Arial"/>
-          <w:b/>
-          <w:bCs/>
-        </w:rPr>
-      </w:pPr>
-      <w:r>
-        <w:rPr>
-          <w:rFonts w:ascii="Arial" w:hAnsi="Arial" w:cs="Arial"/>
-          <w:b/>
-          <w:bCs/>
-        </w:rPr>
-        <w:t>I</w:t>
-      </w:r>
-      <w:r>
-        <w:rPr>
-          <w:rFonts w:ascii="Arial" w:hAnsi="Arial" w:cs="Arial"/>
-          <w:b/>
-          <w:bCs/>
-        </w:rPr>
-        <w:t>nstrucciones detalladas de cómo utilizar el programa</w:t>
-      </w:r>
-    </w:p>
-    <w:p>
-      <w:pPr>
-        <w:jc w:val="center"/>
-        <w:rPr>
-          <w:rFonts w:ascii="Arial" w:hAnsi="Arial" w:cs="Arial"/>
-          <w:b/>
-          <w:bCs/>
-        </w:rPr>
-      </w:pPr>
-    </w:p>
-    <w:p>
-      <w:pPr>
-        <w:rPr>
-          <w:rFonts w:ascii="Arial" w:hAnsi="Arial" w:cs="Arial"/>
-          <w:b/>
-          <w:bCs/>
-        </w:rPr>
-      </w:pPr>
-      <w:r>
-        <w:rPr>
-          <w:rFonts w:ascii="Arial" w:hAnsi="Arial" w:cs="Arial"/>
-          <w:b/>
-          <w:bCs/>
-        </w:rPr>
-        <w:t>1. Iniciar el programa</w:t>
-      </w:r>
-    </w:p>
-    <w:p>
-      <w:pPr>
-        <w:spacing w:after="0"/>
-        <w:jc w:val="both"/>
-        <w:rPr>
-          <w:rFonts w:ascii="Arial" w:hAnsi="Arial" w:cs="Arial"/>
-        </w:rPr>
-      </w:pPr>
-      <w:r>
-        <w:rPr>
-          <w:rFonts w:ascii="Arial" w:hAnsi="Arial" w:cs="Arial"/>
-        </w:rPr>
-        <w:t>Abre una terminal en la carpeta donde tienes el programa compilado</w:t>
-      </w:r>
-      <w:r>
-        <w:rPr>
-          <w:rFonts w:ascii="Arial" w:hAnsi="Arial" w:cs="Arial"/>
-        </w:rPr>
-        <w:t>, y e</w:t>
-      </w:r>
-      <w:r>
-        <w:rPr>
-          <w:rFonts w:ascii="Arial" w:hAnsi="Arial" w:cs="Arial"/>
-        </w:rPr>
-        <w:t>jecuta el</w:t>
-      </w:r>
-      <w:r>
-        <w:rPr>
-          <w:rFonts w:ascii="Arial" w:hAnsi="Arial" w:cs="Arial"/>
-        </w:rPr>
-        <w:t xml:space="preserve"> comando </w:t>
-      </w:r>
-      <w:r>
-        <w:rPr>
-          <w:rFonts w:ascii="Arial" w:hAnsi="Arial" w:cs="Arial"/>
-          <w:b/>
-          <w:bCs/>
-        </w:rPr>
-        <w:t>java</w:t>
-      </w:r>
-      <w:r>
-        <w:rPr>
-          <w:rFonts w:ascii="Arial" w:hAnsi="Arial" w:cs="Arial"/>
-          <w:b/>
-          <w:bCs/>
-        </w:rPr>
-        <w:t xml:space="preserve"> </w:t>
-      </w:r>
-      <w:r>
-        <w:rPr>
-          <w:rFonts w:ascii="Arial" w:hAnsi="Arial" w:cs="Arial"/>
-          <w:b/>
-          <w:bCs/>
-        </w:rPr>
-        <w:t>menuPrincipal</w:t>
-      </w:r>
-    </w:p>
-    <w:p>
-      <w:pPr>
-        <w:spacing w:after="0"/>
-        <w:rPr>
-          <w:rFonts w:ascii="Arial" w:hAnsi="Arial" w:cs="Arial"/>
-          <w:b/>
-          <w:bCs/>
-        </w:rPr>
-      </w:pPr>
-    </w:p>
-    <w:p>
-      <w:pPr>
-        <w:spacing w:after="0"/>
-        <w:rPr>
-          <w:rFonts w:ascii="Arial" w:hAnsi="Arial" w:cs="Arial"/>
-          <w:b/>
-          <w:bCs/>
-        </w:rPr>
-      </w:pPr>
-      <w:r>
-        <w:rPr>
-          <w:rFonts w:ascii="Arial" w:hAnsi="Arial" w:cs="Arial"/>
-          <w:b/>
-          <w:bCs/>
-        </w:rPr>
-        <w:t>2.</w:t>
-      </w:r>
-      <w:r>
-        <w:rPr>
-          <w:rFonts w:ascii="Arial" w:hAnsi="Arial" w:cs="Arial"/>
-          <w:b/>
-          <w:bCs/>
-        </w:rPr>
-        <w:t xml:space="preserve"> </w:t>
-      </w:r>
-      <w:r>
-        <w:rPr>
-          <w:rFonts w:ascii="Arial" w:hAnsi="Arial" w:cs="Arial"/>
-          <w:b/>
-          <w:bCs/>
-        </w:rPr>
-        <w:t>Menú Principal</w:t>
-      </w:r>
-    </w:p>
-    <w:p>
-      <w:pPr>
-        <w:spacing w:after="0"/>
-        <w:rPr>
-          <w:rFonts w:ascii="Arial" w:hAnsi="Arial" w:cs="Arial"/>
-        </w:rPr>
-      </w:pPr>
-      <w:r>
-        <w:rPr>
-          <w:rFonts w:ascii="Arial" w:hAnsi="Arial" w:cs="Arial"/>
-        </w:rPr>
-        <w:t xml:space="preserve">Una vez que el programa esté en ejecución, </w:t>
-      </w:r>
-      <w:r>
-        <w:rPr>
-          <w:rFonts w:ascii="Arial" w:hAnsi="Arial" w:cs="Arial"/>
-        </w:rPr>
-        <w:t>se mostrara el Menú principal</w:t>
-      </w:r>
-    </w:p>
-    <w:p>
-      <w:pPr>
-        <w:spacing w:after="0"/>
-        <w:rPr>
-          <w:rFonts w:ascii="Arial" w:hAnsi="Arial" w:cs="Arial"/>
-        </w:rPr>
-      </w:pPr>
-      <w:r>
-        <w:rPr>
-          <w:rFonts w:ascii="Arial" w:hAnsi="Arial" w:cs="Arial"/>
+        <w:pStyle w:val="Prrafodelista"/>
+        <w:rPr>
+          <w:rFonts w:ascii="Arial" w:hAnsi="Arial" w:cs="Arial"/>
+        </w:rPr>
+      </w:pPr>
+    </w:p>
+    <w:p>
+      <w:pPr>
+        <w:rPr>
+          <w:rFonts w:ascii="Arial" w:hAnsi="Arial" w:cs="Arial"/>
+          <w:b/>
+          <w:bCs/>
+        </w:rPr>
+      </w:pPr>
+      <w:r>
+        <w:rPr>
+          <w:rFonts w:ascii="Arial" w:hAnsi="Arial" w:cs="Arial"/>
+          <w:b/>
+          <w:bCs/>
+        </w:rPr>
+        <w:t>Opción 2 Menú Principal : Control de existencias</w:t>
+      </w:r>
+    </w:p>
+    <w:p>
+      <w:pPr>
+        <w:rPr>
+          <w:rFonts w:ascii="Arial" w:hAnsi="Arial" w:cs="Arial"/>
+          <w:b/>
+          <w:bCs/>
+        </w:rPr>
+      </w:pPr>
+      <w:r>
+        <w:rPr>
+          <w:rFonts w:ascii="Arial" w:hAnsi="Arial" w:cs="Arial"/>
+          <w:b/>
+          <w:bCs/>
+          <w:noProof/>
         </w:rPr>
         <w:drawing>
-          <wp:anchor distT="0" distB="0" distL="114300" distR="114300" simplePos="0" relativeHeight="251663360" behindDoc="0" locked="0" layoutInCell="1" allowOverlap="1" wp14:anchorId="026AE8EE" wp14:editId="5B544600">
+          <wp:anchor distT="0" distB="0" distL="114300" distR="114300" simplePos="0" relativeHeight="251665408" behindDoc="0" locked="0" layoutInCell="1" allowOverlap="1" wp14:anchorId="3BBD5938" wp14:editId="7A8B6C0A">
             <wp:simplePos x="0" y="0"/>
-            <wp:positionH relativeFrom="column">
-              <wp:posOffset>1929765</wp:posOffset>
+            <wp:positionH relativeFrom="margin">
+              <wp:align>center</wp:align>
             </wp:positionH>
             <wp:positionV relativeFrom="paragraph">
-              <wp:posOffset>31115</wp:posOffset>
+              <wp:posOffset>157933</wp:posOffset>
             </wp:positionV>
-            <wp:extent cx="1733550" cy="1256683"/>
-            <wp:effectExtent l="0" t="0" r="0" b="635"/>
+            <wp:extent cx="2638793" cy="1733792"/>
+            <wp:effectExtent l="0" t="0" r="9525" b="0"/>
             <wp:wrapNone/>
-            <wp:docPr id="923991383" name="Imagen 1"/>
+            <wp:docPr id="1086109458" name="Imagen 1"/>
             <wp:cNvGraphicFramePr>
               <a:graphicFrameLocks xmlns:a="http://schemas.openxmlformats.org/drawingml/2006/main" noChangeAspect="1"/>
             </wp:cNvGraphicFramePr>
@@ -3270,11 +2332,11 @@
               <a:graphicData uri="http://schemas.openxmlformats.org/drawingml/2006/picture">
                 <pic:pic xmlns:pic="http://schemas.openxmlformats.org/drawingml/2006/picture">
                   <pic:nvPicPr>
-                    <pic:cNvPr id="258016294" name=""/>
+                    <pic:cNvPr id="1086109458" name=""/>
                     <pic:cNvPicPr/>
                   </pic:nvPicPr>
                   <pic:blipFill>
-                    <a:blip r:embed="rId6">
+                    <a:blip r:embed="rId10">
                       <a:extLst>
                         <a:ext uri="{28A0092B-C50C-407E-A947-70E740481C1C}">
                           <a14:useLocalDpi xmlns:a14="http://schemas.microsoft.com/office/drawing/2010/main" val="0"/>
@@ -3288,7 +2350,2202 @@
                   <pic:spPr>
                     <a:xfrm>
                       <a:off x="0" y="0"/>
-                      <a:ext cx="1733550" cy="1256683"/>
+                      <a:ext cx="2638793" cy="1733792"/>
+                    </a:xfrm>
+                    <a:prstGeom prst="rect">
+                      <a:avLst/>
+                    </a:prstGeom>
+                  </pic:spPr>
+                </pic:pic>
+              </a:graphicData>
+            </a:graphic>
+          </wp:anchor>
+        </w:drawing>
+      </w:r>
+    </w:p>
+    <w:p>
+      <w:pPr>
+        <w:pStyle w:val="Prrafodelista"/>
+        <w:rPr>
+          <w:rFonts w:ascii="Arial" w:hAnsi="Arial" w:cs="Arial"/>
+          <w:b/>
+          <w:bCs/>
+        </w:rPr>
+      </w:pPr>
+    </w:p>
+    <w:p>
+      <w:pPr>
+        <w:pStyle w:val="Prrafodelista"/>
+        <w:rPr>
+          <w:rFonts w:ascii="Arial" w:hAnsi="Arial" w:cs="Arial"/>
+        </w:rPr>
+      </w:pPr>
+    </w:p>
+    <w:p>
+      <w:pPr>
+        <w:pStyle w:val="Prrafodelista"/>
+        <w:rPr>
+          <w:rFonts w:ascii="Arial" w:hAnsi="Arial" w:cs="Arial"/>
+        </w:rPr>
+      </w:pPr>
+    </w:p>
+    <w:p>
+      <w:pPr>
+        <w:pStyle w:val="Prrafodelista"/>
+        <w:rPr>
+          <w:rFonts w:ascii="Arial" w:hAnsi="Arial" w:cs="Arial"/>
+        </w:rPr>
+      </w:pPr>
+    </w:p>
+    <w:p>
+      <w:pPr>
+        <w:pStyle w:val="Prrafodelista"/>
+        <w:rPr>
+          <w:rFonts w:ascii="Arial" w:hAnsi="Arial" w:cs="Arial"/>
+        </w:rPr>
+      </w:pPr>
+    </w:p>
+    <w:p>
+      <w:pPr>
+        <w:pStyle w:val="Prrafodelista"/>
+        <w:rPr>
+          <w:rFonts w:ascii="Arial" w:hAnsi="Arial" w:cs="Arial"/>
+        </w:rPr>
+      </w:pPr>
+    </w:p>
+    <w:p>
+      <w:pPr>
+        <w:pStyle w:val="Prrafodelista"/>
+        <w:rPr>
+          <w:rFonts w:ascii="Arial" w:hAnsi="Arial" w:cs="Arial"/>
+        </w:rPr>
+      </w:pPr>
+    </w:p>
+    <w:p>
+      <w:pPr>
+        <w:pStyle w:val="Prrafodelista"/>
+        <w:rPr>
+          <w:rFonts w:ascii="Arial" w:hAnsi="Arial" w:cs="Arial"/>
+        </w:rPr>
+      </w:pPr>
+    </w:p>
+    <w:p>
+      <w:pPr>
+        <w:rPr>
+          <w:rFonts w:ascii="Arial" w:hAnsi="Arial" w:cs="Arial"/>
+        </w:rPr>
+      </w:pPr>
+    </w:p>
+    <w:p>
+      <w:pPr>
+        <w:pStyle w:val="Prrafodelista"/>
+        <w:rPr>
+          <w:rFonts w:ascii="Arial" w:hAnsi="Arial" w:cs="Arial"/>
+        </w:rPr>
+      </w:pPr>
+    </w:p>
+    <w:p>
+      <w:pPr>
+        <w:rPr>
+          <w:rFonts w:ascii="Arial" w:hAnsi="Arial" w:cs="Arial"/>
+          <w:b/>
+          <w:bCs/>
+        </w:rPr>
+      </w:pPr>
+      <w:r>
+        <w:rPr>
+          <w:rFonts w:ascii="Arial" w:hAnsi="Arial" w:cs="Arial"/>
+          <w:b/>
+          <w:bCs/>
+        </w:rPr>
+        <w:t xml:space="preserve">Funcionalidades </w:t>
+      </w:r>
+    </w:p>
+    <w:p>
+      <w:pPr>
+        <w:pStyle w:val="Prrafodelista"/>
+        <w:numPr>
+          <w:ilvl w:val="0"/>
+          <w:numId w:val="40"/>
+        </w:numPr>
+        <w:rPr>
+          <w:rFonts w:ascii="Arial" w:hAnsi="Arial" w:cs="Arial"/>
+          <w:b/>
+          <w:bCs/>
+        </w:rPr>
+      </w:pPr>
+      <w:r>
+        <w:rPr>
+          <w:rFonts w:ascii="Arial" w:hAnsi="Arial" w:cs="Arial"/>
+          <w:b/>
+          <w:bCs/>
+        </w:rPr>
+        <w:t>Entrada productos</w:t>
+      </w:r>
+    </w:p>
+    <w:p>
+      <w:pPr>
+        <w:pStyle w:val="Prrafodelista"/>
+        <w:rPr>
+          <w:rFonts w:ascii="Arial" w:hAnsi="Arial" w:cs="Arial"/>
+          <w:u w:val="single"/>
+        </w:rPr>
+      </w:pPr>
+      <w:r>
+        <w:rPr>
+          <w:rFonts w:ascii="Arial" w:hAnsi="Arial" w:cs="Arial"/>
+        </w:rPr>
+        <w:t>Permite agregar</w:t>
+      </w:r>
+      <w:r>
+        <w:rPr>
+          <w:rFonts w:ascii="Arial" w:hAnsi="Arial" w:cs="Arial"/>
+        </w:rPr>
+        <w:t xml:space="preserve"> cantidades de productos</w:t>
+      </w:r>
+    </w:p>
+    <w:p>
+      <w:pPr>
+        <w:pStyle w:val="Prrafodelista"/>
+        <w:rPr>
+          <w:rFonts w:ascii="Arial" w:hAnsi="Arial" w:cs="Arial"/>
+        </w:rPr>
+      </w:pPr>
+    </w:p>
+    <w:p>
+      <w:pPr>
+        <w:pStyle w:val="Prrafodelista"/>
+        <w:numPr>
+          <w:ilvl w:val="0"/>
+          <w:numId w:val="40"/>
+        </w:numPr>
+        <w:rPr>
+          <w:rFonts w:ascii="Arial" w:hAnsi="Arial" w:cs="Arial"/>
+        </w:rPr>
+      </w:pPr>
+      <w:r>
+        <w:rPr>
+          <w:rFonts w:ascii="Arial" w:hAnsi="Arial" w:cs="Arial"/>
+          <w:b/>
+          <w:bCs/>
+        </w:rPr>
+        <w:t>Salida productos</w:t>
+      </w:r>
+    </w:p>
+    <w:p>
+      <w:pPr>
+        <w:pStyle w:val="Prrafodelista"/>
+        <w:rPr>
+          <w:rFonts w:ascii="Arial" w:hAnsi="Arial" w:cs="Arial"/>
+          <w:u w:val="single"/>
+        </w:rPr>
+      </w:pPr>
+      <w:r>
+        <w:rPr>
+          <w:rFonts w:ascii="Arial" w:hAnsi="Arial" w:cs="Arial"/>
+        </w:rPr>
+        <w:t>Permite</w:t>
+      </w:r>
+      <w:r>
+        <w:rPr>
+          <w:rFonts w:ascii="Arial" w:hAnsi="Arial" w:cs="Arial"/>
+        </w:rPr>
+        <w:t xml:space="preserve"> realizar ventas de los productos</w:t>
+      </w:r>
+    </w:p>
+    <w:p>
+      <w:pPr>
+        <w:pStyle w:val="Prrafodelista"/>
+        <w:rPr>
+          <w:rFonts w:ascii="Arial" w:hAnsi="Arial" w:cs="Arial"/>
+        </w:rPr>
+      </w:pPr>
+    </w:p>
+    <w:p>
+      <w:pPr>
+        <w:pStyle w:val="Prrafodelista"/>
+        <w:numPr>
+          <w:ilvl w:val="0"/>
+          <w:numId w:val="40"/>
+        </w:numPr>
+        <w:rPr>
+          <w:rFonts w:ascii="Arial" w:hAnsi="Arial" w:cs="Arial"/>
+          <w:b/>
+          <w:bCs/>
+        </w:rPr>
+      </w:pPr>
+      <w:r>
+        <w:rPr>
+          <w:rFonts w:ascii="Arial" w:hAnsi="Arial" w:cs="Arial"/>
+          <w:b/>
+          <w:bCs/>
+        </w:rPr>
+        <w:t>Alerta Stock</w:t>
+      </w:r>
+    </w:p>
+    <w:p>
+      <w:pPr>
+        <w:pStyle w:val="Prrafodelista"/>
+        <w:rPr>
+          <w:rFonts w:ascii="Arial" w:hAnsi="Arial" w:cs="Arial"/>
+        </w:rPr>
+      </w:pPr>
+      <w:r>
+        <w:rPr>
+          <w:rFonts w:ascii="Arial" w:hAnsi="Arial" w:cs="Arial"/>
+        </w:rPr>
+        <w:t>Verifica las cantidades de productos existentes y su nivel, si el nivel de un producto es bajo generara la alerta</w:t>
+      </w:r>
+    </w:p>
+    <w:p>
+      <w:pPr>
+        <w:pStyle w:val="Prrafodelista"/>
+        <w:rPr>
+          <w:rFonts w:ascii="Arial" w:hAnsi="Arial" w:cs="Arial"/>
+          <w:b/>
+          <w:bCs/>
+        </w:rPr>
+      </w:pPr>
+    </w:p>
+    <w:p>
+      <w:pPr>
+        <w:pStyle w:val="Prrafodelista"/>
+        <w:numPr>
+          <w:ilvl w:val="0"/>
+          <w:numId w:val="40"/>
+        </w:numPr>
+        <w:rPr>
+          <w:rFonts w:ascii="Arial" w:hAnsi="Arial" w:cs="Arial"/>
+          <w:b/>
+          <w:bCs/>
+        </w:rPr>
+      </w:pPr>
+      <w:r>
+        <w:rPr>
+          <w:rFonts w:ascii="Arial" w:hAnsi="Arial" w:cs="Arial"/>
+          <w:b/>
+          <w:bCs/>
+        </w:rPr>
+        <w:t>Historial de movimiento</w:t>
+      </w:r>
+    </w:p>
+    <w:p>
+      <w:pPr>
+        <w:pStyle w:val="Prrafodelista"/>
+        <w:rPr>
+          <w:rFonts w:ascii="Arial" w:hAnsi="Arial" w:cs="Arial"/>
+        </w:rPr>
+      </w:pPr>
+      <w:r>
+        <w:rPr>
+          <w:rFonts w:ascii="Arial" w:hAnsi="Arial" w:cs="Arial"/>
+        </w:rPr>
+        <w:t>Muestra el historial de movimientos de un producto (Entrada y Salida).</w:t>
+      </w:r>
+    </w:p>
+    <w:p>
+      <w:pPr>
+        <w:pStyle w:val="Prrafodelista"/>
+        <w:rPr>
+          <w:rFonts w:ascii="Arial" w:hAnsi="Arial" w:cs="Arial"/>
+        </w:rPr>
+      </w:pPr>
+    </w:p>
+    <w:p>
+      <w:pPr>
+        <w:pStyle w:val="Prrafodelista"/>
+        <w:numPr>
+          <w:ilvl w:val="0"/>
+          <w:numId w:val="40"/>
+        </w:numPr>
+        <w:rPr>
+          <w:rFonts w:ascii="Arial" w:hAnsi="Arial" w:cs="Arial"/>
+          <w:b/>
+          <w:bCs/>
+        </w:rPr>
+      </w:pPr>
+      <w:r>
+        <w:rPr>
+          <w:rFonts w:ascii="Arial" w:hAnsi="Arial" w:cs="Arial"/>
+          <w:b/>
+          <w:bCs/>
+        </w:rPr>
+        <w:t>Salir</w:t>
+      </w:r>
+    </w:p>
+    <w:p>
+      <w:pPr>
+        <w:pStyle w:val="Prrafodelista"/>
+        <w:rPr>
+          <w:rFonts w:ascii="Arial" w:hAnsi="Arial" w:cs="Arial"/>
+        </w:rPr>
+      </w:pPr>
+      <w:r>
+        <w:rPr>
+          <w:rFonts w:ascii="Arial" w:hAnsi="Arial" w:cs="Arial"/>
+        </w:rPr>
+        <w:t>Regresa al menú principal del programa</w:t>
+      </w:r>
+    </w:p>
+    <w:p>
+      <w:pPr>
+        <w:rPr>
+          <w:rFonts w:ascii="Arial" w:hAnsi="Arial" w:cs="Arial"/>
+        </w:rPr>
+      </w:pPr>
+    </w:p>
+    <w:p>
+      <w:pPr>
+        <w:rPr>
+          <w:rFonts w:ascii="Arial" w:hAnsi="Arial" w:cs="Arial"/>
+          <w:b/>
+          <w:bCs/>
+        </w:rPr>
+      </w:pPr>
+      <w:r>
+        <w:rPr>
+          <w:rFonts w:ascii="Arial" w:hAnsi="Arial" w:cs="Arial"/>
+          <w:b/>
+          <w:bCs/>
+        </w:rPr>
+        <w:lastRenderedPageBreak/>
+        <w:t xml:space="preserve">Opción </w:t>
+      </w:r>
+      <w:r>
+        <w:rPr>
+          <w:rFonts w:ascii="Arial" w:hAnsi="Arial" w:cs="Arial"/>
+          <w:b/>
+          <w:bCs/>
+        </w:rPr>
+        <w:t xml:space="preserve">3 </w:t>
+      </w:r>
+      <w:r>
+        <w:rPr>
+          <w:rFonts w:ascii="Arial" w:hAnsi="Arial" w:cs="Arial"/>
+          <w:b/>
+          <w:bCs/>
+        </w:rPr>
+        <w:t xml:space="preserve">Menú Principal : </w:t>
+      </w:r>
+      <w:r>
+        <w:rPr>
+          <w:rFonts w:ascii="Arial" w:hAnsi="Arial" w:cs="Arial"/>
+          <w:b/>
+          <w:bCs/>
+        </w:rPr>
+        <w:t>Pedidos de compra</w:t>
+      </w:r>
+    </w:p>
+    <w:p>
+      <w:pPr>
+        <w:rPr>
+          <w:rFonts w:ascii="Arial" w:hAnsi="Arial" w:cs="Arial"/>
+          <w:b/>
+          <w:bCs/>
+        </w:rPr>
+      </w:pPr>
+      <w:r>
+        <w:rPr>
+          <w:rFonts w:ascii="Arial" w:hAnsi="Arial" w:cs="Arial"/>
+          <w:b/>
+          <w:bCs/>
+          <w:noProof/>
+        </w:rPr>
+        <w:drawing>
+          <wp:anchor distT="0" distB="0" distL="114300" distR="114300" simplePos="0" relativeHeight="251666432" behindDoc="0" locked="0" layoutInCell="1" allowOverlap="1" wp14:anchorId="47C6A32A" wp14:editId="2B2245C7">
+            <wp:simplePos x="0" y="0"/>
+            <wp:positionH relativeFrom="margin">
+              <wp:align>center</wp:align>
+            </wp:positionH>
+            <wp:positionV relativeFrom="paragraph">
+              <wp:posOffset>14101</wp:posOffset>
+            </wp:positionV>
+            <wp:extent cx="2324424" cy="1609950"/>
+            <wp:effectExtent l="0" t="0" r="0" b="9525"/>
+            <wp:wrapNone/>
+            <wp:docPr id="389295523" name="Imagen 1"/>
+            <wp:cNvGraphicFramePr>
+              <a:graphicFrameLocks xmlns:a="http://schemas.openxmlformats.org/drawingml/2006/main" noChangeAspect="1"/>
+            </wp:cNvGraphicFramePr>
+            <a:graphic xmlns:a="http://schemas.openxmlformats.org/drawingml/2006/main">
+              <a:graphicData uri="http://schemas.openxmlformats.org/drawingml/2006/picture">
+                <pic:pic xmlns:pic="http://schemas.openxmlformats.org/drawingml/2006/picture">
+                  <pic:nvPicPr>
+                    <pic:cNvPr id="389295523" name=""/>
+                    <pic:cNvPicPr/>
+                  </pic:nvPicPr>
+                  <pic:blipFill>
+                    <a:blip r:embed="rId11">
+                      <a:extLst>
+                        <a:ext uri="{28A0092B-C50C-407E-A947-70E740481C1C}">
+                          <a14:useLocalDpi xmlns:a14="http://schemas.microsoft.com/office/drawing/2010/main" val="0"/>
+                        </a:ext>
+                      </a:extLst>
+                    </a:blip>
+                    <a:stretch>
+                      <a:fillRect/>
+                    </a:stretch>
+                  </pic:blipFill>
+                  <pic:spPr>
+                    <a:xfrm>
+                      <a:off x="0" y="0"/>
+                      <a:ext cx="2324424" cy="1609950"/>
+                    </a:xfrm>
+                    <a:prstGeom prst="rect">
+                      <a:avLst/>
+                    </a:prstGeom>
+                  </pic:spPr>
+                </pic:pic>
+              </a:graphicData>
+            </a:graphic>
+          </wp:anchor>
+        </w:drawing>
+      </w:r>
+    </w:p>
+    <w:p>
+      <w:pPr>
+        <w:pStyle w:val="Prrafodelista"/>
+        <w:rPr>
+          <w:rFonts w:ascii="Arial" w:hAnsi="Arial" w:cs="Arial"/>
+          <w:b/>
+          <w:bCs/>
+        </w:rPr>
+      </w:pPr>
+    </w:p>
+    <w:p>
+      <w:pPr>
+        <w:pStyle w:val="Prrafodelista"/>
+        <w:rPr>
+          <w:rFonts w:ascii="Arial" w:hAnsi="Arial" w:cs="Arial"/>
+        </w:rPr>
+      </w:pPr>
+    </w:p>
+    <w:p>
+      <w:pPr>
+        <w:pStyle w:val="Prrafodelista"/>
+        <w:rPr>
+          <w:rFonts w:ascii="Arial" w:hAnsi="Arial" w:cs="Arial"/>
+        </w:rPr>
+      </w:pPr>
+    </w:p>
+    <w:p>
+      <w:pPr>
+        <w:pStyle w:val="Prrafodelista"/>
+        <w:rPr>
+          <w:rFonts w:ascii="Arial" w:hAnsi="Arial" w:cs="Arial"/>
+        </w:rPr>
+      </w:pPr>
+    </w:p>
+    <w:p>
+      <w:pPr>
+        <w:pStyle w:val="Prrafodelista"/>
+        <w:rPr>
+          <w:rFonts w:ascii="Arial" w:hAnsi="Arial" w:cs="Arial"/>
+        </w:rPr>
+      </w:pPr>
+    </w:p>
+    <w:p>
+      <w:pPr>
+        <w:rPr>
+          <w:rFonts w:ascii="Arial" w:hAnsi="Arial" w:cs="Arial"/>
+        </w:rPr>
+      </w:pPr>
+    </w:p>
+    <w:p>
+      <w:pPr>
+        <w:rPr>
+          <w:rFonts w:ascii="Arial" w:hAnsi="Arial" w:cs="Arial"/>
+        </w:rPr>
+      </w:pPr>
+    </w:p>
+    <w:p>
+      <w:pPr>
+        <w:rPr>
+          <w:rFonts w:ascii="Arial" w:hAnsi="Arial" w:cs="Arial"/>
+          <w:b/>
+          <w:bCs/>
+        </w:rPr>
+      </w:pPr>
+      <w:r>
+        <w:rPr>
+          <w:rFonts w:ascii="Arial" w:hAnsi="Arial" w:cs="Arial"/>
+          <w:b/>
+          <w:bCs/>
+        </w:rPr>
+        <w:t xml:space="preserve">Funcionalidades </w:t>
+      </w:r>
+    </w:p>
+    <w:p>
+      <w:pPr>
+        <w:pStyle w:val="Prrafodelista"/>
+        <w:numPr>
+          <w:ilvl w:val="0"/>
+          <w:numId w:val="41"/>
+        </w:numPr>
+        <w:rPr>
+          <w:rFonts w:ascii="Arial" w:hAnsi="Arial" w:cs="Arial"/>
+          <w:b/>
+          <w:bCs/>
+        </w:rPr>
+      </w:pPr>
+      <w:r>
+        <w:rPr>
+          <w:rFonts w:ascii="Arial" w:hAnsi="Arial" w:cs="Arial"/>
+          <w:b/>
+          <w:bCs/>
+        </w:rPr>
+        <w:t>Crear Pedido</w:t>
+      </w:r>
+    </w:p>
+    <w:p>
+      <w:pPr>
+        <w:pStyle w:val="Prrafodelista"/>
+        <w:rPr>
+          <w:rFonts w:ascii="Arial" w:hAnsi="Arial" w:cs="Arial"/>
+          <w:u w:val="single"/>
+        </w:rPr>
+      </w:pPr>
+      <w:r>
+        <w:rPr>
+          <w:rFonts w:ascii="Arial" w:hAnsi="Arial" w:cs="Arial"/>
+        </w:rPr>
+        <w:t xml:space="preserve">Permite </w:t>
+      </w:r>
+      <w:r>
+        <w:rPr>
+          <w:rFonts w:ascii="Arial" w:hAnsi="Arial" w:cs="Arial"/>
+        </w:rPr>
+        <w:t xml:space="preserve">realizar pedidos de productos a un a un proveedor seleccionado </w:t>
+      </w:r>
+    </w:p>
+    <w:p>
+      <w:pPr>
+        <w:pStyle w:val="Prrafodelista"/>
+        <w:rPr>
+          <w:rFonts w:ascii="Arial" w:hAnsi="Arial" w:cs="Arial"/>
+        </w:rPr>
+      </w:pPr>
+    </w:p>
+    <w:p>
+      <w:pPr>
+        <w:pStyle w:val="Prrafodelista"/>
+        <w:numPr>
+          <w:ilvl w:val="0"/>
+          <w:numId w:val="41"/>
+        </w:numPr>
+        <w:rPr>
+          <w:rFonts w:ascii="Arial" w:hAnsi="Arial" w:cs="Arial"/>
+        </w:rPr>
+      </w:pPr>
+      <w:r>
+        <w:rPr>
+          <w:rFonts w:ascii="Arial" w:hAnsi="Arial" w:cs="Arial"/>
+          <w:b/>
+          <w:bCs/>
+        </w:rPr>
+        <w:t>Gestionar pedido</w:t>
+      </w:r>
+    </w:p>
+    <w:p>
+      <w:pPr>
+        <w:pStyle w:val="Prrafodelista"/>
+        <w:rPr>
+          <w:rFonts w:ascii="Arial" w:hAnsi="Arial" w:cs="Arial"/>
+          <w:u w:val="single"/>
+        </w:rPr>
+      </w:pPr>
+      <w:r>
+        <w:rPr>
+          <w:rFonts w:ascii="Arial" w:hAnsi="Arial" w:cs="Arial"/>
+        </w:rPr>
+        <w:t xml:space="preserve">Permite </w:t>
+      </w:r>
+      <w:r>
+        <w:rPr>
+          <w:rFonts w:ascii="Arial" w:hAnsi="Arial" w:cs="Arial"/>
+        </w:rPr>
+        <w:t>visualizar detalles de un pedido y modificar el estado del mismo</w:t>
+      </w:r>
+    </w:p>
+    <w:p>
+      <w:pPr>
+        <w:pStyle w:val="Prrafodelista"/>
+        <w:rPr>
+          <w:rFonts w:ascii="Arial" w:hAnsi="Arial" w:cs="Arial"/>
+        </w:rPr>
+      </w:pPr>
+    </w:p>
+    <w:p>
+      <w:pPr>
+        <w:pStyle w:val="Prrafodelista"/>
+        <w:numPr>
+          <w:ilvl w:val="0"/>
+          <w:numId w:val="41"/>
+        </w:numPr>
+        <w:rPr>
+          <w:rFonts w:ascii="Arial" w:hAnsi="Arial" w:cs="Arial"/>
+          <w:b/>
+          <w:bCs/>
+        </w:rPr>
+      </w:pPr>
+      <w:r>
+        <w:rPr>
+          <w:rFonts w:ascii="Arial" w:hAnsi="Arial" w:cs="Arial"/>
+          <w:b/>
+          <w:bCs/>
+        </w:rPr>
+        <w:t>Recepción del pedido</w:t>
+      </w:r>
+    </w:p>
+    <w:p>
+      <w:pPr>
+        <w:pStyle w:val="Prrafodelista"/>
+        <w:rPr>
+          <w:rFonts w:ascii="Arial" w:hAnsi="Arial" w:cs="Arial"/>
+          <w:u w:val="single"/>
+        </w:rPr>
+      </w:pPr>
+      <w:r>
+        <w:rPr>
+          <w:rFonts w:ascii="Arial" w:hAnsi="Arial" w:cs="Arial"/>
+        </w:rPr>
+        <w:t xml:space="preserve">Verifica las cantidades de productos </w:t>
+      </w:r>
+      <w:r>
+        <w:rPr>
+          <w:rFonts w:ascii="Arial" w:hAnsi="Arial" w:cs="Arial"/>
+        </w:rPr>
+        <w:t>recibidos y actualizar las cantidades de stock de los productos</w:t>
+      </w:r>
+    </w:p>
+    <w:p>
+      <w:pPr>
+        <w:pStyle w:val="Prrafodelista"/>
+        <w:rPr>
+          <w:rFonts w:ascii="Arial" w:hAnsi="Arial" w:cs="Arial"/>
+          <w:b/>
+          <w:bCs/>
+        </w:rPr>
+      </w:pPr>
+    </w:p>
+    <w:p>
+      <w:pPr>
+        <w:pStyle w:val="Prrafodelista"/>
+        <w:numPr>
+          <w:ilvl w:val="0"/>
+          <w:numId w:val="41"/>
+        </w:numPr>
+        <w:rPr>
+          <w:rFonts w:ascii="Arial" w:hAnsi="Arial" w:cs="Arial"/>
+          <w:b/>
+          <w:bCs/>
+        </w:rPr>
+      </w:pPr>
+      <w:r>
+        <w:rPr>
+          <w:rFonts w:ascii="Arial" w:hAnsi="Arial" w:cs="Arial"/>
+          <w:b/>
+          <w:bCs/>
+        </w:rPr>
+        <w:t>Salir</w:t>
+      </w:r>
+    </w:p>
+    <w:p>
+      <w:pPr>
+        <w:pStyle w:val="Prrafodelista"/>
+        <w:rPr>
+          <w:rFonts w:ascii="Arial" w:hAnsi="Arial" w:cs="Arial"/>
+        </w:rPr>
+      </w:pPr>
+      <w:r>
+        <w:rPr>
+          <w:rFonts w:ascii="Arial" w:hAnsi="Arial" w:cs="Arial"/>
+        </w:rPr>
+        <w:t>Regresa al menú principal del programa</w:t>
+      </w:r>
+    </w:p>
+    <w:p>
+      <w:pPr>
+        <w:pStyle w:val="Prrafodelista"/>
+        <w:rPr>
+          <w:rFonts w:ascii="Arial" w:hAnsi="Arial" w:cs="Arial"/>
+          <w:u w:val="single"/>
+        </w:rPr>
+      </w:pPr>
+    </w:p>
+    <w:p>
+      <w:pPr>
+        <w:pStyle w:val="Prrafodelista"/>
+        <w:rPr>
+          <w:rFonts w:ascii="Arial" w:hAnsi="Arial" w:cs="Arial"/>
+        </w:rPr>
+      </w:pPr>
+    </w:p>
+    <w:p>
+      <w:pPr>
+        <w:rPr>
+          <w:rFonts w:ascii="Arial" w:hAnsi="Arial" w:cs="Arial"/>
+          <w:b/>
+          <w:bCs/>
+          <w:u w:val="single"/>
+        </w:rPr>
+      </w:pPr>
+      <w:r>
+        <w:rPr>
+          <w:rFonts w:ascii="Arial" w:hAnsi="Arial" w:cs="Arial"/>
+          <w:b/>
+          <w:bCs/>
+        </w:rPr>
+        <w:t xml:space="preserve">Opción </w:t>
+      </w:r>
+      <w:r>
+        <w:rPr>
+          <w:rFonts w:ascii="Arial" w:hAnsi="Arial" w:cs="Arial"/>
+          <w:b/>
+          <w:bCs/>
+        </w:rPr>
+        <w:t xml:space="preserve">4 </w:t>
+      </w:r>
+      <w:r>
+        <w:rPr>
+          <w:rFonts w:ascii="Arial" w:hAnsi="Arial" w:cs="Arial"/>
+          <w:b/>
+          <w:bCs/>
+        </w:rPr>
+        <w:t xml:space="preserve">Menú Principal : </w:t>
+      </w:r>
+      <w:r>
+        <w:rPr>
+          <w:rFonts w:ascii="Arial" w:hAnsi="Arial" w:cs="Arial"/>
+          <w:b/>
+          <w:bCs/>
+        </w:rPr>
+        <w:t>Informes y Estadísticas</w:t>
+      </w:r>
+    </w:p>
+    <w:p>
+      <w:pPr>
+        <w:rPr>
+          <w:rFonts w:ascii="Arial" w:hAnsi="Arial" w:cs="Arial"/>
+          <w:b/>
+          <w:bCs/>
+        </w:rPr>
+      </w:pPr>
+      <w:r>
+        <w:rPr>
+          <w:rFonts w:ascii="Arial" w:hAnsi="Arial" w:cs="Arial"/>
+          <w:b/>
+          <w:bCs/>
+          <w:noProof/>
+        </w:rPr>
+        <w:drawing>
+          <wp:anchor distT="0" distB="0" distL="114300" distR="114300" simplePos="0" relativeHeight="251667456" behindDoc="0" locked="0" layoutInCell="1" allowOverlap="1" wp14:anchorId="332E559B" wp14:editId="1A8CD507">
+            <wp:simplePos x="0" y="0"/>
+            <wp:positionH relativeFrom="margin">
+              <wp:align>center</wp:align>
+            </wp:positionH>
+            <wp:positionV relativeFrom="paragraph">
+              <wp:posOffset>14605</wp:posOffset>
+            </wp:positionV>
+            <wp:extent cx="2638425" cy="1762125"/>
+            <wp:effectExtent l="0" t="0" r="9525" b="9525"/>
+            <wp:wrapNone/>
+            <wp:docPr id="1394802412" name="Imagen 1"/>
+            <wp:cNvGraphicFramePr>
+              <a:graphicFrameLocks xmlns:a="http://schemas.openxmlformats.org/drawingml/2006/main" noChangeAspect="1"/>
+            </wp:cNvGraphicFramePr>
+            <a:graphic xmlns:a="http://schemas.openxmlformats.org/drawingml/2006/main">
+              <a:graphicData uri="http://schemas.openxmlformats.org/drawingml/2006/picture">
+                <pic:pic xmlns:pic="http://schemas.openxmlformats.org/drawingml/2006/picture">
+                  <pic:nvPicPr>
+                    <pic:cNvPr id="1394802412" name=""/>
+                    <pic:cNvPicPr/>
+                  </pic:nvPicPr>
+                  <pic:blipFill>
+                    <a:blip r:embed="rId12">
+                      <a:extLst>
+                        <a:ext uri="{28A0092B-C50C-407E-A947-70E740481C1C}">
+                          <a14:useLocalDpi xmlns:a14="http://schemas.microsoft.com/office/drawing/2010/main" val="0"/>
+                        </a:ext>
+                      </a:extLst>
+                    </a:blip>
+                    <a:stretch>
+                      <a:fillRect/>
+                    </a:stretch>
+                  </pic:blipFill>
+                  <pic:spPr>
+                    <a:xfrm>
+                      <a:off x="0" y="0"/>
+                      <a:ext cx="2638425" cy="1762125"/>
+                    </a:xfrm>
+                    <a:prstGeom prst="rect">
+                      <a:avLst/>
+                    </a:prstGeom>
+                  </pic:spPr>
+                </pic:pic>
+              </a:graphicData>
+            </a:graphic>
+          </wp:anchor>
+        </w:drawing>
+      </w:r>
+    </w:p>
+    <w:p>
+      <w:pPr>
+        <w:pStyle w:val="Prrafodelista"/>
+        <w:rPr>
+          <w:rFonts w:ascii="Arial" w:hAnsi="Arial" w:cs="Arial"/>
+          <w:b/>
+          <w:bCs/>
+        </w:rPr>
+      </w:pPr>
+    </w:p>
+    <w:p>
+      <w:pPr>
+        <w:pStyle w:val="Prrafodelista"/>
+        <w:rPr>
+          <w:rFonts w:ascii="Arial" w:hAnsi="Arial" w:cs="Arial"/>
+        </w:rPr>
+      </w:pPr>
+    </w:p>
+    <w:p>
+      <w:pPr>
+        <w:pStyle w:val="Prrafodelista"/>
+        <w:rPr>
+          <w:rFonts w:ascii="Arial" w:hAnsi="Arial" w:cs="Arial"/>
+        </w:rPr>
+      </w:pPr>
+    </w:p>
+    <w:p>
+      <w:pPr>
+        <w:pStyle w:val="Prrafodelista"/>
+        <w:rPr>
+          <w:rFonts w:ascii="Arial" w:hAnsi="Arial" w:cs="Arial"/>
+        </w:rPr>
+      </w:pPr>
+    </w:p>
+    <w:p>
+      <w:pPr>
+        <w:pStyle w:val="Prrafodelista"/>
+        <w:rPr>
+          <w:rFonts w:ascii="Arial" w:hAnsi="Arial" w:cs="Arial"/>
+        </w:rPr>
+      </w:pPr>
+    </w:p>
+    <w:p>
+      <w:pPr>
+        <w:rPr>
+          <w:rFonts w:ascii="Arial" w:hAnsi="Arial" w:cs="Arial"/>
+        </w:rPr>
+      </w:pPr>
+    </w:p>
+    <w:p>
+      <w:pPr>
+        <w:rPr>
+          <w:rFonts w:ascii="Arial" w:hAnsi="Arial" w:cs="Arial"/>
+        </w:rPr>
+      </w:pPr>
+    </w:p>
+    <w:p>
+      <w:pPr>
+        <w:rPr>
+          <w:rFonts w:ascii="Arial" w:hAnsi="Arial" w:cs="Arial"/>
+        </w:rPr>
+      </w:pPr>
+    </w:p>
+    <w:p>
+      <w:pPr>
+        <w:rPr>
+          <w:rFonts w:ascii="Arial" w:hAnsi="Arial" w:cs="Arial"/>
+          <w:b/>
+          <w:bCs/>
+        </w:rPr>
+      </w:pPr>
+      <w:r>
+        <w:rPr>
+          <w:rFonts w:ascii="Arial" w:hAnsi="Arial" w:cs="Arial"/>
+          <w:b/>
+          <w:bCs/>
+        </w:rPr>
+        <w:t xml:space="preserve">Funcionalidades </w:t>
+      </w:r>
+    </w:p>
+    <w:p>
+      <w:pPr>
+        <w:pStyle w:val="Prrafodelista"/>
+        <w:numPr>
+          <w:ilvl w:val="0"/>
+          <w:numId w:val="42"/>
+        </w:numPr>
+        <w:rPr>
+          <w:rFonts w:ascii="Arial" w:hAnsi="Arial" w:cs="Arial"/>
+          <w:b/>
+          <w:bCs/>
+        </w:rPr>
+      </w:pPr>
+      <w:r>
+        <w:rPr>
+          <w:rFonts w:ascii="Arial" w:hAnsi="Arial" w:cs="Arial"/>
+          <w:b/>
+          <w:bCs/>
+        </w:rPr>
+        <w:t>Informes De Inventario Actual</w:t>
+      </w:r>
+    </w:p>
+    <w:p>
+      <w:pPr>
+        <w:pStyle w:val="Prrafodelista"/>
+        <w:rPr>
+          <w:rFonts w:ascii="Arial" w:hAnsi="Arial" w:cs="Arial"/>
+          <w:u w:val="single"/>
+        </w:rPr>
+      </w:pPr>
+      <w:r>
+        <w:rPr>
+          <w:rFonts w:ascii="Arial" w:hAnsi="Arial" w:cs="Arial"/>
+        </w:rPr>
+        <w:t xml:space="preserve">Permite </w:t>
+      </w:r>
+      <w:r>
+        <w:rPr>
+          <w:rFonts w:ascii="Arial" w:hAnsi="Arial" w:cs="Arial"/>
+        </w:rPr>
+        <w:t xml:space="preserve">visualizar el inventario actual de los productos </w:t>
+      </w:r>
+      <w:r>
+        <w:rPr>
+          <w:rFonts w:ascii="Arial" w:hAnsi="Arial" w:cs="Arial"/>
+        </w:rPr>
+        <w:t xml:space="preserve">y </w:t>
+      </w:r>
+      <w:r>
+        <w:rPr>
+          <w:rFonts w:ascii="Arial" w:hAnsi="Arial" w:cs="Arial"/>
+        </w:rPr>
+        <w:t>poder exportar el informe a un archivo CSV.</w:t>
+      </w:r>
+    </w:p>
+    <w:p>
+      <w:pPr>
+        <w:pStyle w:val="Prrafodelista"/>
+        <w:rPr>
+          <w:rFonts w:ascii="Arial" w:hAnsi="Arial" w:cs="Arial"/>
+        </w:rPr>
+      </w:pPr>
+    </w:p>
+    <w:p>
+      <w:pPr>
+        <w:pStyle w:val="Prrafodelista"/>
+        <w:numPr>
+          <w:ilvl w:val="0"/>
+          <w:numId w:val="42"/>
+        </w:numPr>
+        <w:rPr>
+          <w:rFonts w:ascii="Arial" w:hAnsi="Arial" w:cs="Arial"/>
+        </w:rPr>
+      </w:pPr>
+      <w:r>
+        <w:rPr>
+          <w:rFonts w:ascii="Arial" w:hAnsi="Arial" w:cs="Arial"/>
+          <w:b/>
+          <w:bCs/>
+        </w:rPr>
+        <w:lastRenderedPageBreak/>
+        <w:t>Informe Movimientos de stock</w:t>
+      </w:r>
+    </w:p>
+    <w:p>
+      <w:pPr>
+        <w:pStyle w:val="Prrafodelista"/>
+        <w:rPr>
+          <w:rFonts w:ascii="Arial" w:hAnsi="Arial" w:cs="Arial"/>
+          <w:u w:val="single"/>
+        </w:rPr>
+      </w:pPr>
+      <w:r>
+        <w:rPr>
+          <w:rFonts w:ascii="Arial" w:hAnsi="Arial" w:cs="Arial"/>
+        </w:rPr>
+        <w:t xml:space="preserve">Permite </w:t>
+      </w:r>
+      <w:r>
+        <w:rPr>
+          <w:rFonts w:ascii="Arial" w:hAnsi="Arial" w:cs="Arial"/>
+        </w:rPr>
+        <w:t xml:space="preserve">visualizar los movimientos de un producto (entradas y salidas)  y </w:t>
+      </w:r>
+      <w:r>
+        <w:rPr>
+          <w:rFonts w:ascii="Arial" w:hAnsi="Arial" w:cs="Arial"/>
+        </w:rPr>
+        <w:t>poder exportar el informe a un archivo CSV.</w:t>
+      </w:r>
+    </w:p>
+    <w:p>
+      <w:pPr>
+        <w:pStyle w:val="Prrafodelista"/>
+        <w:rPr>
+          <w:rFonts w:ascii="Arial" w:hAnsi="Arial" w:cs="Arial"/>
+        </w:rPr>
+      </w:pPr>
+    </w:p>
+    <w:p>
+      <w:pPr>
+        <w:pStyle w:val="Prrafodelista"/>
+        <w:numPr>
+          <w:ilvl w:val="0"/>
+          <w:numId w:val="42"/>
+        </w:numPr>
+        <w:rPr>
+          <w:rFonts w:ascii="Arial" w:hAnsi="Arial" w:cs="Arial"/>
+          <w:b/>
+          <w:bCs/>
+        </w:rPr>
+      </w:pPr>
+      <w:r>
+        <w:rPr>
+          <w:rFonts w:ascii="Arial" w:hAnsi="Arial" w:cs="Arial"/>
+          <w:b/>
+          <w:bCs/>
+        </w:rPr>
+        <w:t>Informe Pedidos</w:t>
+      </w:r>
+    </w:p>
+    <w:p>
+      <w:pPr>
+        <w:pStyle w:val="Prrafodelista"/>
+        <w:rPr>
+          <w:rFonts w:ascii="Arial" w:hAnsi="Arial" w:cs="Arial"/>
+          <w:u w:val="single"/>
+        </w:rPr>
+      </w:pPr>
+      <w:r>
+        <w:rPr>
+          <w:rFonts w:ascii="Arial" w:hAnsi="Arial" w:cs="Arial"/>
+        </w:rPr>
+        <w:t xml:space="preserve">Permite </w:t>
+      </w:r>
+      <w:r>
+        <w:rPr>
+          <w:rFonts w:ascii="Arial" w:hAnsi="Arial" w:cs="Arial"/>
+        </w:rPr>
+        <w:t xml:space="preserve">visualizar las compras de productos a un proveedor y </w:t>
+      </w:r>
+      <w:r>
+        <w:rPr>
+          <w:rFonts w:ascii="Arial" w:hAnsi="Arial" w:cs="Arial"/>
+        </w:rPr>
+        <w:t>poder exportar el informe a un archivo CSV.</w:t>
+      </w:r>
+    </w:p>
+    <w:p>
+      <w:pPr>
+        <w:pStyle w:val="Prrafodelista"/>
+        <w:rPr>
+          <w:rFonts w:ascii="Arial" w:hAnsi="Arial" w:cs="Arial"/>
+          <w:b/>
+          <w:bCs/>
+        </w:rPr>
+      </w:pPr>
+    </w:p>
+    <w:p>
+      <w:pPr>
+        <w:pStyle w:val="Prrafodelista"/>
+        <w:numPr>
+          <w:ilvl w:val="0"/>
+          <w:numId w:val="42"/>
+        </w:numPr>
+        <w:rPr>
+          <w:rFonts w:ascii="Arial" w:hAnsi="Arial" w:cs="Arial"/>
+          <w:b/>
+          <w:bCs/>
+        </w:rPr>
+      </w:pPr>
+      <w:r>
+        <w:rPr>
+          <w:rFonts w:ascii="Arial" w:hAnsi="Arial" w:cs="Arial"/>
+          <w:b/>
+          <w:bCs/>
+        </w:rPr>
+        <w:t>Estadísticas</w:t>
+      </w:r>
+    </w:p>
+    <w:p>
+      <w:pPr>
+        <w:pStyle w:val="Prrafodelista"/>
+        <w:rPr>
+          <w:rFonts w:ascii="Arial" w:hAnsi="Arial" w:cs="Arial"/>
+        </w:rPr>
+      </w:pPr>
+      <w:r>
+        <w:rPr>
+          <w:rFonts w:ascii="Arial" w:hAnsi="Arial" w:cs="Arial"/>
+        </w:rPr>
+        <w:t xml:space="preserve">Permite </w:t>
+      </w:r>
+      <w:r>
+        <w:rPr>
+          <w:rFonts w:ascii="Arial" w:hAnsi="Arial" w:cs="Arial"/>
+        </w:rPr>
+        <w:t xml:space="preserve">visualizar las gráficas y </w:t>
+      </w:r>
+      <w:r>
+        <w:rPr>
+          <w:rFonts w:ascii="Arial" w:hAnsi="Arial" w:cs="Arial"/>
+        </w:rPr>
+        <w:t>estad</w:t>
+      </w:r>
+      <w:r>
+        <w:rPr>
+          <w:rFonts w:ascii="Arial" w:hAnsi="Arial" w:cs="Arial" w:hint="eastAsia"/>
+        </w:rPr>
+        <w:t>í</w:t>
+      </w:r>
+      <w:r>
+        <w:rPr>
+          <w:rFonts w:ascii="Arial" w:hAnsi="Arial" w:cs="Arial"/>
+        </w:rPr>
+        <w:t>sticas sobre el inventario</w:t>
+      </w:r>
+      <w:r>
+        <w:rPr>
+          <w:rFonts w:ascii="Arial" w:hAnsi="Arial" w:cs="Arial"/>
+        </w:rPr>
+        <w:t xml:space="preserve"> </w:t>
+      </w:r>
+      <w:r>
+        <w:rPr>
+          <w:rFonts w:ascii="Arial" w:hAnsi="Arial" w:cs="Arial"/>
+        </w:rPr>
+        <w:t>actual, las ventas, las compras y los movimientos de stock.</w:t>
+      </w:r>
+    </w:p>
+    <w:p>
+      <w:pPr>
+        <w:rPr>
+          <w:rFonts w:ascii="Arial" w:hAnsi="Arial" w:cs="Arial"/>
+        </w:rPr>
+      </w:pPr>
+    </w:p>
+    <w:p>
+      <w:pPr>
+        <w:rPr>
+          <w:rFonts w:ascii="Arial" w:hAnsi="Arial" w:cs="Arial"/>
+          <w:b/>
+          <w:bCs/>
+        </w:rPr>
+      </w:pPr>
+      <w:r>
+        <w:rPr>
+          <w:rFonts w:ascii="Arial" w:hAnsi="Arial" w:cs="Arial"/>
+          <w:b/>
+          <w:bCs/>
+        </w:rPr>
+        <w:t xml:space="preserve">Opción </w:t>
+      </w:r>
+      <w:r>
+        <w:rPr>
+          <w:rFonts w:ascii="Arial" w:hAnsi="Arial" w:cs="Arial"/>
+          <w:b/>
+          <w:bCs/>
+        </w:rPr>
+        <w:t xml:space="preserve">5 </w:t>
+      </w:r>
+      <w:r>
+        <w:rPr>
+          <w:rFonts w:ascii="Arial" w:hAnsi="Arial" w:cs="Arial"/>
+          <w:b/>
+          <w:bCs/>
+        </w:rPr>
+        <w:t xml:space="preserve">Menú Principal : </w:t>
+      </w:r>
+      <w:r>
+        <w:rPr>
+          <w:rFonts w:ascii="Arial" w:hAnsi="Arial" w:cs="Arial"/>
+          <w:b/>
+          <w:bCs/>
+        </w:rPr>
+        <w:t xml:space="preserve">Salir </w:t>
+      </w:r>
+    </w:p>
+    <w:p>
+      <w:pPr>
+        <w:rPr>
+          <w:rFonts w:ascii="Arial" w:hAnsi="Arial" w:cs="Arial"/>
+          <w:b/>
+          <w:bCs/>
+        </w:rPr>
+      </w:pPr>
+      <w:r>
+        <w:rPr>
+          <w:rFonts w:ascii="Arial" w:hAnsi="Arial" w:cs="Arial"/>
+          <w:b/>
+          <w:bCs/>
+        </w:rPr>
+        <w:t>Funcionalidad</w:t>
+      </w:r>
+    </w:p>
+    <w:p>
+      <w:pPr>
+        <w:pStyle w:val="Prrafodelista"/>
+        <w:numPr>
+          <w:ilvl w:val="0"/>
+          <w:numId w:val="44"/>
+        </w:numPr>
+        <w:rPr>
+          <w:rFonts w:ascii="Arial" w:hAnsi="Arial" w:cs="Arial"/>
+          <w:b/>
+          <w:bCs/>
+        </w:rPr>
+      </w:pPr>
+      <w:r>
+        <w:rPr>
+          <w:rFonts w:ascii="Arial" w:hAnsi="Arial" w:cs="Arial"/>
+        </w:rPr>
+        <w:t>Permite regresar al LOGIN del programa</w:t>
+      </w:r>
+      <w:r>
+        <w:rPr>
+          <w:rFonts w:ascii="Arial" w:hAnsi="Arial" w:cs="Arial"/>
+          <w:b/>
+          <w:bCs/>
+        </w:rPr>
+        <w:t>.</w:t>
+      </w:r>
+    </w:p>
+    <w:p>
+      <w:pPr>
+        <w:pStyle w:val="Prrafodelista"/>
+        <w:rPr>
+          <w:rFonts w:ascii="Arial" w:hAnsi="Arial" w:cs="Arial"/>
+        </w:rPr>
+      </w:pPr>
+    </w:p>
+    <w:p>
+      <w:pPr>
+        <w:pStyle w:val="Prrafodelista"/>
+        <w:rPr>
+          <w:rFonts w:ascii="Arial" w:hAnsi="Arial" w:cs="Arial"/>
+        </w:rPr>
+      </w:pPr>
+    </w:p>
+    <w:p>
+      <w:pPr>
+        <w:pStyle w:val="Prrafodelista"/>
+        <w:rPr>
+          <w:rFonts w:ascii="Arial" w:hAnsi="Arial" w:cs="Arial"/>
+        </w:rPr>
+      </w:pPr>
+    </w:p>
+    <w:p>
+      <w:pPr>
+        <w:pStyle w:val="Prrafodelista"/>
+        <w:rPr>
+          <w:rFonts w:ascii="Arial" w:hAnsi="Arial" w:cs="Arial"/>
+        </w:rPr>
+      </w:pPr>
+    </w:p>
+    <w:p>
+      <w:pPr>
+        <w:pStyle w:val="Prrafodelista"/>
+        <w:rPr>
+          <w:rFonts w:ascii="Arial" w:hAnsi="Arial" w:cs="Arial"/>
+        </w:rPr>
+      </w:pPr>
+    </w:p>
+    <w:p>
+      <w:pPr>
+        <w:pStyle w:val="Prrafodelista"/>
+        <w:rPr>
+          <w:rFonts w:ascii="Arial" w:hAnsi="Arial" w:cs="Arial"/>
+        </w:rPr>
+      </w:pPr>
+    </w:p>
+    <w:p>
+      <w:pPr>
+        <w:pStyle w:val="Prrafodelista"/>
+        <w:rPr>
+          <w:rFonts w:ascii="Arial" w:hAnsi="Arial" w:cs="Arial"/>
+        </w:rPr>
+      </w:pPr>
+    </w:p>
+    <w:p>
+      <w:pPr>
+        <w:pStyle w:val="Prrafodelista"/>
+        <w:rPr>
+          <w:rFonts w:ascii="Arial" w:hAnsi="Arial" w:cs="Arial"/>
+        </w:rPr>
+      </w:pPr>
+    </w:p>
+    <w:p>
+      <w:pPr>
+        <w:pStyle w:val="Prrafodelista"/>
+        <w:rPr>
+          <w:rFonts w:ascii="Arial" w:hAnsi="Arial" w:cs="Arial"/>
+        </w:rPr>
+      </w:pPr>
+    </w:p>
+    <w:p>
+      <w:pPr>
+        <w:pStyle w:val="Prrafodelista"/>
+        <w:rPr>
+          <w:rFonts w:ascii="Arial" w:hAnsi="Arial" w:cs="Arial"/>
+        </w:rPr>
+      </w:pPr>
+    </w:p>
+    <w:p>
+      <w:pPr>
+        <w:pStyle w:val="Prrafodelista"/>
+        <w:rPr>
+          <w:rFonts w:ascii="Arial" w:hAnsi="Arial" w:cs="Arial"/>
+        </w:rPr>
+      </w:pPr>
+    </w:p>
+    <w:p>
+      <w:pPr>
+        <w:pStyle w:val="Prrafodelista"/>
+        <w:rPr>
+          <w:rFonts w:ascii="Arial" w:hAnsi="Arial" w:cs="Arial"/>
+        </w:rPr>
+      </w:pPr>
+    </w:p>
+    <w:p>
+      <w:pPr>
+        <w:pStyle w:val="Prrafodelista"/>
+        <w:rPr>
+          <w:rFonts w:ascii="Arial" w:hAnsi="Arial" w:cs="Arial"/>
+        </w:rPr>
+      </w:pPr>
+    </w:p>
+    <w:p>
+      <w:pPr>
+        <w:pStyle w:val="Prrafodelista"/>
+        <w:rPr>
+          <w:rFonts w:ascii="Arial" w:hAnsi="Arial" w:cs="Arial"/>
+        </w:rPr>
+      </w:pPr>
+    </w:p>
+    <w:p>
+      <w:pPr>
+        <w:pStyle w:val="Prrafodelista"/>
+        <w:rPr>
+          <w:rFonts w:ascii="Arial" w:hAnsi="Arial" w:cs="Arial"/>
+        </w:rPr>
+      </w:pPr>
+    </w:p>
+    <w:p>
+      <w:pPr>
+        <w:pStyle w:val="Prrafodelista"/>
+        <w:rPr>
+          <w:rFonts w:ascii="Arial" w:hAnsi="Arial" w:cs="Arial"/>
+        </w:rPr>
+      </w:pPr>
+    </w:p>
+    <w:p>
+      <w:pPr>
+        <w:pStyle w:val="Prrafodelista"/>
+        <w:rPr>
+          <w:rFonts w:ascii="Arial" w:hAnsi="Arial" w:cs="Arial"/>
+        </w:rPr>
+      </w:pPr>
+    </w:p>
+    <w:p>
+      <w:pPr>
+        <w:pStyle w:val="Prrafodelista"/>
+        <w:rPr>
+          <w:rFonts w:ascii="Arial" w:hAnsi="Arial" w:cs="Arial"/>
+        </w:rPr>
+      </w:pPr>
+    </w:p>
+    <w:p>
+      <w:pPr>
+        <w:pStyle w:val="Prrafodelista"/>
+        <w:rPr>
+          <w:rFonts w:ascii="Arial" w:hAnsi="Arial" w:cs="Arial"/>
+        </w:rPr>
+      </w:pPr>
+    </w:p>
+    <w:p>
+      <w:pPr>
+        <w:pStyle w:val="Prrafodelista"/>
+        <w:rPr>
+          <w:rFonts w:ascii="Arial" w:hAnsi="Arial" w:cs="Arial"/>
+        </w:rPr>
+      </w:pPr>
+    </w:p>
+    <w:p>
+      <w:pPr>
+        <w:pStyle w:val="Prrafodelista"/>
+        <w:rPr>
+          <w:rFonts w:ascii="Arial" w:hAnsi="Arial" w:cs="Arial"/>
+        </w:rPr>
+      </w:pPr>
+    </w:p>
+    <w:p>
+      <w:pPr>
+        <w:pStyle w:val="Prrafodelista"/>
+        <w:rPr>
+          <w:rFonts w:ascii="Arial" w:hAnsi="Arial" w:cs="Arial"/>
+        </w:rPr>
+      </w:pPr>
+    </w:p>
+    <w:p>
+      <w:pPr>
+        <w:pStyle w:val="Prrafodelista"/>
+        <w:rPr>
+          <w:rFonts w:ascii="Arial" w:hAnsi="Arial" w:cs="Arial"/>
+        </w:rPr>
+      </w:pPr>
+    </w:p>
+    <w:p>
+      <w:pPr>
+        <w:pStyle w:val="Prrafodelista"/>
+        <w:rPr>
+          <w:rFonts w:ascii="Arial" w:hAnsi="Arial" w:cs="Arial"/>
+        </w:rPr>
+      </w:pPr>
+    </w:p>
+    <w:p>
+      <w:pPr>
+        <w:pStyle w:val="Prrafodelista"/>
+        <w:rPr>
+          <w:rFonts w:ascii="Arial" w:hAnsi="Arial" w:cs="Arial"/>
+        </w:rPr>
+      </w:pPr>
+    </w:p>
+    <w:p>
+      <w:pPr>
+        <w:pStyle w:val="Prrafodelista"/>
+        <w:rPr>
+          <w:rFonts w:ascii="Arial" w:hAnsi="Arial" w:cs="Arial"/>
+        </w:rPr>
+      </w:pPr>
+    </w:p>
+    <w:p>
+      <w:pPr>
+        <w:pStyle w:val="Prrafodelista"/>
+        <w:rPr>
+          <w:rFonts w:ascii="Arial" w:hAnsi="Arial" w:cs="Arial"/>
+        </w:rPr>
+      </w:pPr>
+    </w:p>
+    <w:p>
+      <w:pPr>
+        <w:pStyle w:val="Prrafodelista"/>
+        <w:rPr>
+          <w:rFonts w:ascii="Arial" w:hAnsi="Arial" w:cs="Arial"/>
+        </w:rPr>
+      </w:pPr>
+    </w:p>
+    <w:p>
+      <w:pPr>
+        <w:pStyle w:val="Prrafodelista"/>
+        <w:rPr>
+          <w:rFonts w:ascii="Arial" w:hAnsi="Arial" w:cs="Arial"/>
+        </w:rPr>
+      </w:pPr>
+    </w:p>
+    <w:p>
+      <w:pPr>
+        <w:pStyle w:val="Prrafodelista"/>
+        <w:rPr>
+          <w:rFonts w:ascii="Arial" w:hAnsi="Arial" w:cs="Arial"/>
+        </w:rPr>
+      </w:pPr>
+    </w:p>
+    <w:p>
+      <w:pPr>
+        <w:pStyle w:val="Prrafodelista"/>
+        <w:jc w:val="center"/>
+        <w:rPr>
+          <w:rFonts w:ascii="Arial" w:hAnsi="Arial" w:cs="Arial"/>
+          <w:b/>
+          <w:bCs/>
+          <w:sz w:val="24"/>
+          <w:szCs w:val="24"/>
+        </w:rPr>
+      </w:pPr>
+      <w:r>
+        <w:rPr>
+          <w:rFonts w:ascii="Arial" w:hAnsi="Arial" w:cs="Arial"/>
+          <w:b/>
+          <w:bCs/>
+          <w:sz w:val="24"/>
+          <w:szCs w:val="24"/>
+        </w:rPr>
+        <w:lastRenderedPageBreak/>
+        <w:t>Descripción de interfaz de usuario</w:t>
+      </w:r>
+    </w:p>
+    <w:p>
+      <w:pPr>
+        <w:pStyle w:val="Prrafodelista"/>
+        <w:jc w:val="both"/>
+        <w:rPr>
+          <w:rFonts w:ascii="Arial" w:hAnsi="Arial" w:cs="Arial"/>
+          <w:b/>
+          <w:bCs/>
+        </w:rPr>
+      </w:pPr>
+    </w:p>
+    <w:p>
+      <w:pPr>
+        <w:pStyle w:val="Prrafodelista"/>
+        <w:jc w:val="both"/>
+        <w:rPr>
+          <w:rFonts w:ascii="Arial" w:hAnsi="Arial" w:cs="Arial"/>
+          <w:b/>
+          <w:bCs/>
+        </w:rPr>
+      </w:pPr>
+    </w:p>
+    <w:p>
+      <w:pPr>
+        <w:pStyle w:val="Prrafodelista"/>
+        <w:jc w:val="both"/>
+        <w:rPr>
+          <w:rFonts w:ascii="Arial" w:hAnsi="Arial" w:cs="Arial"/>
+        </w:rPr>
+      </w:pPr>
+      <w:r>
+        <w:rPr>
+          <w:rFonts w:ascii="Arial" w:hAnsi="Arial" w:cs="Arial"/>
+        </w:rPr>
+        <w:t xml:space="preserve">El Sistema de Gestión de Inventario utiliza una interfaz de usuario basada en la </w:t>
+      </w:r>
+      <w:r>
+        <w:rPr>
+          <w:rFonts w:ascii="Arial" w:hAnsi="Arial" w:cs="Arial"/>
+          <w:b/>
+          <w:bCs/>
+        </w:rPr>
+        <w:t>línea de comandos</w:t>
+      </w:r>
+      <w:r>
+        <w:rPr>
+          <w:rFonts w:ascii="Arial" w:hAnsi="Arial" w:cs="Arial"/>
+        </w:rPr>
+        <w:t>,</w:t>
+      </w:r>
+      <w:r>
+        <w:rPr>
+          <w:rFonts w:ascii="Arial" w:hAnsi="Arial" w:cs="Arial"/>
+        </w:rPr>
+        <w:t xml:space="preserve"> las interacciones se realizan mediante menús de texto en la consola, donde el usuario debe ingresar números o palabras clave para navegar entre las opciones.</w:t>
+      </w:r>
+    </w:p>
+    <w:p>
+      <w:pPr>
+        <w:pStyle w:val="Prrafodelista"/>
+        <w:jc w:val="both"/>
+        <w:rPr>
+          <w:rFonts w:ascii="Arial" w:hAnsi="Arial" w:cs="Arial"/>
+        </w:rPr>
+      </w:pPr>
+    </w:p>
+    <w:p>
+      <w:pPr>
+        <w:pStyle w:val="Prrafodelista"/>
+        <w:jc w:val="both"/>
+        <w:rPr>
+          <w:rFonts w:ascii="Arial" w:hAnsi="Arial" w:cs="Arial"/>
+        </w:rPr>
+      </w:pPr>
+      <w:r>
+        <w:rPr>
+          <w:rFonts w:ascii="Arial" w:hAnsi="Arial" w:cs="Arial"/>
+        </w:rPr>
+        <w:t xml:space="preserve">Cada opción del menú te permite realizar diferentes acciones, </w:t>
+      </w:r>
+      <w:r>
+        <w:rPr>
+          <w:rFonts w:ascii="Arial" w:hAnsi="Arial" w:cs="Arial"/>
+        </w:rPr>
+        <w:t>L</w:t>
+      </w:r>
+      <w:r>
+        <w:rPr>
+          <w:rFonts w:ascii="Arial" w:hAnsi="Arial" w:cs="Arial"/>
+        </w:rPr>
+        <w:t>a interfaz está diseñada para ser sencilla y eficiente, con instrucciones claras para el usuario en cada paso del proceso.</w:t>
+      </w:r>
+    </w:p>
+    <w:p>
+      <w:pPr>
+        <w:pStyle w:val="Prrafodelista"/>
+        <w:jc w:val="both"/>
+        <w:rPr>
+          <w:rFonts w:ascii="Arial" w:hAnsi="Arial" w:cs="Arial"/>
+        </w:rPr>
+      </w:pPr>
+    </w:p>
+    <w:p>
+      <w:pPr>
+        <w:pStyle w:val="Prrafodelista"/>
+        <w:jc w:val="both"/>
+        <w:rPr>
+          <w:rFonts w:ascii="Arial" w:hAnsi="Arial" w:cs="Arial"/>
+        </w:rPr>
+      </w:pPr>
+      <w:r>
+        <w:rPr>
+          <w:rFonts w:ascii="Arial" w:hAnsi="Arial" w:cs="Arial"/>
+        </w:rPr>
+        <w:t xml:space="preserve">Por lo que </w:t>
+      </w:r>
+      <w:r>
+        <w:rPr>
+          <w:rFonts w:ascii="Arial" w:hAnsi="Arial" w:cs="Arial"/>
+        </w:rPr>
+        <w:t>es fácil de entender para que incluso usuarios con poca experiencia técnica puedan navegar sin complicaciones</w:t>
+      </w:r>
+    </w:p>
+    <w:p>
+      <w:pPr>
+        <w:pStyle w:val="Prrafodelista"/>
+        <w:jc w:val="both"/>
+        <w:rPr>
+          <w:rFonts w:ascii="Arial" w:hAnsi="Arial" w:cs="Arial"/>
+        </w:rPr>
+      </w:pPr>
+    </w:p>
+    <w:p>
+      <w:pPr>
+        <w:pStyle w:val="Prrafodelista"/>
+        <w:jc w:val="both"/>
+        <w:rPr>
+          <w:rFonts w:ascii="Arial" w:hAnsi="Arial" w:cs="Arial"/>
+          <w:b/>
+          <w:bCs/>
+        </w:rPr>
+      </w:pPr>
+      <w:r>
+        <w:rPr>
+          <w:rFonts w:ascii="Arial" w:hAnsi="Arial" w:cs="Arial"/>
+          <w:b/>
+          <w:bCs/>
+        </w:rPr>
+        <w:t>Estructura básica de la interfaz:</w:t>
+      </w:r>
+    </w:p>
+    <w:p>
+      <w:pPr>
+        <w:pStyle w:val="Prrafodelista"/>
+        <w:jc w:val="both"/>
+        <w:rPr>
+          <w:rFonts w:ascii="Arial" w:hAnsi="Arial" w:cs="Arial"/>
+          <w:b/>
+          <w:bCs/>
+        </w:rPr>
+      </w:pPr>
+    </w:p>
+    <w:p>
+      <w:pPr>
+        <w:pStyle w:val="Prrafodelista"/>
+        <w:numPr>
+          <w:ilvl w:val="0"/>
+          <w:numId w:val="11"/>
+        </w:numPr>
+        <w:jc w:val="both"/>
+        <w:rPr>
+          <w:rFonts w:ascii="Arial" w:hAnsi="Arial" w:cs="Arial"/>
+        </w:rPr>
+      </w:pPr>
+      <w:r>
+        <w:rPr>
+          <w:rFonts w:ascii="Arial" w:hAnsi="Arial" w:cs="Arial"/>
+          <w:b/>
+          <w:bCs/>
+        </w:rPr>
+        <w:t>Menú principal</w:t>
+      </w:r>
+    </w:p>
+    <w:p>
+      <w:pPr>
+        <w:pStyle w:val="Prrafodelista"/>
+        <w:jc w:val="both"/>
+        <w:rPr>
+          <w:rFonts w:ascii="Arial" w:hAnsi="Arial" w:cs="Arial"/>
+        </w:rPr>
+      </w:pPr>
+      <w:r>
+        <w:rPr>
+          <w:rFonts w:ascii="Arial" w:hAnsi="Arial" w:cs="Arial"/>
+        </w:rPr>
+        <w:t xml:space="preserve"> Muestra las funciones principales del programa (gestión de productos,</w:t>
+      </w:r>
+      <w:r>
+        <w:rPr>
+          <w:rFonts w:ascii="Arial" w:hAnsi="Arial" w:cs="Arial"/>
+        </w:rPr>
+        <w:t xml:space="preserve"> control de existencias, pedidos </w:t>
+      </w:r>
+      <w:proofErr w:type="spellStart"/>
+      <w:r>
+        <w:rPr>
+          <w:rFonts w:ascii="Arial" w:hAnsi="Arial" w:cs="Arial"/>
+        </w:rPr>
+        <w:t>y</w:t>
+      </w:r>
+      <w:proofErr w:type="spellEnd"/>
+      <w:r>
+        <w:rPr>
+          <w:rFonts w:ascii="Arial" w:hAnsi="Arial" w:cs="Arial"/>
+        </w:rPr>
+        <w:t xml:space="preserve"> informes</w:t>
+      </w:r>
+      <w:r>
+        <w:rPr>
+          <w:rFonts w:ascii="Arial" w:hAnsi="Arial" w:cs="Arial"/>
+        </w:rPr>
+        <w:t>.).</w:t>
+      </w:r>
+    </w:p>
+    <w:p>
+      <w:pPr>
+        <w:pStyle w:val="Prrafodelista"/>
+        <w:jc w:val="both"/>
+        <w:rPr>
+          <w:rFonts w:ascii="Arial" w:hAnsi="Arial" w:cs="Arial"/>
+        </w:rPr>
+      </w:pPr>
+    </w:p>
+    <w:p>
+      <w:pPr>
+        <w:pStyle w:val="Prrafodelista"/>
+        <w:numPr>
+          <w:ilvl w:val="0"/>
+          <w:numId w:val="11"/>
+        </w:numPr>
+        <w:jc w:val="both"/>
+        <w:rPr>
+          <w:rFonts w:ascii="Arial" w:hAnsi="Arial" w:cs="Arial"/>
+        </w:rPr>
+      </w:pPr>
+      <w:r>
+        <w:rPr>
+          <w:rFonts w:ascii="Arial" w:hAnsi="Arial" w:cs="Arial"/>
+          <w:b/>
+          <w:bCs/>
+        </w:rPr>
+        <w:t>Submenús</w:t>
+      </w:r>
+    </w:p>
+    <w:p>
+      <w:pPr>
+        <w:pStyle w:val="Prrafodelista"/>
+        <w:jc w:val="both"/>
+        <w:rPr>
+          <w:rFonts w:ascii="Arial" w:hAnsi="Arial" w:cs="Arial"/>
+        </w:rPr>
+      </w:pPr>
+      <w:r>
+        <w:rPr>
+          <w:rFonts w:ascii="Arial" w:hAnsi="Arial" w:cs="Arial"/>
+        </w:rPr>
+        <w:t xml:space="preserve">Cada opción del menú principal abre un submenú con más </w:t>
+      </w:r>
+      <w:r>
+        <w:rPr>
+          <w:rFonts w:ascii="Arial" w:hAnsi="Arial" w:cs="Arial"/>
+        </w:rPr>
+        <w:t>opciones</w:t>
+      </w:r>
+      <w:r>
+        <w:rPr>
+          <w:rFonts w:ascii="Arial" w:hAnsi="Arial" w:cs="Arial"/>
+        </w:rPr>
+        <w:t xml:space="preserve"> relacionadas con la opción seleccionada.</w:t>
+      </w:r>
+    </w:p>
+    <w:p>
+      <w:pPr>
+        <w:pStyle w:val="Prrafodelista"/>
+        <w:jc w:val="both"/>
+        <w:rPr>
+          <w:rFonts w:ascii="Arial" w:hAnsi="Arial" w:cs="Arial"/>
+        </w:rPr>
+      </w:pPr>
+    </w:p>
+    <w:p>
+      <w:pPr>
+        <w:pStyle w:val="Prrafodelista"/>
+        <w:numPr>
+          <w:ilvl w:val="0"/>
+          <w:numId w:val="11"/>
+        </w:numPr>
+        <w:jc w:val="both"/>
+        <w:rPr>
+          <w:rFonts w:ascii="Arial" w:hAnsi="Arial" w:cs="Arial"/>
+        </w:rPr>
+      </w:pPr>
+      <w:r>
+        <w:rPr>
+          <w:rFonts w:ascii="Arial" w:hAnsi="Arial" w:cs="Arial"/>
+          <w:b/>
+          <w:bCs/>
+        </w:rPr>
+        <w:t>Interacción con el usuario</w:t>
+      </w:r>
+      <w:r>
+        <w:rPr>
+          <w:rFonts w:ascii="Arial" w:hAnsi="Arial" w:cs="Arial"/>
+        </w:rPr>
+        <w:t>:</w:t>
+      </w:r>
+    </w:p>
+    <w:p>
+      <w:pPr>
+        <w:pStyle w:val="Prrafodelista"/>
+        <w:jc w:val="both"/>
+        <w:rPr>
+          <w:rFonts w:ascii="Arial" w:hAnsi="Arial" w:cs="Arial"/>
+        </w:rPr>
+      </w:pPr>
+      <w:r>
+        <w:rPr>
+          <w:rFonts w:ascii="Arial" w:hAnsi="Arial" w:cs="Arial"/>
+        </w:rPr>
+        <w:t>El programa solicita información mediante textos sencillos (nombres de productos, cantidades, categorías, etc.) y proporciona confirmaciones visuales en la consola.</w:t>
+      </w:r>
+    </w:p>
+    <w:p>
+      <w:pPr>
+        <w:pStyle w:val="Prrafodelista"/>
+        <w:jc w:val="both"/>
+        <w:rPr>
+          <w:rFonts w:ascii="Arial" w:hAnsi="Arial" w:cs="Arial"/>
+        </w:rPr>
+      </w:pPr>
+    </w:p>
+    <w:p>
+      <w:pPr>
+        <w:pStyle w:val="Prrafodelista"/>
+        <w:jc w:val="both"/>
+        <w:rPr>
+          <w:rFonts w:ascii="Arial" w:hAnsi="Arial" w:cs="Arial"/>
+        </w:rPr>
+      </w:pPr>
+    </w:p>
+    <w:p>
+      <w:pPr>
+        <w:pStyle w:val="Prrafodelista"/>
+        <w:jc w:val="both"/>
+        <w:rPr>
+          <w:rFonts w:ascii="Arial" w:hAnsi="Arial" w:cs="Arial"/>
+        </w:rPr>
+      </w:pPr>
+    </w:p>
+    <w:p>
+      <w:pPr>
+        <w:pStyle w:val="Prrafodelista"/>
+        <w:rPr>
+          <w:rFonts w:ascii="Arial" w:hAnsi="Arial" w:cs="Arial"/>
+        </w:rPr>
+      </w:pPr>
+    </w:p>
+    <w:p>
+      <w:pPr>
+        <w:pStyle w:val="Prrafodelista"/>
+        <w:rPr>
+          <w:rFonts w:ascii="Arial" w:hAnsi="Arial" w:cs="Arial"/>
+        </w:rPr>
+      </w:pPr>
+    </w:p>
+    <w:p>
+      <w:pPr>
+        <w:pStyle w:val="Prrafodelista"/>
+        <w:rPr>
+          <w:rFonts w:ascii="Arial" w:hAnsi="Arial" w:cs="Arial"/>
+        </w:rPr>
+      </w:pPr>
+    </w:p>
+    <w:p>
+      <w:pPr>
+        <w:pStyle w:val="Prrafodelista"/>
+        <w:rPr>
+          <w:rFonts w:ascii="Arial" w:hAnsi="Arial" w:cs="Arial"/>
+        </w:rPr>
+      </w:pPr>
+    </w:p>
+    <w:p>
+      <w:pPr>
+        <w:pStyle w:val="Prrafodelista"/>
+        <w:rPr>
+          <w:rFonts w:ascii="Arial" w:hAnsi="Arial" w:cs="Arial"/>
+        </w:rPr>
+      </w:pPr>
+    </w:p>
+    <w:p>
+      <w:pPr>
+        <w:pStyle w:val="Prrafodelista"/>
+        <w:rPr>
+          <w:rFonts w:ascii="Arial" w:hAnsi="Arial" w:cs="Arial"/>
+        </w:rPr>
+      </w:pPr>
+    </w:p>
+    <w:p>
+      <w:pPr>
+        <w:pStyle w:val="Prrafodelista"/>
+        <w:rPr>
+          <w:rFonts w:ascii="Arial" w:hAnsi="Arial" w:cs="Arial"/>
+        </w:rPr>
+      </w:pPr>
+    </w:p>
+    <w:p>
+      <w:pPr>
+        <w:pStyle w:val="Prrafodelista"/>
+        <w:rPr>
+          <w:rFonts w:ascii="Arial" w:hAnsi="Arial" w:cs="Arial"/>
+        </w:rPr>
+      </w:pPr>
+    </w:p>
+    <w:p>
+      <w:pPr>
+        <w:pStyle w:val="Prrafodelista"/>
+        <w:rPr>
+          <w:rFonts w:ascii="Arial" w:hAnsi="Arial" w:cs="Arial"/>
+        </w:rPr>
+      </w:pPr>
+    </w:p>
+    <w:p>
+      <w:pPr>
+        <w:pStyle w:val="Prrafodelista"/>
+        <w:rPr>
+          <w:rFonts w:ascii="Arial" w:hAnsi="Arial" w:cs="Arial"/>
+        </w:rPr>
+      </w:pPr>
+    </w:p>
+    <w:p>
+      <w:pPr>
+        <w:pStyle w:val="Prrafodelista"/>
+        <w:rPr>
+          <w:rFonts w:ascii="Arial" w:hAnsi="Arial" w:cs="Arial"/>
+        </w:rPr>
+      </w:pPr>
+    </w:p>
+    <w:p>
+      <w:pPr>
+        <w:pStyle w:val="Prrafodelista"/>
+        <w:rPr>
+          <w:rFonts w:ascii="Arial" w:hAnsi="Arial" w:cs="Arial"/>
+        </w:rPr>
+      </w:pPr>
+    </w:p>
+    <w:p>
+      <w:pPr>
+        <w:pStyle w:val="Prrafodelista"/>
+        <w:rPr>
+          <w:rFonts w:ascii="Arial" w:hAnsi="Arial" w:cs="Arial"/>
+        </w:rPr>
+      </w:pPr>
+    </w:p>
+    <w:p>
+      <w:pPr>
+        <w:pStyle w:val="Prrafodelista"/>
+        <w:rPr>
+          <w:rFonts w:ascii="Arial" w:hAnsi="Arial" w:cs="Arial"/>
+        </w:rPr>
+      </w:pPr>
+    </w:p>
+    <w:p>
+      <w:pPr>
+        <w:pStyle w:val="Prrafodelista"/>
+        <w:rPr>
+          <w:rFonts w:ascii="Arial" w:hAnsi="Arial" w:cs="Arial"/>
+        </w:rPr>
+      </w:pPr>
+    </w:p>
+    <w:p>
+      <w:pPr>
+        <w:rPr>
+          <w:rFonts w:ascii="Arial" w:hAnsi="Arial" w:cs="Arial"/>
+          <w:b/>
+          <w:bCs/>
+        </w:rPr>
+      </w:pPr>
+    </w:p>
+    <w:p>
+      <w:pPr>
+        <w:jc w:val="center"/>
+        <w:rPr>
+          <w:rFonts w:ascii="Arial" w:hAnsi="Arial" w:cs="Arial"/>
+          <w:b/>
+          <w:bCs/>
+        </w:rPr>
+      </w:pPr>
+      <w:r>
+        <w:rPr>
+          <w:rFonts w:ascii="Arial" w:hAnsi="Arial" w:cs="Arial"/>
+          <w:b/>
+          <w:bCs/>
+        </w:rPr>
+        <w:lastRenderedPageBreak/>
+        <w:t>I</w:t>
+      </w:r>
+      <w:r>
+        <w:rPr>
+          <w:rFonts w:ascii="Arial" w:hAnsi="Arial" w:cs="Arial"/>
+          <w:b/>
+          <w:bCs/>
+        </w:rPr>
+        <w:t>nstrucciones detalladas de cómo utilizar el programa</w:t>
+      </w:r>
+    </w:p>
+    <w:p>
+      <w:pPr>
+        <w:jc w:val="center"/>
+        <w:rPr>
+          <w:rFonts w:ascii="Arial" w:hAnsi="Arial" w:cs="Arial"/>
+          <w:b/>
+          <w:bCs/>
+        </w:rPr>
+      </w:pPr>
+    </w:p>
+    <w:p>
+      <w:pPr>
+        <w:rPr>
+          <w:rFonts w:ascii="Arial" w:hAnsi="Arial" w:cs="Arial"/>
+          <w:b/>
+          <w:bCs/>
+        </w:rPr>
+      </w:pPr>
+      <w:r>
+        <w:rPr>
+          <w:rFonts w:ascii="Arial" w:hAnsi="Arial" w:cs="Arial"/>
+          <w:b/>
+          <w:bCs/>
+        </w:rPr>
+        <w:t>1. Iniciar el programa</w:t>
+      </w:r>
+    </w:p>
+    <w:p>
+      <w:pPr>
+        <w:spacing w:after="0"/>
+        <w:jc w:val="both"/>
+        <w:rPr>
+          <w:rFonts w:ascii="Arial" w:hAnsi="Arial" w:cs="Arial"/>
+          <w:b/>
+          <w:bCs/>
+        </w:rPr>
+      </w:pPr>
+      <w:r>
+        <w:rPr>
+          <w:rFonts w:ascii="Arial" w:hAnsi="Arial" w:cs="Arial"/>
+        </w:rPr>
+        <w:t>Abre una terminal en la carpeta donde tienes el programa compilado</w:t>
+      </w:r>
+      <w:r>
+        <w:rPr>
+          <w:rFonts w:ascii="Arial" w:hAnsi="Arial" w:cs="Arial"/>
+        </w:rPr>
+        <w:t>, y e</w:t>
+      </w:r>
+      <w:r>
+        <w:rPr>
+          <w:rFonts w:ascii="Arial" w:hAnsi="Arial" w:cs="Arial"/>
+        </w:rPr>
+        <w:t xml:space="preserve">jecuta el </w:t>
+      </w:r>
+      <w:proofErr w:type="gramStart"/>
+      <w:r>
+        <w:rPr>
+          <w:rFonts w:ascii="Arial" w:hAnsi="Arial" w:cs="Arial"/>
+        </w:rPr>
+        <w:t xml:space="preserve">comando </w:t>
+      </w:r>
+      <w:r>
+        <w:rPr>
+          <w:rFonts w:ascii="Arial" w:hAnsi="Arial" w:cs="Arial"/>
+          <w:b/>
+          <w:bCs/>
+        </w:rPr>
+        <w:t>jav</w:t>
+      </w:r>
+      <w:r>
+        <w:rPr>
+          <w:rFonts w:ascii="Arial" w:hAnsi="Arial" w:cs="Arial"/>
+          <w:b/>
+          <w:bCs/>
+        </w:rPr>
+        <w:t>a</w:t>
+      </w:r>
+      <w:proofErr w:type="gramEnd"/>
+      <w:r>
+        <w:rPr>
+          <w:rFonts w:ascii="Arial" w:hAnsi="Arial" w:cs="Arial"/>
+          <w:b/>
+          <w:bCs/>
+        </w:rPr>
+        <w:t xml:space="preserve"> LOGIN e ingresa el usuario y contraseña </w:t>
+      </w:r>
+    </w:p>
+    <w:p>
+      <w:pPr>
+        <w:spacing w:after="0"/>
+        <w:jc w:val="both"/>
+        <w:rPr>
+          <w:rFonts w:ascii="Arial" w:hAnsi="Arial" w:cs="Arial"/>
+          <w:b/>
+          <w:bCs/>
+        </w:rPr>
+      </w:pPr>
+    </w:p>
+    <w:p>
+      <w:pPr>
+        <w:spacing w:after="0"/>
+        <w:jc w:val="both"/>
+        <w:rPr>
+          <w:rFonts w:ascii="Arial" w:hAnsi="Arial" w:cs="Arial"/>
+          <w:b/>
+          <w:bCs/>
+        </w:rPr>
+      </w:pPr>
+      <w:r>
+        <w:rPr>
+          <w:rFonts w:ascii="Arial" w:hAnsi="Arial" w:cs="Arial"/>
+          <w:b/>
+          <w:bCs/>
+          <w:noProof/>
+        </w:rPr>
+        <w:drawing>
+          <wp:anchor distT="0" distB="0" distL="114300" distR="114300" simplePos="0" relativeHeight="251669504" behindDoc="0" locked="0" layoutInCell="1" allowOverlap="1" wp14:anchorId="25A0CAA5" wp14:editId="71FB606B">
+            <wp:simplePos x="0" y="0"/>
+            <wp:positionH relativeFrom="margin">
+              <wp:posOffset>1863090</wp:posOffset>
+            </wp:positionH>
+            <wp:positionV relativeFrom="paragraph">
+              <wp:posOffset>74930</wp:posOffset>
+            </wp:positionV>
+            <wp:extent cx="2164030" cy="1487770"/>
+            <wp:effectExtent l="0" t="0" r="8255" b="0"/>
+            <wp:wrapNone/>
+            <wp:docPr id="1286112455" name="Imagen 1"/>
+            <wp:cNvGraphicFramePr>
+              <a:graphicFrameLocks xmlns:a="http://schemas.openxmlformats.org/drawingml/2006/main" noChangeAspect="1"/>
+            </wp:cNvGraphicFramePr>
+            <a:graphic xmlns:a="http://schemas.openxmlformats.org/drawingml/2006/main">
+              <a:graphicData uri="http://schemas.openxmlformats.org/drawingml/2006/picture">
+                <pic:pic xmlns:pic="http://schemas.openxmlformats.org/drawingml/2006/picture">
+                  <pic:nvPicPr>
+                    <pic:cNvPr id="1586722333" name=""/>
+                    <pic:cNvPicPr/>
+                  </pic:nvPicPr>
+                  <pic:blipFill>
+                    <a:blip r:embed="rId7">
+                      <a:extLst>
+                        <a:ext uri="{28A0092B-C50C-407E-A947-70E740481C1C}">
+                          <a14:useLocalDpi xmlns:a14="http://schemas.microsoft.com/office/drawing/2010/main" val="0"/>
+                        </a:ext>
+                      </a:extLst>
+                    </a:blip>
+                    <a:stretch>
+                      <a:fillRect/>
+                    </a:stretch>
+                  </pic:blipFill>
+                  <pic:spPr>
+                    <a:xfrm>
+                      <a:off x="0" y="0"/>
+                      <a:ext cx="2164030" cy="1487770"/>
                     </a:xfrm>
                     <a:prstGeom prst="rect">
                       <a:avLst/>
@@ -3310,6 +4567,245 @@
     <w:p>
       <w:pPr>
         <w:spacing w:after="0"/>
+        <w:jc w:val="both"/>
+        <w:rPr>
+          <w:rFonts w:ascii="Arial" w:hAnsi="Arial" w:cs="Arial"/>
+          <w:b/>
+          <w:bCs/>
+        </w:rPr>
+      </w:pPr>
+    </w:p>
+    <w:p>
+      <w:pPr>
+        <w:spacing w:after="0"/>
+        <w:jc w:val="both"/>
+        <w:rPr>
+          <w:rFonts w:ascii="Arial" w:hAnsi="Arial" w:cs="Arial"/>
+          <w:b/>
+          <w:bCs/>
+        </w:rPr>
+      </w:pPr>
+    </w:p>
+    <w:p>
+      <w:pPr>
+        <w:spacing w:after="0"/>
+        <w:jc w:val="both"/>
+        <w:rPr>
+          <w:rFonts w:ascii="Arial" w:hAnsi="Arial" w:cs="Arial"/>
+          <w:b/>
+          <w:bCs/>
+        </w:rPr>
+      </w:pPr>
+    </w:p>
+    <w:p>
+      <w:pPr>
+        <w:spacing w:after="0"/>
+        <w:jc w:val="both"/>
+        <w:rPr>
+          <w:rFonts w:ascii="Arial" w:hAnsi="Arial" w:cs="Arial"/>
+          <w:b/>
+          <w:bCs/>
+        </w:rPr>
+      </w:pPr>
+    </w:p>
+    <w:p>
+      <w:pPr>
+        <w:spacing w:after="0"/>
+        <w:jc w:val="both"/>
+        <w:rPr>
+          <w:rFonts w:ascii="Arial" w:hAnsi="Arial" w:cs="Arial"/>
+          <w:b/>
+          <w:bCs/>
+        </w:rPr>
+      </w:pPr>
+    </w:p>
+    <w:p>
+      <w:pPr>
+        <w:spacing w:after="0"/>
+        <w:jc w:val="both"/>
+        <w:rPr>
+          <w:rFonts w:ascii="Arial" w:hAnsi="Arial" w:cs="Arial"/>
+          <w:b/>
+          <w:bCs/>
+        </w:rPr>
+      </w:pPr>
+    </w:p>
+    <w:p>
+      <w:pPr>
+        <w:spacing w:after="0"/>
+        <w:jc w:val="both"/>
+        <w:rPr>
+          <w:rFonts w:ascii="Arial" w:hAnsi="Arial" w:cs="Arial"/>
+          <w:b/>
+          <w:bCs/>
+        </w:rPr>
+      </w:pPr>
+    </w:p>
+    <w:p>
+      <w:pPr>
+        <w:spacing w:after="0"/>
+        <w:jc w:val="both"/>
+        <w:rPr>
+          <w:rFonts w:ascii="Arial" w:hAnsi="Arial" w:cs="Arial"/>
+        </w:rPr>
+      </w:pPr>
+    </w:p>
+    <w:p>
+      <w:pPr>
+        <w:spacing w:after="0"/>
+        <w:rPr>
+          <w:rFonts w:ascii="Arial" w:hAnsi="Arial" w:cs="Arial"/>
+          <w:b/>
+          <w:bCs/>
+        </w:rPr>
+      </w:pPr>
+    </w:p>
+    <w:p>
+      <w:pPr>
+        <w:spacing w:after="0"/>
+        <w:rPr>
+          <w:rFonts w:ascii="Arial" w:hAnsi="Arial" w:cs="Arial"/>
+          <w:b/>
+          <w:bCs/>
+        </w:rPr>
+      </w:pPr>
+      <w:r>
+        <w:rPr>
+          <w:rFonts w:ascii="Arial" w:hAnsi="Arial" w:cs="Arial"/>
+          <w:b/>
+          <w:bCs/>
+        </w:rPr>
+        <w:t>2.</w:t>
+      </w:r>
+      <w:r>
+        <w:rPr>
+          <w:rFonts w:ascii="Arial" w:hAnsi="Arial" w:cs="Arial"/>
+          <w:b/>
+          <w:bCs/>
+        </w:rPr>
+        <w:t xml:space="preserve"> </w:t>
+      </w:r>
+      <w:r>
+        <w:rPr>
+          <w:rFonts w:ascii="Arial" w:hAnsi="Arial" w:cs="Arial"/>
+          <w:b/>
+          <w:bCs/>
+        </w:rPr>
+        <w:t>Menú Principal</w:t>
+      </w:r>
+    </w:p>
+    <w:p>
+      <w:pPr>
+        <w:spacing w:after="0"/>
+        <w:rPr>
+          <w:rFonts w:ascii="Arial" w:hAnsi="Arial" w:cs="Arial"/>
+        </w:rPr>
+      </w:pPr>
+      <w:r>
+        <w:rPr>
+          <w:rFonts w:ascii="Arial" w:hAnsi="Arial" w:cs="Arial"/>
+        </w:rPr>
+        <w:t xml:space="preserve">Una vez que </w:t>
+      </w:r>
+      <w:r>
+        <w:rPr>
+          <w:rFonts w:ascii="Arial" w:hAnsi="Arial" w:cs="Arial"/>
+        </w:rPr>
+        <w:t>el usuario y contraseña sea el correcto</w:t>
+      </w:r>
+      <w:r>
+        <w:rPr>
+          <w:rFonts w:ascii="Arial" w:hAnsi="Arial" w:cs="Arial"/>
+        </w:rPr>
+        <w:t xml:space="preserve">, </w:t>
+      </w:r>
+      <w:r>
+        <w:rPr>
+          <w:rFonts w:ascii="Arial" w:hAnsi="Arial" w:cs="Arial"/>
+        </w:rPr>
+        <w:t>se mostrara el Menú principal</w:t>
+      </w:r>
+    </w:p>
+    <w:p>
+      <w:pPr>
+        <w:spacing w:after="0"/>
+        <w:rPr>
+          <w:rFonts w:ascii="Arial" w:hAnsi="Arial" w:cs="Arial"/>
+        </w:rPr>
+      </w:pPr>
+      <w:r>
+        <w:rPr>
+          <w:rFonts w:ascii="Arial" w:hAnsi="Arial" w:cs="Arial"/>
+          <w:noProof/>
+        </w:rPr>
+        <w:drawing>
+          <wp:anchor distT="0" distB="0" distL="114300" distR="114300" simplePos="0" relativeHeight="251663360" behindDoc="0" locked="0" layoutInCell="1" allowOverlap="1" wp14:anchorId="026AE8EE" wp14:editId="231E47AE">
+            <wp:simplePos x="0" y="0"/>
+            <wp:positionH relativeFrom="column">
+              <wp:posOffset>1862455</wp:posOffset>
+            </wp:positionH>
+            <wp:positionV relativeFrom="paragraph">
+              <wp:posOffset>147955</wp:posOffset>
+            </wp:positionV>
+            <wp:extent cx="2087245" cy="1513205"/>
+            <wp:effectExtent l="0" t="0" r="8255" b="0"/>
+            <wp:wrapNone/>
+            <wp:docPr id="923991383" name="Imagen 1"/>
+            <wp:cNvGraphicFramePr>
+              <a:graphicFrameLocks xmlns:a="http://schemas.openxmlformats.org/drawingml/2006/main" noChangeAspect="1"/>
+            </wp:cNvGraphicFramePr>
+            <a:graphic xmlns:a="http://schemas.openxmlformats.org/drawingml/2006/main">
+              <a:graphicData uri="http://schemas.openxmlformats.org/drawingml/2006/picture">
+                <pic:pic xmlns:pic="http://schemas.openxmlformats.org/drawingml/2006/picture">
+                  <pic:nvPicPr>
+                    <pic:cNvPr id="258016294" name=""/>
+                    <pic:cNvPicPr/>
+                  </pic:nvPicPr>
+                  <pic:blipFill>
+                    <a:blip r:embed="rId8">
+                      <a:extLst>
+                        <a:ext uri="{28A0092B-C50C-407E-A947-70E740481C1C}">
+                          <a14:useLocalDpi xmlns:a14="http://schemas.microsoft.com/office/drawing/2010/main" val="0"/>
+                        </a:ext>
+                      </a:extLst>
+                    </a:blip>
+                    <a:stretch>
+                      <a:fillRect/>
+                    </a:stretch>
+                  </pic:blipFill>
+                  <pic:spPr>
+                    <a:xfrm>
+                      <a:off x="0" y="0"/>
+                      <a:ext cx="2087245" cy="1513205"/>
+                    </a:xfrm>
+                    <a:prstGeom prst="rect">
+                      <a:avLst/>
+                    </a:prstGeom>
+                  </pic:spPr>
+                </pic:pic>
+              </a:graphicData>
+            </a:graphic>
+            <wp14:sizeRelH relativeFrom="margin">
+              <wp14:pctWidth>0</wp14:pctWidth>
+            </wp14:sizeRelH>
+            <wp14:sizeRelV relativeFrom="margin">
+              <wp14:pctHeight>0</wp14:pctHeight>
+            </wp14:sizeRelV>
+          </wp:anchor>
+        </w:drawing>
+      </w:r>
+    </w:p>
+    <w:p>
+      <w:pPr>
+        <w:spacing w:after="0"/>
+        <w:rPr>
+          <w:rFonts w:ascii="Arial" w:hAnsi="Arial" w:cs="Arial"/>
+        </w:rPr>
+      </w:pPr>
+    </w:p>
+    <w:p>
+      <w:pPr>
+        <w:spacing w:after="0"/>
         <w:rPr>
           <w:rFonts w:ascii="Arial" w:hAnsi="Arial" w:cs="Arial"/>
           <w:b/>
@@ -3326,7 +4822,20 @@
       </w:pPr>
     </w:p>
     <w:p/>
-    <w:p/>
+    <w:p>
+      <w:pPr>
+        <w:rPr>
+          <w:rFonts w:ascii="Arial" w:hAnsi="Arial" w:cs="Arial"/>
+        </w:rPr>
+      </w:pPr>
+    </w:p>
+    <w:p>
+      <w:pPr>
+        <w:rPr>
+          <w:rFonts w:ascii="Arial" w:hAnsi="Arial" w:cs="Arial"/>
+        </w:rPr>
+      </w:pPr>
+    </w:p>
     <w:p>
       <w:pPr>
         <w:rPr>
@@ -3371,19 +4880,7 @@
         <w:rPr>
           <w:rFonts w:ascii="Arial" w:hAnsi="Arial" w:cs="Arial"/>
         </w:rPr>
-        <w:t>Agrega, modifica, elimina productos y gestiona categorías y característica</w:t>
-      </w:r>
-      <w:r>
-        <w:rPr>
-          <w:rFonts w:ascii="Arial" w:hAnsi="Arial" w:cs="Arial"/>
-        </w:rPr>
-        <w:t>s y especificaciones</w:t>
-      </w:r>
-      <w:r>
-        <w:rPr>
-          <w:rFonts w:ascii="Arial" w:hAnsi="Arial" w:cs="Arial"/>
-        </w:rPr>
-        <w:t>.</w:t>
+        <w:t>Agrega, modifica, elimina productos y gestiona categorías y características y especificaciones.</w:t>
       </w:r>
     </w:p>
     <w:p>
@@ -3481,19 +4978,7 @@
         <w:rPr>
           <w:rFonts w:ascii="Arial" w:hAnsi="Arial" w:cs="Arial"/>
         </w:rPr>
-        <w:t>Crea y gestiona pedidos a proveedores</w:t>
-      </w:r>
-      <w:r>
-        <w:rPr>
-          <w:rFonts w:ascii="Arial" w:hAnsi="Arial" w:cs="Arial"/>
-        </w:rPr>
-        <w:t xml:space="preserve"> y se encarga de recepción de pedidos</w:t>
-      </w:r>
-      <w:r>
-        <w:rPr>
-          <w:rFonts w:ascii="Arial" w:hAnsi="Arial" w:cs="Arial"/>
-        </w:rPr>
-        <w:t>.</w:t>
+        <w:t>Crea y gestiona pedidos a proveedores y se encarga de recepción de pedidos.</w:t>
       </w:r>
     </w:p>
     <w:p>
@@ -3620,6 +5105,7 @@
           <w:b/>
           <w:bCs/>
         </w:rPr>
+        <w:lastRenderedPageBreak/>
         <w:t>Ejemplos de uso</w:t>
       </w:r>
     </w:p>
@@ -3926,7 +5412,7 @@
         <w:rPr>
           <w:rFonts w:ascii="Arial" w:hAnsi="Arial" w:cs="Arial"/>
         </w:rPr>
-        <w:t>Ingresa el nombre o código del producto.</w:t>
+        <w:t>Ingresa el código del producto.</w:t>
       </w:r>
     </w:p>
     <w:p>
@@ -3969,6 +5455,37 @@
     </w:p>
     <w:p>
       <w:pPr>
+        <w:numPr>
+          <w:ilvl w:val="0"/>
+          <w:numId w:val="33"/>
+        </w:numPr>
+        <w:spacing w:after="0"/>
+        <w:jc w:val="both"/>
+        <w:rPr>
+          <w:rFonts w:ascii="Arial" w:hAnsi="Arial" w:cs="Arial"/>
+        </w:rPr>
+      </w:pPr>
+      <w:r>
+        <w:rPr>
+          <w:rFonts w:ascii="Arial" w:hAnsi="Arial" w:cs="Arial"/>
+        </w:rPr>
+        <w:t xml:space="preserve">El sistema confirmará </w:t>
+      </w:r>
+      <w:r>
+        <w:rPr>
+          <w:rFonts w:ascii="Arial" w:hAnsi="Arial" w:cs="Arial"/>
+        </w:rPr>
+        <w:t xml:space="preserve">la venta del </w:t>
+      </w:r>
+      <w:r>
+        <w:rPr>
+          <w:rFonts w:ascii="Arial" w:hAnsi="Arial" w:cs="Arial"/>
+        </w:rPr>
+        <w:t xml:space="preserve">producto </w:t>
+      </w:r>
+    </w:p>
+    <w:p>
+      <w:pPr>
         <w:spacing w:after="0"/>
         <w:ind w:left="720"/>
         <w:jc w:val="both"/>
@@ -3980,6 +5497,261 @@
     <w:p>
       <w:pPr>
         <w:spacing w:after="0"/>
+        <w:jc w:val="both"/>
+        <w:rPr>
+          <w:rFonts w:ascii="Arial" w:hAnsi="Arial" w:cs="Arial"/>
+        </w:rPr>
+      </w:pPr>
+    </w:p>
+    <w:p>
+      <w:pPr>
+        <w:spacing w:after="0"/>
+        <w:jc w:val="both"/>
+        <w:rPr>
+          <w:rFonts w:ascii="Arial" w:hAnsi="Arial" w:cs="Arial"/>
+        </w:rPr>
+      </w:pPr>
+    </w:p>
+    <w:p>
+      <w:pPr>
+        <w:pStyle w:val="Prrafodelista"/>
+        <w:numPr>
+          <w:ilvl w:val="1"/>
+          <w:numId w:val="33"/>
+        </w:numPr>
+        <w:spacing w:after="0"/>
+        <w:ind w:left="284" w:hanging="284"/>
+        <w:rPr>
+          <w:rFonts w:ascii="Arial" w:hAnsi="Arial" w:cs="Arial"/>
+          <w:b/>
+          <w:bCs/>
+        </w:rPr>
+      </w:pPr>
+      <w:r>
+        <w:rPr>
+          <w:rFonts w:ascii="Arial" w:hAnsi="Arial" w:cs="Arial"/>
+          <w:b/>
+          <w:bCs/>
+        </w:rPr>
+        <w:t>Gestionar un pedido</w:t>
+      </w:r>
+    </w:p>
+    <w:p>
+      <w:pPr>
+        <w:pStyle w:val="Prrafodelista"/>
+        <w:numPr>
+          <w:ilvl w:val="0"/>
+          <w:numId w:val="45"/>
+        </w:numPr>
+        <w:spacing w:after="0"/>
+        <w:jc w:val="both"/>
+        <w:rPr>
+          <w:rFonts w:ascii="Arial" w:hAnsi="Arial" w:cs="Arial"/>
+        </w:rPr>
+      </w:pPr>
+      <w:r>
+        <w:rPr>
+          <w:rFonts w:ascii="Arial" w:hAnsi="Arial" w:cs="Arial"/>
+        </w:rPr>
+        <w:t xml:space="preserve">Desde el menú principal, selecciona la opción </w:t>
+      </w:r>
+      <w:r>
+        <w:rPr>
+          <w:rFonts w:ascii="Arial" w:hAnsi="Arial" w:cs="Arial"/>
+        </w:rPr>
+        <w:t>3</w:t>
+      </w:r>
+      <w:r>
+        <w:rPr>
+          <w:rFonts w:ascii="Arial" w:hAnsi="Arial" w:cs="Arial"/>
+        </w:rPr>
+        <w:t xml:space="preserve"> (</w:t>
+      </w:r>
+      <w:r>
+        <w:rPr>
+          <w:rFonts w:ascii="Arial" w:hAnsi="Arial" w:cs="Arial"/>
+        </w:rPr>
+        <w:t>Pedidos de compra</w:t>
+      </w:r>
+      <w:r>
+        <w:rPr>
+          <w:rFonts w:ascii="Arial" w:hAnsi="Arial" w:cs="Arial"/>
+        </w:rPr>
+        <w:t>).</w:t>
+      </w:r>
+    </w:p>
+    <w:p>
+      <w:pPr>
+        <w:numPr>
+          <w:ilvl w:val="0"/>
+          <w:numId w:val="45"/>
+        </w:numPr>
+        <w:spacing w:after="0"/>
+        <w:jc w:val="both"/>
+        <w:rPr>
+          <w:rFonts w:ascii="Arial" w:hAnsi="Arial" w:cs="Arial"/>
+        </w:rPr>
+      </w:pPr>
+      <w:r>
+        <w:rPr>
+          <w:rFonts w:ascii="Arial" w:hAnsi="Arial" w:cs="Arial"/>
+        </w:rPr>
+        <w:t xml:space="preserve">Elige la opción </w:t>
+      </w:r>
+      <w:r>
+        <w:rPr>
+          <w:rFonts w:ascii="Arial" w:hAnsi="Arial" w:cs="Arial"/>
+        </w:rPr>
+        <w:t>2</w:t>
+      </w:r>
+      <w:r>
+        <w:rPr>
+          <w:rFonts w:ascii="Arial" w:hAnsi="Arial" w:cs="Arial"/>
+        </w:rPr>
+        <w:t xml:space="preserve"> (</w:t>
+      </w:r>
+      <w:r>
+        <w:rPr>
+          <w:rFonts w:ascii="Arial" w:hAnsi="Arial" w:cs="Arial"/>
+        </w:rPr>
+        <w:t>Gestión de pedido</w:t>
+      </w:r>
+      <w:r>
+        <w:rPr>
+          <w:rFonts w:ascii="Arial" w:hAnsi="Arial" w:cs="Arial"/>
+        </w:rPr>
+        <w:t>).</w:t>
+      </w:r>
+    </w:p>
+    <w:p>
+      <w:pPr>
+        <w:numPr>
+          <w:ilvl w:val="0"/>
+          <w:numId w:val="45"/>
+        </w:numPr>
+        <w:spacing w:after="0"/>
+        <w:jc w:val="both"/>
+        <w:rPr>
+          <w:rFonts w:ascii="Arial" w:hAnsi="Arial" w:cs="Arial"/>
+        </w:rPr>
+      </w:pPr>
+      <w:r>
+        <w:rPr>
+          <w:rFonts w:ascii="Arial" w:hAnsi="Arial" w:cs="Arial"/>
+        </w:rPr>
+        <w:t>Selecciona un pedido ingresando el código del mismo</w:t>
+      </w:r>
+      <w:r>
+        <w:rPr>
+          <w:rFonts w:ascii="Arial" w:hAnsi="Arial" w:cs="Arial"/>
+          <w:u w:val="single"/>
+        </w:rPr>
+        <w:t xml:space="preserve"> </w:t>
+      </w:r>
+    </w:p>
+    <w:p>
+      <w:pPr>
+        <w:numPr>
+          <w:ilvl w:val="0"/>
+          <w:numId w:val="45"/>
+        </w:numPr>
+        <w:spacing w:after="0"/>
+        <w:jc w:val="both"/>
+        <w:rPr>
+          <w:rFonts w:ascii="Arial" w:hAnsi="Arial" w:cs="Arial"/>
+        </w:rPr>
+      </w:pPr>
+      <w:r>
+        <w:rPr>
+          <w:rFonts w:ascii="Arial" w:hAnsi="Arial" w:cs="Arial"/>
+        </w:rPr>
+        <w:t>El sistema mostrara los detalles del pedido</w:t>
+      </w:r>
+    </w:p>
+    <w:p>
+      <w:pPr>
+        <w:numPr>
+          <w:ilvl w:val="0"/>
+          <w:numId w:val="45"/>
+        </w:numPr>
+        <w:spacing w:after="0"/>
+        <w:jc w:val="both"/>
+        <w:rPr>
+          <w:rFonts w:ascii="Arial" w:hAnsi="Arial" w:cs="Arial"/>
+        </w:rPr>
+      </w:pPr>
+      <w:r>
+        <w:rPr>
+          <w:rFonts w:ascii="Arial" w:hAnsi="Arial" w:cs="Arial"/>
+        </w:rPr>
+        <w:t>Podrás modificar el estado del pedido a (completado, en curso o pendiente)</w:t>
+      </w:r>
+    </w:p>
+    <w:p>
+      <w:pPr>
+        <w:numPr>
+          <w:ilvl w:val="0"/>
+          <w:numId w:val="45"/>
+        </w:numPr>
+        <w:spacing w:after="0"/>
+        <w:jc w:val="both"/>
+        <w:rPr>
+          <w:rFonts w:ascii="Arial" w:hAnsi="Arial" w:cs="Arial"/>
+        </w:rPr>
+      </w:pPr>
+      <w:r>
+        <w:rPr>
+          <w:rFonts w:ascii="Arial" w:hAnsi="Arial" w:cs="Arial"/>
+        </w:rPr>
+        <w:t>Podrás confirmas si quieres cancelar un pedido</w:t>
+      </w:r>
+    </w:p>
+    <w:p>
+      <w:pPr>
+        <w:numPr>
+          <w:ilvl w:val="0"/>
+          <w:numId w:val="45"/>
+        </w:numPr>
+        <w:spacing w:after="0"/>
+        <w:jc w:val="both"/>
+        <w:rPr>
+          <w:rFonts w:ascii="Arial" w:hAnsi="Arial" w:cs="Arial"/>
+        </w:rPr>
+      </w:pPr>
+      <w:r>
+        <w:rPr>
+          <w:rFonts w:ascii="Arial" w:hAnsi="Arial" w:cs="Arial"/>
+        </w:rPr>
+        <w:t xml:space="preserve">El sistema confirmará </w:t>
+      </w:r>
+      <w:r>
+        <w:rPr>
+          <w:rFonts w:ascii="Arial" w:hAnsi="Arial" w:cs="Arial"/>
+        </w:rPr>
+        <w:t>la modificación del producto.</w:t>
+      </w:r>
+    </w:p>
+    <w:p>
+      <w:pPr>
+        <w:spacing w:after="0"/>
+        <w:jc w:val="both"/>
+        <w:rPr>
+          <w:rFonts w:ascii="Arial" w:hAnsi="Arial" w:cs="Arial"/>
+        </w:rPr>
+      </w:pPr>
+    </w:p>
+    <w:p>
+      <w:pPr>
+        <w:spacing w:after="0"/>
+        <w:jc w:val="both"/>
+        <w:rPr>
+          <w:rFonts w:ascii="Arial" w:hAnsi="Arial" w:cs="Arial"/>
+        </w:rPr>
+      </w:pPr>
+    </w:p>
+    <w:p>
+      <w:pPr>
+        <w:spacing w:after="0"/>
         <w:ind w:left="720"/>
         <w:jc w:val="both"/>
         <w:rPr>
@@ -4003,7 +5775,23 @@
           <w:b/>
           <w:bCs/>
         </w:rPr>
-        <w:t>c) Generar un informe de inventario</w:t>
+        <w:t>d</w:t>
+      </w:r>
+      <w:r>
+        <w:rPr>
+          <w:rFonts w:ascii="Arial" w:hAnsi="Arial" w:cs="Arial"/>
+          <w:b/>
+          <w:bCs/>
+        </w:rPr>
+        <w:t xml:space="preserve">) Generar un informe de </w:t>
+      </w:r>
+      <w:r>
+        <w:rPr>
+          <w:rFonts w:ascii="Arial" w:hAnsi="Arial" w:cs="Arial"/>
+          <w:b/>
+          <w:bCs/>
+        </w:rPr>
+        <w:t>movimientos de stock</w:t>
       </w:r>
     </w:p>
     <w:p>
@@ -4041,7 +5829,31 @@
         <w:rPr>
           <w:rFonts w:ascii="Arial" w:hAnsi="Arial" w:cs="Arial"/>
         </w:rPr>
-        <w:t>Elige la opción 1 (Generar informe de inventario).</w:t>
+        <w:t xml:space="preserve">Elige la opción </w:t>
+      </w:r>
+      <w:r>
+        <w:rPr>
+          <w:rFonts w:ascii="Arial" w:hAnsi="Arial" w:cs="Arial"/>
+        </w:rPr>
+        <w:t xml:space="preserve">2 </w:t>
+      </w:r>
+      <w:r>
+        <w:rPr>
+          <w:rFonts w:ascii="Arial" w:hAnsi="Arial" w:cs="Arial"/>
+        </w:rPr>
+        <w:t xml:space="preserve">(informe de </w:t>
+      </w:r>
+      <w:r>
+        <w:rPr>
+          <w:rFonts w:ascii="Arial" w:hAnsi="Arial" w:cs="Arial"/>
+        </w:rPr>
+        <w:t>m</w:t>
+      </w:r>
+      <w:r>
+        <w:rPr>
+          <w:rFonts w:ascii="Arial" w:hAnsi="Arial" w:cs="Arial"/>
+        </w:rPr>
+        <w:t>ovimientos</w:t>
       </w:r>
     </w:p>
     <w:p>
@@ -4060,197 +5872,27 @@
         <w:rPr>
           <w:rFonts w:ascii="Arial" w:hAnsi="Arial" w:cs="Arial"/>
         </w:rPr>
+        <w:t>Ingresa el código del producto para visualizar el informe del mismo</w:t>
+      </w:r>
+    </w:p>
+    <w:p>
+      <w:pPr>
+        <w:numPr>
+          <w:ilvl w:val="0"/>
+          <w:numId w:val="34"/>
+        </w:numPr>
+        <w:spacing w:after="0"/>
+        <w:jc w:val="both"/>
+        <w:rPr>
+          <w:rFonts w:ascii="Arial" w:hAnsi="Arial" w:cs="Arial"/>
+        </w:rPr>
+      </w:pPr>
+      <w:r>
+        <w:rPr>
+          <w:rFonts w:ascii="Arial" w:hAnsi="Arial" w:cs="Arial"/>
+        </w:rPr>
         <w:t>El informe se mostrará en la pantalla y te ofrecerá la opción de exportarlo a un archivo CSV.</w:t>
       </w:r>
-    </w:p>
-    <w:p>
-      <w:pPr>
-        <w:spacing w:after="0"/>
-        <w:jc w:val="both"/>
-        <w:rPr>
-          <w:rFonts w:ascii="Arial" w:hAnsi="Arial" w:cs="Arial"/>
-        </w:rPr>
-      </w:pPr>
-    </w:p>
-    <w:p>
-      <w:pPr>
-        <w:spacing w:after="0"/>
-        <w:jc w:val="both"/>
-        <w:rPr>
-          <w:rFonts w:ascii="Arial" w:hAnsi="Arial" w:cs="Arial"/>
-        </w:rPr>
-      </w:pPr>
-    </w:p>
-    <w:p>
-      <w:pPr>
-        <w:spacing w:after="0"/>
-        <w:jc w:val="both"/>
-        <w:rPr>
-          <w:rFonts w:ascii="Arial" w:hAnsi="Arial" w:cs="Arial"/>
-        </w:rPr>
-      </w:pPr>
-    </w:p>
-    <w:p>
-      <w:pPr>
-        <w:spacing w:after="0"/>
-        <w:jc w:val="both"/>
-        <w:rPr>
-          <w:rFonts w:ascii="Arial" w:hAnsi="Arial" w:cs="Arial"/>
-        </w:rPr>
-      </w:pPr>
-    </w:p>
-    <w:p>
-      <w:pPr>
-        <w:spacing w:after="0"/>
-        <w:jc w:val="both"/>
-        <w:rPr>
-          <w:rFonts w:ascii="Arial" w:hAnsi="Arial" w:cs="Arial"/>
-        </w:rPr>
-      </w:pPr>
-    </w:p>
-    <w:p>
-      <w:pPr>
-        <w:spacing w:after="0"/>
-        <w:jc w:val="both"/>
-        <w:rPr>
-          <w:rFonts w:ascii="Arial" w:hAnsi="Arial" w:cs="Arial"/>
-        </w:rPr>
-      </w:pPr>
-    </w:p>
-    <w:p>
-      <w:pPr>
-        <w:spacing w:after="0"/>
-        <w:jc w:val="both"/>
-        <w:rPr>
-          <w:rFonts w:ascii="Arial" w:hAnsi="Arial" w:cs="Arial"/>
-        </w:rPr>
-      </w:pPr>
-    </w:p>
-    <w:p>
-      <w:pPr>
-        <w:spacing w:after="0"/>
-        <w:jc w:val="both"/>
-        <w:rPr>
-          <w:rFonts w:ascii="Arial" w:hAnsi="Arial" w:cs="Arial"/>
-        </w:rPr>
-      </w:pPr>
-    </w:p>
-    <w:p>
-      <w:pPr>
-        <w:spacing w:after="0"/>
-        <w:jc w:val="both"/>
-        <w:rPr>
-          <w:rFonts w:ascii="Arial" w:hAnsi="Arial" w:cs="Arial"/>
-        </w:rPr>
-      </w:pPr>
-    </w:p>
-    <w:p>
-      <w:pPr>
-        <w:spacing w:after="0"/>
-        <w:jc w:val="both"/>
-        <w:rPr>
-          <w:rFonts w:ascii="Arial" w:hAnsi="Arial" w:cs="Arial"/>
-        </w:rPr>
-      </w:pPr>
-    </w:p>
-    <w:p>
-      <w:pPr>
-        <w:spacing w:after="0"/>
-        <w:jc w:val="both"/>
-        <w:rPr>
-          <w:rFonts w:ascii="Arial" w:hAnsi="Arial" w:cs="Arial"/>
-        </w:rPr>
-      </w:pPr>
-    </w:p>
-    <w:p>
-      <w:pPr>
-        <w:spacing w:after="0"/>
-        <w:jc w:val="both"/>
-        <w:rPr>
-          <w:rFonts w:ascii="Arial" w:hAnsi="Arial" w:cs="Arial"/>
-        </w:rPr>
-      </w:pPr>
-    </w:p>
-    <w:p>
-      <w:pPr>
-        <w:spacing w:after="0"/>
-        <w:jc w:val="both"/>
-        <w:rPr>
-          <w:rFonts w:ascii="Arial" w:hAnsi="Arial" w:cs="Arial"/>
-        </w:rPr>
-      </w:pPr>
-    </w:p>
-    <w:p>
-      <w:pPr>
-        <w:spacing w:after="0"/>
-        <w:jc w:val="both"/>
-        <w:rPr>
-          <w:rFonts w:ascii="Arial" w:hAnsi="Arial" w:cs="Arial"/>
-        </w:rPr>
-      </w:pPr>
-    </w:p>
-    <w:p>
-      <w:pPr>
-        <w:spacing w:after="0"/>
-        <w:jc w:val="both"/>
-        <w:rPr>
-          <w:rFonts w:ascii="Arial" w:hAnsi="Arial" w:cs="Arial"/>
-        </w:rPr>
-      </w:pPr>
-    </w:p>
-    <w:p>
-      <w:pPr>
-        <w:spacing w:after="0"/>
-        <w:jc w:val="both"/>
-        <w:rPr>
-          <w:rFonts w:ascii="Arial" w:hAnsi="Arial" w:cs="Arial"/>
-        </w:rPr>
-      </w:pPr>
-    </w:p>
-    <w:p>
-      <w:pPr>
-        <w:spacing w:after="0"/>
-        <w:jc w:val="both"/>
-        <w:rPr>
-          <w:rFonts w:ascii="Arial" w:hAnsi="Arial" w:cs="Arial"/>
-        </w:rPr>
-      </w:pPr>
-    </w:p>
-    <w:p>
-      <w:pPr>
-        <w:spacing w:after="0"/>
-        <w:jc w:val="both"/>
-        <w:rPr>
-          <w:rFonts w:ascii="Arial" w:hAnsi="Arial" w:cs="Arial"/>
-        </w:rPr>
-      </w:pPr>
-    </w:p>
-    <w:p>
-      <w:pPr>
-        <w:spacing w:after="0"/>
-        <w:jc w:val="both"/>
-        <w:rPr>
-          <w:rFonts w:ascii="Arial" w:hAnsi="Arial" w:cs="Arial"/>
-        </w:rPr>
-      </w:pPr>
-    </w:p>
-    <w:p>
-      <w:pPr>
-        <w:spacing w:after="0"/>
-        <w:jc w:val="both"/>
-        <w:rPr>
-          <w:rFonts w:ascii="Arial" w:hAnsi="Arial" w:cs="Arial"/>
-        </w:rPr>
-      </w:pPr>
-    </w:p>
-    <w:p>
-      <w:pPr>
-        <w:spacing w:after="0"/>
-        <w:jc w:val="both"/>
-        <w:rPr>
-          <w:rFonts w:ascii="Arial" w:hAnsi="Arial" w:cs="Arial"/>
-        </w:rPr>
-      </w:pPr>
     </w:p>
     <w:p>
       <w:pPr>
@@ -4326,17 +5968,8 @@
           <w:sz w:val="28"/>
           <w:szCs w:val="28"/>
         </w:rPr>
-        <w:t xml:space="preserve">Solución </w:t>
-      </w:r>
-      <w:r>
-        <w:rPr>
-          <w:rFonts w:ascii="Arial" w:hAnsi="Arial" w:cs="Arial"/>
-          <w:b/>
-          <w:bCs/>
-          <w:sz w:val="28"/>
-          <w:szCs w:val="28"/>
-        </w:rPr>
-        <w:t>de problemas comunes</w:t>
+        <w:lastRenderedPageBreak/>
+        <w:t>Solución de problemas comunes</w:t>
       </w:r>
     </w:p>
     <w:p>
@@ -4436,7 +6069,6 @@
     <w:p>
       <w:pPr>
         <w:spacing w:after="0"/>
-        <w:ind w:left="720"/>
         <w:jc w:val="both"/>
         <w:rPr>
           <w:rFonts w:ascii="Arial" w:hAnsi="Arial" w:cs="Arial"/>
@@ -4475,18 +6107,8 @@
           <w:b/>
           <w:bCs/>
         </w:rPr>
-        <w:t>java -</w:t>
-      </w:r>
-      <w:proofErr w:type="spellStart"/>
-      <w:r>
-        <w:rPr>
-          <w:rFonts w:ascii="Arial" w:hAnsi="Arial" w:cs="Arial"/>
-          <w:b/>
-          <w:bCs/>
-        </w:rPr>
-        <w:t>version</w:t>
-      </w:r>
-      <w:proofErr w:type="spellEnd"/>
+        <w:t>java -version</w:t>
+      </w:r>
       <w:r>
         <w:rPr>
           <w:rFonts w:ascii="Arial" w:hAnsi="Arial" w:cs="Arial"/>
@@ -4782,111 +6404,7 @@
     </w:p>
     <w:p>
       <w:pPr>
-        <w:pStyle w:val="Prrafodelista"/>
-        <w:jc w:val="both"/>
-        <w:rPr>
-          <w:rFonts w:ascii="Arial" w:hAnsi="Arial" w:cs="Arial"/>
-        </w:rPr>
-      </w:pPr>
-    </w:p>
-    <w:p>
-      <w:pPr>
-        <w:spacing w:after="0"/>
-        <w:jc w:val="both"/>
-        <w:rPr>
-          <w:rFonts w:ascii="Arial" w:hAnsi="Arial" w:cs="Arial"/>
-          <w:b/>
-          <w:bCs/>
-        </w:rPr>
-      </w:pPr>
-      <w:r>
-        <w:rPr>
-          <w:rFonts w:ascii="Arial" w:hAnsi="Arial" w:cs="Arial"/>
-          <w:b/>
-          <w:bCs/>
-        </w:rPr>
-        <w:t>El stock de un producto aparece con un valor negativo</w:t>
-      </w:r>
-    </w:p>
-    <w:p>
-      <w:pPr>
-        <w:spacing w:after="0"/>
-        <w:jc w:val="both"/>
-        <w:rPr>
-          <w:rFonts w:ascii="Arial" w:hAnsi="Arial" w:cs="Arial"/>
-          <w:b/>
-          <w:bCs/>
-        </w:rPr>
-      </w:pPr>
-    </w:p>
-    <w:p>
-      <w:pPr>
-        <w:numPr>
-          <w:ilvl w:val="0"/>
-          <w:numId w:val="17"/>
-        </w:numPr>
-        <w:spacing w:after="0"/>
-        <w:jc w:val="both"/>
-        <w:rPr>
-          <w:rFonts w:ascii="Arial" w:hAnsi="Arial" w:cs="Arial"/>
-        </w:rPr>
-      </w:pPr>
-      <w:r>
-        <w:rPr>
-          <w:rFonts w:ascii="Arial" w:hAnsi="Arial" w:cs="Arial"/>
-          <w:b/>
-          <w:bCs/>
-        </w:rPr>
-        <w:t>Causa posible</w:t>
-      </w:r>
-      <w:r>
-        <w:rPr>
-          <w:rFonts w:ascii="Arial" w:hAnsi="Arial" w:cs="Arial"/>
-        </w:rPr>
-        <w:t>: Se ha registrado una venta con una cantidad mayor a la disponible en el stock actual.</w:t>
-      </w:r>
-    </w:p>
-    <w:p>
-      <w:pPr>
-        <w:spacing w:after="0"/>
-        <w:ind w:left="720"/>
-        <w:jc w:val="both"/>
-        <w:rPr>
-          <w:rFonts w:ascii="Arial" w:hAnsi="Arial" w:cs="Arial"/>
-        </w:rPr>
-      </w:pPr>
-    </w:p>
-    <w:p>
-      <w:pPr>
-        <w:numPr>
-          <w:ilvl w:val="0"/>
-          <w:numId w:val="17"/>
-        </w:numPr>
-        <w:spacing w:after="0"/>
-        <w:jc w:val="both"/>
-        <w:rPr>
-          <w:rFonts w:ascii="Arial" w:hAnsi="Arial" w:cs="Arial"/>
-        </w:rPr>
-      </w:pPr>
-      <w:r>
-        <w:rPr>
-          <w:rFonts w:ascii="Arial" w:hAnsi="Arial" w:cs="Arial"/>
-          <w:b/>
-          <w:bCs/>
-        </w:rPr>
-        <w:t>Solución</w:t>
-      </w:r>
-      <w:r>
-        <w:rPr>
-          <w:rFonts w:ascii="Arial" w:hAnsi="Arial" w:cs="Arial"/>
-        </w:rPr>
-        <w:t>: Verifica las ventas registradas para ese producto y ajusta el stock manualmente desde la opción de "Registrar compra" en el menú de control de existencias.</w:t>
-      </w:r>
-    </w:p>
-    <w:p>
-      <w:pPr>
-        <w:spacing w:after="0"/>
-        <w:ind w:left="720"/>
+        <w:spacing w:after="0"/>
         <w:jc w:val="both"/>
         <w:rPr>
           <w:rFonts w:ascii="Arial" w:hAnsi="Arial" w:cs="Arial"/>
@@ -5001,13 +6519,7 @@
         <w:rPr>
           <w:rFonts w:ascii="Arial" w:hAnsi="Arial" w:cs="Arial"/>
         </w:rPr>
-        <w:t>Asegúrate</w:t>
-      </w:r>
-      <w:r>
-        <w:rPr>
-          <w:rFonts w:ascii="Arial" w:hAnsi="Arial" w:cs="Arial"/>
-        </w:rPr>
-        <w:t xml:space="preserve"> de estar ingresando el número de la opción correcto o el valor que el sistema está esperando</w:t>
+        <w:t>Asegúrate de estar ingresando el número de la opción correcto o el valor que el sistema está esperando</w:t>
       </w:r>
       <w:r>
         <w:rPr>
@@ -5019,462 +6531,13 @@
         <w:rPr>
           <w:rFonts w:ascii="Arial" w:hAnsi="Arial" w:cs="Arial"/>
         </w:rPr>
-        <w:t xml:space="preserve"> el programa no responde, reinícialo y vuelve a intentarlo. En caso de que el problema persista</w:t>
-      </w:r>
-      <w:r>
-        <w:rPr>
-          <w:rFonts w:ascii="Arial" w:hAnsi="Arial" w:cs="Arial"/>
-        </w:rPr>
-        <w:t xml:space="preserve"> </w:t>
-      </w:r>
-      <w:r>
-        <w:rPr>
-          <w:rFonts w:ascii="Arial" w:hAnsi="Arial" w:cs="Arial"/>
-        </w:rPr>
-        <w:t>requerirá revisión del código.</w:t>
-      </w:r>
-    </w:p>
-    <w:p>
-      <w:pPr>
-        <w:spacing w:after="0"/>
-        <w:rPr>
-          <w:rFonts w:ascii="Arial" w:hAnsi="Arial" w:cs="Arial"/>
-          <w:b/>
-          <w:bCs/>
-        </w:rPr>
-      </w:pPr>
-      <w:r>
-        <w:rPr>
-          <w:rFonts w:ascii="Arial" w:hAnsi="Arial" w:cs="Arial"/>
-          <w:b/>
-          <w:bCs/>
-        </w:rPr>
-        <w:t>La búsqueda de productos no devuelve resultados</w:t>
-      </w:r>
-    </w:p>
-    <w:p>
-      <w:pPr>
-        <w:spacing w:after="0"/>
-        <w:jc w:val="both"/>
-        <w:rPr>
-          <w:rFonts w:ascii="Arial" w:hAnsi="Arial" w:cs="Arial"/>
-          <w:b/>
-          <w:bCs/>
-        </w:rPr>
-      </w:pPr>
-    </w:p>
-    <w:p>
-      <w:pPr>
-        <w:numPr>
-          <w:ilvl w:val="0"/>
-          <w:numId w:val="20"/>
-        </w:numPr>
-        <w:spacing w:after="0"/>
-        <w:jc w:val="both"/>
-        <w:rPr>
-          <w:rFonts w:ascii="Arial" w:hAnsi="Arial" w:cs="Arial"/>
-        </w:rPr>
-      </w:pPr>
-      <w:r>
-        <w:rPr>
-          <w:rFonts w:ascii="Arial" w:hAnsi="Arial" w:cs="Arial"/>
-          <w:b/>
-          <w:bCs/>
-        </w:rPr>
-        <w:t>Causa posible:</w:t>
-      </w:r>
-      <w:r>
-        <w:rPr>
-          <w:rFonts w:ascii="Arial" w:hAnsi="Arial" w:cs="Arial"/>
-        </w:rPr>
-        <w:t xml:space="preserve"> El nombre o código ingresado no coincide exactamente con el registro en el archivo.</w:t>
-      </w:r>
-    </w:p>
-    <w:p>
-      <w:pPr>
-        <w:spacing w:after="0"/>
-        <w:ind w:left="720"/>
-        <w:rPr>
-          <w:rFonts w:ascii="Arial" w:hAnsi="Arial" w:cs="Arial"/>
-        </w:rPr>
-      </w:pPr>
-    </w:p>
-    <w:p>
-      <w:pPr>
-        <w:numPr>
-          <w:ilvl w:val="0"/>
-          <w:numId w:val="20"/>
-        </w:numPr>
-        <w:spacing w:after="0"/>
-        <w:jc w:val="both"/>
-        <w:rPr>
-          <w:rFonts w:ascii="Arial" w:hAnsi="Arial" w:cs="Arial"/>
-        </w:rPr>
-      </w:pPr>
-      <w:r>
-        <w:rPr>
-          <w:rFonts w:ascii="Arial" w:hAnsi="Arial" w:cs="Arial"/>
-          <w:b/>
-          <w:bCs/>
-        </w:rPr>
-        <w:t>Solución:</w:t>
-      </w:r>
-      <w:r>
-        <w:rPr>
-          <w:rFonts w:ascii="Arial" w:hAnsi="Arial" w:cs="Arial"/>
-        </w:rPr>
-        <w:t xml:space="preserve"> Intenta buscar utilizando una coincidencia exacta</w:t>
-      </w:r>
-      <w:r>
-        <w:rPr>
-          <w:rFonts w:ascii="Arial" w:hAnsi="Arial" w:cs="Arial"/>
-        </w:rPr>
-        <w:t>, si</w:t>
-      </w:r>
-      <w:r>
-        <w:rPr>
-          <w:rFonts w:ascii="Arial" w:hAnsi="Arial" w:cs="Arial"/>
-        </w:rPr>
-        <w:t xml:space="preserve"> el nombre o código incluye espacios o caracteres especiales, asegúrate de ingresarlos tal como están en el archivo.</w:t>
-      </w:r>
-    </w:p>
-    <w:p>
-      <w:pPr>
-        <w:pStyle w:val="Prrafodelista"/>
-        <w:rPr>
-          <w:rFonts w:ascii="Arial" w:hAnsi="Arial" w:cs="Arial"/>
-        </w:rPr>
-      </w:pPr>
-    </w:p>
-    <w:p>
-      <w:pPr>
-        <w:spacing w:after="0"/>
-        <w:jc w:val="both"/>
-        <w:rPr>
-          <w:rFonts w:ascii="Arial" w:hAnsi="Arial" w:cs="Arial"/>
-        </w:rPr>
-      </w:pPr>
-    </w:p>
-    <w:p>
-      <w:pPr>
-        <w:spacing w:after="0"/>
-        <w:rPr>
-          <w:rFonts w:ascii="Arial" w:hAnsi="Arial" w:cs="Arial"/>
-          <w:b/>
-          <w:bCs/>
-        </w:rPr>
-      </w:pPr>
-      <w:r>
-        <w:rPr>
-          <w:rFonts w:ascii="Arial" w:hAnsi="Arial" w:cs="Arial"/>
-          <w:b/>
-          <w:bCs/>
-        </w:rPr>
-        <w:t>El sistema se bloquea o responde de manera muy lenta</w:t>
-      </w:r>
-    </w:p>
-    <w:p>
-      <w:pPr>
-        <w:spacing w:after="0"/>
-        <w:rPr>
-          <w:rFonts w:ascii="Arial" w:hAnsi="Arial" w:cs="Arial"/>
-          <w:b/>
-          <w:bCs/>
-        </w:rPr>
-      </w:pPr>
-    </w:p>
-    <w:p>
-      <w:pPr>
-        <w:numPr>
-          <w:ilvl w:val="0"/>
-          <w:numId w:val="21"/>
-        </w:numPr>
-        <w:spacing w:after="0"/>
-        <w:jc w:val="both"/>
-        <w:rPr>
-          <w:rFonts w:ascii="Arial" w:hAnsi="Arial" w:cs="Arial"/>
-        </w:rPr>
-      </w:pPr>
-      <w:r>
-        <w:rPr>
-          <w:rFonts w:ascii="Arial" w:hAnsi="Arial" w:cs="Arial"/>
-          <w:b/>
-          <w:bCs/>
-        </w:rPr>
-        <w:t>Causa posible:</w:t>
-      </w:r>
-      <w:r>
-        <w:rPr>
-          <w:rFonts w:ascii="Arial" w:hAnsi="Arial" w:cs="Arial"/>
-        </w:rPr>
-        <w:t xml:space="preserve"> El archivo de texto es muy grande o el sistema tiene muchas operaciones pendientes.</w:t>
-      </w:r>
-    </w:p>
-    <w:p>
-      <w:pPr>
-        <w:spacing w:after="0"/>
-        <w:ind w:left="720"/>
-        <w:rPr>
-          <w:rFonts w:ascii="Arial" w:hAnsi="Arial" w:cs="Arial"/>
-        </w:rPr>
-      </w:pPr>
-    </w:p>
-    <w:p>
-      <w:pPr>
-        <w:numPr>
-          <w:ilvl w:val="0"/>
-          <w:numId w:val="21"/>
-        </w:numPr>
-        <w:spacing w:after="0"/>
-        <w:jc w:val="both"/>
-        <w:rPr>
-          <w:rFonts w:ascii="Arial" w:hAnsi="Arial" w:cs="Arial"/>
-        </w:rPr>
-      </w:pPr>
-      <w:r>
-        <w:rPr>
-          <w:rFonts w:ascii="Arial" w:hAnsi="Arial" w:cs="Arial"/>
-          <w:b/>
-          <w:bCs/>
-        </w:rPr>
-        <w:t>Solución</w:t>
-      </w:r>
-      <w:r>
-        <w:rPr>
-          <w:rFonts w:ascii="Arial" w:hAnsi="Arial" w:cs="Arial"/>
-        </w:rPr>
-        <w:t xml:space="preserve"> Asegúrate</w:t>
-      </w:r>
-      <w:r>
-        <w:rPr>
-          <w:rFonts w:ascii="Arial" w:hAnsi="Arial" w:cs="Arial"/>
-        </w:rPr>
-        <w:t xml:space="preserve"> de que el sistema tiene suficiente memoria y no está siendo sobrecargado por otras aplicaciones.</w:t>
-      </w:r>
-    </w:p>
-    <w:p>
-      <w:pPr>
-        <w:spacing w:after="0"/>
-        <w:rPr>
-          <w:rFonts w:ascii="Arial" w:hAnsi="Arial" w:cs="Arial"/>
-          <w:b/>
-          <w:bCs/>
-        </w:rPr>
-      </w:pPr>
-    </w:p>
-    <w:p>
-      <w:pPr>
-        <w:spacing w:after="0"/>
-        <w:rPr>
-          <w:rFonts w:ascii="Arial" w:hAnsi="Arial" w:cs="Arial"/>
-          <w:b/>
-          <w:bCs/>
-        </w:rPr>
-      </w:pPr>
-    </w:p>
-    <w:p>
-      <w:pPr>
-        <w:spacing w:after="0"/>
-        <w:rPr>
-          <w:rFonts w:ascii="Arial" w:hAnsi="Arial" w:cs="Arial"/>
-          <w:b/>
-          <w:bCs/>
-        </w:rPr>
-      </w:pPr>
-      <w:r>
-        <w:rPr>
-          <w:rFonts w:ascii="Arial" w:hAnsi="Arial" w:cs="Arial"/>
-          <w:b/>
-          <w:bCs/>
-        </w:rPr>
-        <w:t>El programa se cierra de forma inesperada</w:t>
-      </w:r>
-    </w:p>
-    <w:p>
-      <w:pPr>
-        <w:spacing w:after="0"/>
-        <w:jc w:val="both"/>
-        <w:rPr>
-          <w:rFonts w:ascii="Arial" w:hAnsi="Arial" w:cs="Arial"/>
-          <w:b/>
-          <w:bCs/>
-        </w:rPr>
-      </w:pPr>
-    </w:p>
-    <w:p>
-      <w:pPr>
-        <w:numPr>
-          <w:ilvl w:val="0"/>
-          <w:numId w:val="22"/>
-        </w:numPr>
-        <w:spacing w:after="0"/>
-        <w:jc w:val="both"/>
-        <w:rPr>
-          <w:rFonts w:ascii="Arial" w:hAnsi="Arial" w:cs="Arial"/>
-        </w:rPr>
-      </w:pPr>
-      <w:r>
-        <w:rPr>
-          <w:rFonts w:ascii="Arial" w:hAnsi="Arial" w:cs="Arial"/>
-          <w:b/>
-          <w:bCs/>
-        </w:rPr>
-        <w:t>Causa posible:</w:t>
-      </w:r>
-      <w:r>
-        <w:rPr>
-          <w:rFonts w:ascii="Arial" w:hAnsi="Arial" w:cs="Arial"/>
-        </w:rPr>
-        <w:t xml:space="preserve"> El sistema podría estar experimentando un error no controlado en la ejecución del código.</w:t>
-      </w:r>
-    </w:p>
-    <w:p>
-      <w:pPr>
-        <w:spacing w:after="0"/>
-        <w:ind w:left="720"/>
-        <w:jc w:val="both"/>
-        <w:rPr>
-          <w:rFonts w:ascii="Arial" w:hAnsi="Arial" w:cs="Arial"/>
-        </w:rPr>
-      </w:pPr>
-    </w:p>
-    <w:p>
-      <w:pPr>
-        <w:numPr>
-          <w:ilvl w:val="0"/>
-          <w:numId w:val="22"/>
-        </w:numPr>
-        <w:spacing w:after="0"/>
-        <w:jc w:val="both"/>
-        <w:rPr>
-          <w:rFonts w:ascii="Arial" w:hAnsi="Arial" w:cs="Arial"/>
-        </w:rPr>
-      </w:pPr>
-      <w:r>
-        <w:rPr>
-          <w:rFonts w:ascii="Arial" w:hAnsi="Arial" w:cs="Arial"/>
-          <w:b/>
-          <w:bCs/>
-        </w:rPr>
-        <w:t>Solución:</w:t>
-      </w:r>
-      <w:r>
-        <w:rPr>
-          <w:rFonts w:ascii="Arial" w:hAnsi="Arial" w:cs="Arial"/>
-        </w:rPr>
-        <w:t xml:space="preserve"> </w:t>
-      </w:r>
-      <w:r>
-        <w:rPr>
-          <w:rFonts w:ascii="Arial" w:hAnsi="Arial" w:cs="Arial"/>
-        </w:rPr>
-        <w:t>E</w:t>
-      </w:r>
-      <w:r>
-        <w:rPr>
-          <w:rFonts w:ascii="Arial" w:hAnsi="Arial" w:cs="Arial"/>
-        </w:rPr>
-        <w:t>jecutar el programa desde una terminal con mensajes de depuración habilitados para ver qué está causando el cierre inesperado.</w:t>
-      </w:r>
-    </w:p>
-    <w:p>
-      <w:pPr>
-        <w:spacing w:after="0"/>
-        <w:jc w:val="both"/>
-        <w:rPr>
-          <w:rFonts w:ascii="Arial" w:hAnsi="Arial" w:cs="Arial"/>
-          <w:b/>
-          <w:bCs/>
-        </w:rPr>
-      </w:pPr>
-    </w:p>
-    <w:p>
-      <w:pPr>
-        <w:spacing w:after="0"/>
-        <w:rPr>
-          <w:rFonts w:ascii="Arial" w:hAnsi="Arial" w:cs="Arial"/>
-          <w:b/>
-          <w:bCs/>
-        </w:rPr>
-      </w:pPr>
-      <w:r>
-        <w:rPr>
-          <w:rFonts w:ascii="Arial" w:hAnsi="Arial" w:cs="Arial"/>
-          <w:b/>
-          <w:bCs/>
-        </w:rPr>
-        <w:t>Las gráficas y estadísticas no se muestran correctamente</w:t>
-      </w:r>
-    </w:p>
-    <w:p>
-      <w:pPr>
-        <w:spacing w:after="0"/>
-        <w:rPr>
-          <w:rFonts w:ascii="Arial" w:hAnsi="Arial" w:cs="Arial"/>
-          <w:b/>
-          <w:bCs/>
-        </w:rPr>
-      </w:pPr>
-    </w:p>
-    <w:p>
-      <w:pPr>
-        <w:numPr>
-          <w:ilvl w:val="0"/>
-          <w:numId w:val="23"/>
-        </w:numPr>
-        <w:spacing w:after="0"/>
-        <w:rPr>
-          <w:rFonts w:ascii="Arial" w:hAnsi="Arial" w:cs="Arial"/>
-        </w:rPr>
-      </w:pPr>
-      <w:r>
-        <w:rPr>
-          <w:rFonts w:ascii="Arial" w:hAnsi="Arial" w:cs="Arial"/>
-          <w:b/>
-          <w:bCs/>
-        </w:rPr>
-        <w:t>Causa posible:</w:t>
-      </w:r>
-      <w:r>
-        <w:rPr>
-          <w:rFonts w:ascii="Arial" w:hAnsi="Arial" w:cs="Arial"/>
-        </w:rPr>
-        <w:t xml:space="preserve"> Podría haber un error en los cálculos de las estadísticas o en la generación de las gráficas.</w:t>
-      </w:r>
-    </w:p>
-    <w:p>
-      <w:pPr>
-        <w:spacing w:after="0"/>
-        <w:ind w:left="720"/>
-        <w:rPr>
-          <w:rFonts w:ascii="Arial" w:hAnsi="Arial" w:cs="Arial"/>
-        </w:rPr>
-      </w:pPr>
-    </w:p>
-    <w:p>
-      <w:pPr>
-        <w:numPr>
-          <w:ilvl w:val="0"/>
-          <w:numId w:val="23"/>
-        </w:numPr>
-        <w:spacing w:after="0"/>
-        <w:rPr>
-          <w:rFonts w:ascii="Arial" w:hAnsi="Arial" w:cs="Arial"/>
-        </w:rPr>
-      </w:pPr>
-      <w:r>
-        <w:rPr>
-          <w:rFonts w:ascii="Arial" w:hAnsi="Arial" w:cs="Arial"/>
-          <w:b/>
-          <w:bCs/>
-        </w:rPr>
-        <w:t>Solución:</w:t>
-      </w:r>
-      <w:r>
-        <w:rPr>
-          <w:rFonts w:ascii="Arial" w:hAnsi="Arial" w:cs="Arial"/>
-        </w:rPr>
-        <w:t xml:space="preserve"> Verifica que los datos que se están utilizando para generar las gráficas y estadísticas sean correctos. Si las gráficas no se muestran bien, podría ser útil revisar el código que genera las visualizaciones </w:t>
+        <w:t xml:space="preserve"> el programa no responde, reinícialo </w:t>
+      </w:r>
+      <w:r>
+        <w:rPr>
+          <w:rFonts w:ascii="Arial" w:hAnsi="Arial" w:cs="Arial"/>
+        </w:rPr>
+        <w:t xml:space="preserve">o requerirá revisión del código </w:t>
       </w:r>
     </w:p>
     <w:p>
@@ -5586,7 +6649,27 @@
         <w:rPr>
           <w:rFonts w:ascii="Arial" w:hAnsi="Arial" w:cs="Arial"/>
         </w:rPr>
-        <w:t xml:space="preserve"> Verifica los permisos del directorio donde estás ejecutando el programa. Si no tienes permisos, puedes cambiar el directorio o ajustar los permisos desde la terminal (o el explorador de archivos en sistemas Windows).</w:t>
+        <w:t xml:space="preserve"> Verifica los permisos del directorio donde estás ejecutando el programa. Si no tienes permisos, puedes cambiar el directorio o ajustar los permisos desde la terminal (o el explorador de archivos en sistemas Windows</w:t>
+      </w:r>
+    </w:p>
+    <w:p>
+      <w:pPr>
+        <w:spacing w:after="0"/>
+        <w:jc w:val="center"/>
+        <w:rPr>
+          <w:rFonts w:ascii="Arial" w:hAnsi="Arial" w:cs="Arial"/>
+          <w:b/>
+          <w:bCs/>
+        </w:rPr>
+      </w:pPr>
+      <w:r>
+        <w:rPr>
+          <w:rFonts w:ascii="Arial" w:hAnsi="Arial" w:cs="Arial"/>
+          <w:b/>
+          <w:bCs/>
+        </w:rPr>
+        <w:lastRenderedPageBreak/>
+        <w:t>Sección de preguntas frecuentes</w:t>
       </w:r>
     </w:p>
     <w:p>
@@ -5603,108 +6686,39 @@
     <w:p>
       <w:pPr>
         <w:spacing w:after="0"/>
-        <w:rPr>
-          <w:rFonts w:ascii="Arial" w:hAnsi="Arial" w:cs="Arial"/>
-          <w:b/>
-          <w:bCs/>
-          <w:u w:val="single"/>
-        </w:rPr>
-      </w:pPr>
-    </w:p>
-    <w:p>
-      <w:pPr>
-        <w:spacing w:after="0"/>
-        <w:jc w:val="center"/>
-        <w:rPr>
-          <w:rFonts w:ascii="Arial" w:hAnsi="Arial" w:cs="Arial"/>
-          <w:b/>
-          <w:bCs/>
-        </w:rPr>
-      </w:pPr>
-      <w:r>
-        <w:rPr>
-          <w:rFonts w:ascii="Arial" w:hAnsi="Arial" w:cs="Arial"/>
-          <w:b/>
-          <w:bCs/>
-        </w:rPr>
-        <w:t>Sección de preguntas frecuentes</w:t>
-      </w:r>
-    </w:p>
-    <w:p>
-      <w:pPr>
-        <w:spacing w:after="0"/>
-        <w:rPr>
-          <w:rFonts w:ascii="Arial" w:hAnsi="Arial" w:cs="Arial"/>
-          <w:b/>
-          <w:bCs/>
-          <w:u w:val="single"/>
-        </w:rPr>
-      </w:pPr>
-    </w:p>
-    <w:p>
-      <w:pPr>
-        <w:spacing w:after="0"/>
-        <w:jc w:val="both"/>
-        <w:rPr>
-          <w:rFonts w:ascii="Arial" w:hAnsi="Arial" w:cs="Arial"/>
-          <w:b/>
-          <w:bCs/>
-        </w:rPr>
-      </w:pPr>
-      <w:r>
-        <w:rPr>
-          <w:rFonts w:ascii="Arial" w:hAnsi="Arial" w:cs="Arial"/>
-          <w:b/>
-          <w:bCs/>
-        </w:rPr>
-        <w:t>1. ¿Qué versiones de Java son compatibles?</w:t>
-      </w:r>
-    </w:p>
-    <w:p>
-      <w:pPr>
-        <w:spacing w:after="0"/>
-        <w:jc w:val="both"/>
-        <w:rPr>
-          <w:rFonts w:ascii="Arial" w:hAnsi="Arial" w:cs="Arial"/>
-        </w:rPr>
-      </w:pPr>
-      <w:r>
-        <w:rPr>
-          <w:rFonts w:ascii="Arial" w:hAnsi="Arial" w:cs="Arial"/>
-        </w:rPr>
-        <w:t>El programa es compatible con cualquier versión de Java 8 o superior.</w:t>
-      </w:r>
-    </w:p>
-    <w:p>
-      <w:pPr>
-        <w:spacing w:after="0"/>
-        <w:jc w:val="both"/>
-        <w:rPr>
-          <w:rFonts w:ascii="Arial" w:hAnsi="Arial" w:cs="Arial"/>
-        </w:rPr>
-      </w:pPr>
-    </w:p>
-    <w:p>
-      <w:pPr>
-        <w:spacing w:after="0"/>
-        <w:jc w:val="both"/>
-        <w:rPr>
-          <w:rFonts w:ascii="Arial" w:hAnsi="Arial" w:cs="Arial"/>
-          <w:b/>
-          <w:bCs/>
-        </w:rPr>
-      </w:pPr>
-      <w:r>
-        <w:rPr>
-          <w:rFonts w:ascii="Arial" w:hAnsi="Arial" w:cs="Arial"/>
-          <w:b/>
-          <w:bCs/>
-        </w:rPr>
-        <w:t>2. ¿Puedo usar una interfaz gráfica en lugar de la línea de comandos?</w:t>
-      </w:r>
-    </w:p>
-    <w:p>
-      <w:pPr>
+        <w:jc w:val="both"/>
+        <w:rPr>
+          <w:rFonts w:ascii="Arial" w:hAnsi="Arial" w:cs="Arial"/>
+        </w:rPr>
+      </w:pPr>
+    </w:p>
+    <w:p>
+      <w:pPr>
+        <w:pStyle w:val="Prrafodelista"/>
+        <w:numPr>
+          <w:ilvl w:val="0"/>
+          <w:numId w:val="46"/>
+        </w:numPr>
+        <w:spacing w:after="0"/>
+        <w:jc w:val="both"/>
+        <w:rPr>
+          <w:rFonts w:ascii="Arial" w:hAnsi="Arial" w:cs="Arial"/>
+          <w:b/>
+          <w:bCs/>
+        </w:rPr>
+      </w:pPr>
+      <w:r>
+        <w:rPr>
+          <w:rFonts w:ascii="Arial" w:hAnsi="Arial" w:cs="Arial"/>
+          <w:b/>
+          <w:bCs/>
+        </w:rPr>
+        <w:t>¿Puedo usar una interfaz gráfica en lugar de la línea de comandos?</w:t>
+      </w:r>
+    </w:p>
+    <w:p>
+      <w:pPr>
+        <w:pStyle w:val="Prrafodelista"/>
         <w:spacing w:after="0"/>
         <w:jc w:val="both"/>
         <w:rPr>
@@ -5739,133 +6753,105 @@
           <w:bCs/>
         </w:rPr>
       </w:pPr>
-      <w:r>
-        <w:rPr>
-          <w:rFonts w:ascii="Arial" w:hAnsi="Arial" w:cs="Arial"/>
-          <w:b/>
-          <w:bCs/>
-        </w:rPr>
-        <w:t>3. ¿Dónde se almacenan los datos del programa?</w:t>
-      </w:r>
-    </w:p>
-    <w:p>
-      <w:pPr>
-        <w:spacing w:after="0"/>
-        <w:jc w:val="both"/>
-        <w:rPr>
-          <w:rFonts w:ascii="Arial" w:hAnsi="Arial" w:cs="Arial"/>
-        </w:rPr>
-      </w:pPr>
-      <w:r>
-        <w:rPr>
-          <w:rFonts w:ascii="Arial" w:hAnsi="Arial" w:cs="Arial"/>
-        </w:rPr>
-        <w:t>Los datos del programa se almacenan en archivos de texto de acceso secuencial en el mismo directorio donde se ejecuta el programa</w:t>
-      </w:r>
-      <w:r>
-        <w:rPr>
-          <w:rFonts w:ascii="Arial" w:hAnsi="Arial" w:cs="Arial"/>
-        </w:rPr>
-        <w:t>.</w:t>
-      </w:r>
-    </w:p>
-    <w:p>
-      <w:pPr>
-        <w:spacing w:after="0"/>
-        <w:jc w:val="both"/>
-        <w:rPr>
-          <w:rFonts w:ascii="Arial" w:hAnsi="Arial" w:cs="Arial"/>
-          <w:b/>
-          <w:bCs/>
-        </w:rPr>
-      </w:pPr>
-    </w:p>
-    <w:p>
-      <w:pPr>
-        <w:spacing w:after="0"/>
-        <w:jc w:val="both"/>
-        <w:rPr>
-          <w:rFonts w:ascii="Arial" w:hAnsi="Arial" w:cs="Arial"/>
-          <w:b/>
-          <w:bCs/>
-        </w:rPr>
-      </w:pPr>
-      <w:r>
-        <w:rPr>
-          <w:rFonts w:ascii="Arial" w:hAnsi="Arial" w:cs="Arial"/>
-          <w:b/>
-          <w:bCs/>
-        </w:rPr>
-        <w:t>4.</w:t>
-      </w:r>
-      <w:r>
-        <w:rPr>
-          <w:rFonts w:ascii="Arial" w:hAnsi="Arial" w:cs="Arial"/>
-          <w:b/>
-          <w:bCs/>
-        </w:rPr>
-        <w:t xml:space="preserve"> ¿Puedo importar/exportar datos desde otros sistemas?</w:t>
-      </w:r>
-    </w:p>
-    <w:p>
-      <w:pPr>
-        <w:spacing w:after="0"/>
-        <w:jc w:val="both"/>
-        <w:rPr>
-          <w:rFonts w:ascii="Arial" w:hAnsi="Arial" w:cs="Arial"/>
-        </w:rPr>
-      </w:pPr>
-      <w:r>
-        <w:rPr>
-          <w:rFonts w:ascii="Arial" w:hAnsi="Arial" w:cs="Arial"/>
-        </w:rPr>
-        <w:t>El programa permite la exportación de informes en formato CSV, lo que facilita su integración con otras aplicaciones</w:t>
-      </w:r>
-      <w:r>
-        <w:rPr>
-          <w:rFonts w:ascii="Arial" w:hAnsi="Arial" w:cs="Arial"/>
-        </w:rPr>
-        <w:t>.</w:t>
-      </w:r>
-    </w:p>
-    <w:p>
-      <w:pPr>
-        <w:spacing w:after="0"/>
-        <w:jc w:val="both"/>
-        <w:rPr>
-          <w:rFonts w:ascii="Arial" w:hAnsi="Arial" w:cs="Arial"/>
-        </w:rPr>
-      </w:pPr>
-    </w:p>
-    <w:p>
-      <w:pPr>
-        <w:spacing w:after="0"/>
-        <w:jc w:val="both"/>
-        <w:rPr>
-          <w:rFonts w:ascii="Arial" w:hAnsi="Arial" w:cs="Arial"/>
-          <w:b/>
-          <w:bCs/>
-        </w:rPr>
-      </w:pPr>
-      <w:r>
-        <w:rPr>
-          <w:rFonts w:ascii="Arial" w:hAnsi="Arial" w:cs="Arial"/>
-          <w:b/>
-          <w:bCs/>
-        </w:rPr>
-        <w:t xml:space="preserve">5. </w:t>
-      </w:r>
-      <w:r>
-        <w:rPr>
-          <w:rFonts w:ascii="Arial" w:hAnsi="Arial" w:cs="Arial"/>
-          <w:b/>
-          <w:bCs/>
-        </w:rPr>
-        <w:t>Cómo puedo restaurar un archivo de texto dañado?</w:t>
-      </w:r>
-    </w:p>
-    <w:p>
-      <w:pPr>
+    </w:p>
+    <w:p>
+      <w:pPr>
+        <w:pStyle w:val="Prrafodelista"/>
+        <w:numPr>
+          <w:ilvl w:val="0"/>
+          <w:numId w:val="46"/>
+        </w:numPr>
+        <w:spacing w:after="0"/>
+        <w:jc w:val="both"/>
+        <w:rPr>
+          <w:rFonts w:ascii="Arial" w:hAnsi="Arial" w:cs="Arial"/>
+          <w:b/>
+          <w:bCs/>
+        </w:rPr>
+      </w:pPr>
+      <w:r>
+        <w:rPr>
+          <w:rFonts w:ascii="Arial" w:hAnsi="Arial" w:cs="Arial"/>
+          <w:b/>
+          <w:bCs/>
+        </w:rPr>
+        <w:t>¿Dónde se almacenan los datos del programa?</w:t>
+      </w:r>
+    </w:p>
+    <w:p>
+      <w:pPr>
+        <w:pStyle w:val="Prrafodelista"/>
+        <w:spacing w:after="0"/>
+        <w:jc w:val="both"/>
+        <w:rPr>
+          <w:rFonts w:ascii="Arial" w:hAnsi="Arial" w:cs="Arial"/>
+        </w:rPr>
+      </w:pPr>
+      <w:r>
+        <w:rPr>
+          <w:rFonts w:ascii="Arial" w:hAnsi="Arial" w:cs="Arial"/>
+        </w:rPr>
+        <w:t>Los datos del programa se almacenan en archivos de texto de acceso secuencial en el mismo directorio donde se ejecuta el programa.</w:t>
+      </w:r>
+    </w:p>
+    <w:p>
+      <w:pPr>
+        <w:spacing w:after="0"/>
+        <w:jc w:val="both"/>
+        <w:rPr>
+          <w:rFonts w:ascii="Arial" w:hAnsi="Arial" w:cs="Arial"/>
+          <w:b/>
+          <w:bCs/>
+        </w:rPr>
+      </w:pPr>
+    </w:p>
+    <w:p>
+      <w:pPr>
+        <w:spacing w:after="0"/>
+        <w:jc w:val="both"/>
+        <w:rPr>
+          <w:rFonts w:ascii="Arial" w:hAnsi="Arial" w:cs="Arial"/>
+          <w:b/>
+          <w:bCs/>
+        </w:rPr>
+      </w:pPr>
+    </w:p>
+    <w:p>
+      <w:pPr>
+        <w:spacing w:after="0"/>
+        <w:jc w:val="both"/>
+        <w:rPr>
+          <w:rFonts w:ascii="Arial" w:hAnsi="Arial" w:cs="Arial"/>
+        </w:rPr>
+      </w:pPr>
+    </w:p>
+    <w:p>
+      <w:pPr>
+        <w:pStyle w:val="Prrafodelista"/>
+        <w:numPr>
+          <w:ilvl w:val="0"/>
+          <w:numId w:val="46"/>
+        </w:numPr>
+        <w:spacing w:after="0"/>
+        <w:jc w:val="both"/>
+        <w:rPr>
+          <w:rFonts w:ascii="Arial" w:hAnsi="Arial" w:cs="Arial"/>
+          <w:b/>
+          <w:bCs/>
+        </w:rPr>
+      </w:pPr>
+      <w:r>
+        <w:rPr>
+          <w:rFonts w:ascii="Arial" w:hAnsi="Arial" w:cs="Arial"/>
+          <w:b/>
+          <w:bCs/>
+        </w:rPr>
+        <w:t>¿Cómo puedo restaurar un archivo de texto dañado?</w:t>
+      </w:r>
+    </w:p>
+    <w:p>
+      <w:pPr>
+        <w:pStyle w:val="Prrafodelista"/>
         <w:spacing w:after="0"/>
         <w:jc w:val="both"/>
         <w:rPr>
@@ -5881,114 +6867,38 @@
     </w:p>
     <w:p>
       <w:pPr>
-        <w:spacing w:after="0"/>
-        <w:jc w:val="both"/>
-        <w:rPr>
-          <w:rFonts w:ascii="Arial" w:hAnsi="Arial" w:cs="Arial"/>
-        </w:rPr>
-      </w:pPr>
-    </w:p>
-    <w:p>
-      <w:pPr>
-        <w:spacing w:after="0"/>
-        <w:jc w:val="both"/>
-        <w:rPr>
-          <w:rFonts w:ascii="Arial" w:hAnsi="Arial" w:cs="Arial"/>
-          <w:b/>
-          <w:bCs/>
-        </w:rPr>
-      </w:pPr>
-      <w:r>
-        <w:rPr>
-          <w:rFonts w:ascii="Arial" w:hAnsi="Arial" w:cs="Arial"/>
-          <w:b/>
-          <w:bCs/>
-        </w:rPr>
-        <w:t xml:space="preserve">6. </w:t>
-      </w:r>
-      <w:r>
-        <w:rPr>
-          <w:rFonts w:ascii="Arial" w:hAnsi="Arial" w:cs="Arial"/>
-          <w:b/>
-          <w:bCs/>
-        </w:rPr>
-        <w:t>¿Es posible agregar nuevos campos a los productos</w:t>
-      </w:r>
-      <w:r>
-        <w:rPr>
-          <w:rFonts w:ascii="Arial" w:hAnsi="Arial" w:cs="Arial"/>
-          <w:b/>
-          <w:bCs/>
-        </w:rPr>
-        <w:t>?</w:t>
-      </w:r>
-    </w:p>
-    <w:p>
-      <w:pPr>
-        <w:spacing w:after="0"/>
-        <w:jc w:val="both"/>
-        <w:rPr>
-          <w:rFonts w:ascii="Arial" w:hAnsi="Arial" w:cs="Arial"/>
-        </w:rPr>
-      </w:pPr>
-      <w:r>
-        <w:rPr>
-          <w:rFonts w:ascii="Arial" w:hAnsi="Arial" w:cs="Arial"/>
-        </w:rPr>
-        <w:t>Si deseas agregar nuevos campos, necesitarás modificar el código del programa y el formato del archivo de texto</w:t>
-      </w:r>
-      <w:r>
-        <w:rPr>
-          <w:rFonts w:ascii="Arial" w:hAnsi="Arial" w:cs="Arial"/>
-        </w:rPr>
-        <w:t>,</w:t>
-      </w:r>
-      <w:r>
-        <w:rPr>
-          <w:rFonts w:ascii="Arial" w:hAnsi="Arial" w:cs="Arial"/>
-        </w:rPr>
-        <w:t xml:space="preserve"> </w:t>
-      </w:r>
-      <w:r>
-        <w:rPr>
-          <w:rFonts w:ascii="Arial" w:hAnsi="Arial" w:cs="Arial"/>
-        </w:rPr>
-        <w:t>e</w:t>
-      </w:r>
-      <w:r>
-        <w:rPr>
-          <w:rFonts w:ascii="Arial" w:hAnsi="Arial" w:cs="Arial"/>
-        </w:rPr>
-        <w:t>sto requeriría ajustes en la lógica de lectura y escritura de datos.</w:t>
-      </w:r>
-    </w:p>
-    <w:p>
-      <w:pPr>
-        <w:spacing w:after="0"/>
-        <w:jc w:val="both"/>
-        <w:rPr>
-          <w:rFonts w:ascii="Arial" w:hAnsi="Arial" w:cs="Arial"/>
-        </w:rPr>
-      </w:pPr>
-    </w:p>
-    <w:p>
-      <w:pPr>
-        <w:spacing w:after="0"/>
-        <w:jc w:val="both"/>
-        <w:rPr>
-          <w:rFonts w:ascii="Arial" w:hAnsi="Arial" w:cs="Arial"/>
-          <w:b/>
-          <w:bCs/>
-        </w:rPr>
-      </w:pPr>
-      <w:r>
-        <w:rPr>
-          <w:rFonts w:ascii="Arial" w:hAnsi="Arial" w:cs="Arial"/>
-          <w:b/>
-          <w:bCs/>
-        </w:rPr>
-        <w:t xml:space="preserve">7. </w:t>
-      </w:r>
+        <w:pStyle w:val="Prrafodelista"/>
+        <w:spacing w:after="0"/>
+        <w:jc w:val="both"/>
+        <w:rPr>
+          <w:rFonts w:ascii="Arial" w:hAnsi="Arial" w:cs="Arial"/>
+        </w:rPr>
+      </w:pPr>
+    </w:p>
+    <w:p>
+      <w:pPr>
+        <w:spacing w:after="0"/>
+        <w:jc w:val="both"/>
+        <w:rPr>
+          <w:rFonts w:ascii="Arial" w:hAnsi="Arial" w:cs="Arial"/>
+        </w:rPr>
+      </w:pPr>
+    </w:p>
+    <w:p>
+      <w:pPr>
+        <w:pStyle w:val="Prrafodelista"/>
+        <w:numPr>
+          <w:ilvl w:val="0"/>
+          <w:numId w:val="46"/>
+        </w:numPr>
+        <w:spacing w:after="0"/>
+        <w:jc w:val="both"/>
+        <w:rPr>
+          <w:rFonts w:ascii="Arial" w:hAnsi="Arial" w:cs="Arial"/>
+          <w:b/>
+          <w:bCs/>
+        </w:rPr>
+      </w:pPr>
       <w:r>
         <w:rPr>
           <w:rFonts w:ascii="Arial" w:hAnsi="Arial" w:cs="Arial"/>
@@ -6000,52 +6910,53 @@
     </w:p>
     <w:p>
       <w:pPr>
-        <w:spacing w:after="0"/>
-        <w:jc w:val="both"/>
-        <w:rPr>
-          <w:rFonts w:ascii="Arial" w:hAnsi="Arial" w:cs="Arial"/>
-        </w:rPr>
-      </w:pPr>
-      <w:r>
-        <w:rPr>
-          <w:rFonts w:ascii="Arial" w:hAnsi="Arial" w:cs="Arial"/>
-        </w:rPr>
-        <w:t>No, una vez que eliminas un producto, categoría o característica desde el sistema, no es posible revertir la acción a menos que dispongas de una copia de seguridad</w:t>
-      </w:r>
-      <w:r>
-        <w:rPr>
-          <w:rFonts w:ascii="Arial" w:hAnsi="Arial" w:cs="Arial"/>
-        </w:rPr>
-        <w:t>.</w:t>
-      </w:r>
-    </w:p>
-    <w:p>
-      <w:pPr>
-        <w:spacing w:after="0"/>
-        <w:jc w:val="both"/>
-        <w:rPr>
-          <w:rFonts w:ascii="Arial" w:hAnsi="Arial" w:cs="Arial"/>
-        </w:rPr>
-      </w:pPr>
-    </w:p>
-    <w:p>
-      <w:pPr>
-        <w:spacing w:after="0"/>
-        <w:jc w:val="both"/>
-        <w:rPr>
-          <w:rFonts w:ascii="Arial" w:hAnsi="Arial" w:cs="Arial"/>
-          <w:b/>
-          <w:bCs/>
-        </w:rPr>
-      </w:pPr>
-      <w:r>
-        <w:rPr>
-          <w:rFonts w:ascii="Arial" w:hAnsi="Arial" w:cs="Arial"/>
-          <w:b/>
-          <w:bCs/>
-        </w:rPr>
-        <w:t xml:space="preserve">8. </w:t>
-      </w:r>
+        <w:pStyle w:val="Prrafodelista"/>
+        <w:spacing w:after="0"/>
+        <w:jc w:val="both"/>
+        <w:rPr>
+          <w:rFonts w:ascii="Arial" w:hAnsi="Arial" w:cs="Arial"/>
+        </w:rPr>
+      </w:pPr>
+      <w:r>
+        <w:rPr>
+          <w:rFonts w:ascii="Arial" w:hAnsi="Arial" w:cs="Arial"/>
+        </w:rPr>
+        <w:t>No, una vez que eliminas un producto, categoría o característica desde el sistema, no es posible revertir la acción a menos que dispongas de una copia de seguridad.</w:t>
+      </w:r>
+    </w:p>
+    <w:p>
+      <w:pPr>
+        <w:spacing w:after="0"/>
+        <w:jc w:val="both"/>
+        <w:rPr>
+          <w:rFonts w:ascii="Arial" w:hAnsi="Arial" w:cs="Arial"/>
+        </w:rPr>
+      </w:pPr>
+    </w:p>
+    <w:p>
+      <w:pPr>
+        <w:spacing w:after="0"/>
+        <w:jc w:val="both"/>
+        <w:rPr>
+          <w:rFonts w:ascii="Arial" w:hAnsi="Arial" w:cs="Arial"/>
+        </w:rPr>
+      </w:pPr>
+    </w:p>
+    <w:p>
+      <w:pPr>
+        <w:pStyle w:val="Prrafodelista"/>
+        <w:numPr>
+          <w:ilvl w:val="0"/>
+          <w:numId w:val="46"/>
+        </w:numPr>
+        <w:spacing w:after="0"/>
+        <w:jc w:val="both"/>
+        <w:rPr>
+          <w:rFonts w:ascii="Arial" w:hAnsi="Arial" w:cs="Arial"/>
+          <w:b/>
+          <w:bCs/>
+        </w:rPr>
+      </w:pPr>
       <w:r>
         <w:rPr>
           <w:rFonts w:ascii="Arial" w:hAnsi="Arial" w:cs="Arial"/>
@@ -6057,52 +6968,53 @@
     </w:p>
     <w:p>
       <w:pPr>
-        <w:spacing w:after="0"/>
-        <w:jc w:val="both"/>
-        <w:rPr>
-          <w:rFonts w:ascii="Arial" w:hAnsi="Arial" w:cs="Arial"/>
-        </w:rPr>
-      </w:pPr>
-      <w:r>
-        <w:rPr>
-          <w:rFonts w:ascii="Arial" w:hAnsi="Arial" w:cs="Arial"/>
-        </w:rPr>
-        <w:t>Por defecto, los informes se generan en formato CSV para facilitar su lectura y exportación a programas</w:t>
-      </w:r>
-      <w:r>
-        <w:rPr>
-          <w:rFonts w:ascii="Arial" w:hAnsi="Arial" w:cs="Arial"/>
-        </w:rPr>
-        <w:t>.</w:t>
-      </w:r>
-    </w:p>
-    <w:p>
-      <w:pPr>
-        <w:spacing w:after="0"/>
-        <w:jc w:val="both"/>
-        <w:rPr>
-          <w:rFonts w:ascii="Arial" w:hAnsi="Arial" w:cs="Arial"/>
-        </w:rPr>
-      </w:pPr>
-    </w:p>
-    <w:p>
-      <w:pPr>
-        <w:spacing w:after="0"/>
-        <w:jc w:val="both"/>
-        <w:rPr>
-          <w:rFonts w:ascii="Arial" w:hAnsi="Arial" w:cs="Arial"/>
-          <w:b/>
-          <w:bCs/>
-        </w:rPr>
-      </w:pPr>
-      <w:r>
-        <w:rPr>
-          <w:rFonts w:ascii="Arial" w:hAnsi="Arial" w:cs="Arial"/>
-          <w:b/>
-          <w:bCs/>
-        </w:rPr>
-        <w:t>9.</w:t>
-      </w:r>
+        <w:pStyle w:val="Prrafodelista"/>
+        <w:spacing w:after="0"/>
+        <w:jc w:val="both"/>
+        <w:rPr>
+          <w:rFonts w:ascii="Arial" w:hAnsi="Arial" w:cs="Arial"/>
+        </w:rPr>
+      </w:pPr>
+      <w:r>
+        <w:rPr>
+          <w:rFonts w:ascii="Arial" w:hAnsi="Arial" w:cs="Arial"/>
+        </w:rPr>
+        <w:t>Por defecto, los informes se generan en formato CSV para facilitar su lectura y exportación a programas.</w:t>
+      </w:r>
+    </w:p>
+    <w:p>
+      <w:pPr>
+        <w:spacing w:after="0"/>
+        <w:jc w:val="both"/>
+        <w:rPr>
+          <w:rFonts w:ascii="Arial" w:hAnsi="Arial" w:cs="Arial"/>
+        </w:rPr>
+      </w:pPr>
+    </w:p>
+    <w:p>
+      <w:pPr>
+        <w:spacing w:after="0"/>
+        <w:jc w:val="both"/>
+        <w:rPr>
+          <w:rFonts w:ascii="Arial" w:hAnsi="Arial" w:cs="Arial"/>
+        </w:rPr>
+      </w:pPr>
+    </w:p>
+    <w:p>
+      <w:pPr>
+        <w:pStyle w:val="Prrafodelista"/>
+        <w:numPr>
+          <w:ilvl w:val="0"/>
+          <w:numId w:val="46"/>
+        </w:numPr>
+        <w:spacing w:after="0"/>
+        <w:jc w:val="both"/>
+        <w:rPr>
+          <w:rFonts w:ascii="Arial" w:hAnsi="Arial" w:cs="Arial"/>
+          <w:b/>
+          <w:bCs/>
+        </w:rPr>
+      </w:pPr>
       <w:r>
         <w:rPr>
           <w:rFonts w:ascii="Arial" w:hAnsi="Arial" w:cs="Arial"/>
@@ -6114,6 +7026,7 @@
     </w:p>
     <w:p>
       <w:pPr>
+        <w:pStyle w:val="Prrafodelista"/>
         <w:spacing w:after="0"/>
         <w:jc w:val="both"/>
         <w:rPr>
@@ -6129,37 +7042,44 @@
     </w:p>
     <w:p>
       <w:pPr>
-        <w:spacing w:after="0"/>
-        <w:jc w:val="both"/>
-        <w:rPr>
-          <w:rFonts w:ascii="Arial" w:hAnsi="Arial" w:cs="Arial"/>
-        </w:rPr>
-      </w:pPr>
-    </w:p>
-    <w:p>
-      <w:pPr>
-        <w:spacing w:after="0"/>
-        <w:rPr>
-          <w:rFonts w:ascii="Arial" w:hAnsi="Arial" w:cs="Arial"/>
-        </w:rPr>
-      </w:pPr>
-    </w:p>
-    <w:p>
-      <w:pPr>
-        <w:rPr>
-          <w:rFonts w:ascii="Arial" w:hAnsi="Arial" w:cs="Arial"/>
-          <w:b/>
-          <w:bCs/>
-        </w:rPr>
-      </w:pPr>
-      <w:r>
-        <w:rPr>
-          <w:rFonts w:ascii="Arial" w:hAnsi="Arial" w:cs="Arial"/>
-          <w:b/>
-          <w:bCs/>
-        </w:rPr>
-        <w:t xml:space="preserve">10. </w:t>
-      </w:r>
+        <w:pStyle w:val="Prrafodelista"/>
+        <w:spacing w:after="0"/>
+        <w:jc w:val="both"/>
+        <w:rPr>
+          <w:rFonts w:ascii="Arial" w:hAnsi="Arial" w:cs="Arial"/>
+        </w:rPr>
+      </w:pPr>
+    </w:p>
+    <w:p>
+      <w:pPr>
+        <w:spacing w:after="0"/>
+        <w:jc w:val="both"/>
+        <w:rPr>
+          <w:rFonts w:ascii="Arial" w:hAnsi="Arial" w:cs="Arial"/>
+        </w:rPr>
+      </w:pPr>
+    </w:p>
+    <w:p>
+      <w:pPr>
+        <w:spacing w:after="0"/>
+        <w:rPr>
+          <w:rFonts w:ascii="Arial" w:hAnsi="Arial" w:cs="Arial"/>
+        </w:rPr>
+      </w:pPr>
+    </w:p>
+    <w:p>
+      <w:pPr>
+        <w:pStyle w:val="Prrafodelista"/>
+        <w:numPr>
+          <w:ilvl w:val="0"/>
+          <w:numId w:val="46"/>
+        </w:numPr>
+        <w:rPr>
+          <w:rFonts w:ascii="Arial" w:hAnsi="Arial" w:cs="Arial"/>
+          <w:b/>
+          <w:bCs/>
+        </w:rPr>
+      </w:pPr>
       <w:r>
         <w:rPr>
           <w:rFonts w:ascii="Arial" w:hAnsi="Arial" w:cs="Arial"/>
@@ -6171,6 +7091,7 @@
     </w:p>
     <w:p>
       <w:pPr>
+        <w:pStyle w:val="Prrafodelista"/>
         <w:spacing w:after="0"/>
         <w:jc w:val="both"/>
         <w:rPr>
@@ -6183,6 +7104,38 @@
         </w:rPr>
         <w:t>El sistema está diseñado para evitar la duplicación de nombres de categorías o características. Si intentas agregar una duplicada, el sistema te notificará del error y no permitirá guardar la nueva entrada</w:t>
       </w:r>
+    </w:p>
+    <w:p>
+      <w:pPr>
+        <w:spacing w:after="0"/>
+        <w:rPr>
+          <w:rFonts w:ascii="Arial" w:hAnsi="Arial" w:cs="Arial"/>
+        </w:rPr>
+      </w:pPr>
+    </w:p>
+    <w:p>
+      <w:pPr>
+        <w:spacing w:after="0"/>
+        <w:rPr>
+          <w:rFonts w:ascii="Arial" w:hAnsi="Arial" w:cs="Arial"/>
+        </w:rPr>
+      </w:pPr>
+    </w:p>
+    <w:p>
+      <w:pPr>
+        <w:spacing w:after="0"/>
+        <w:rPr>
+          <w:rFonts w:ascii="Arial" w:hAnsi="Arial" w:cs="Arial"/>
+        </w:rPr>
+      </w:pPr>
+    </w:p>
+    <w:p>
+      <w:pPr>
+        <w:spacing w:after="0"/>
+        <w:rPr>
+          <w:rFonts w:ascii="Arial" w:hAnsi="Arial" w:cs="Arial"/>
+        </w:rPr>
+      </w:pPr>
     </w:p>
     <w:p>
       <w:pPr>
@@ -6220,6 +7173,7 @@
           <w:szCs w:val="24"/>
         </w:rPr>
       </w:pPr>
+      <w:bookmarkStart w:id="2" w:name="_Hlk179713131"/>
       <w:r>
         <w:rPr>
           <w:rFonts w:ascii="Arial" w:hAnsi="Arial" w:cs="Arial"/>
@@ -6228,6 +7182,7 @@
           <w:sz w:val="24"/>
           <w:szCs w:val="24"/>
         </w:rPr>
+        <w:lastRenderedPageBreak/>
         <w:t>Información de contacto</w:t>
       </w:r>
     </w:p>
@@ -6288,7 +7243,7 @@
         </w:rPr>
         <w:t xml:space="preserve">: </w:t>
       </w:r>
-      <w:hyperlink r:id="rId8" w:history="1">
+      <w:hyperlink r:id="rId13" w:history="1">
         <w:r>
           <w:rPr>
             <w:rStyle w:val="Hipervnculo"/>
@@ -6370,31 +7325,7 @@
         <w:rPr>
           <w:rFonts w:ascii="Arial" w:hAnsi="Arial" w:cs="Arial"/>
         </w:rPr>
-        <w:t xml:space="preserve">: </w:t>
-      </w:r>
-      <w:r>
-        <w:rPr>
-          <w:rFonts w:ascii="Arial" w:hAnsi="Arial" w:cs="Arial"/>
-        </w:rPr>
-        <w:t>lunes</w:t>
-      </w:r>
-      <w:r>
-        <w:rPr>
-          <w:rFonts w:ascii="Arial" w:hAnsi="Arial" w:cs="Arial"/>
-        </w:rPr>
-        <w:t xml:space="preserve"> a </w:t>
-      </w:r>
-      <w:r>
-        <w:rPr>
-          <w:rFonts w:ascii="Arial" w:hAnsi="Arial" w:cs="Arial"/>
-        </w:rPr>
-        <w:t>viernes</w:t>
-      </w:r>
-      <w:r>
-        <w:rPr>
-          <w:rFonts w:ascii="Arial" w:hAnsi="Arial" w:cs="Arial"/>
-        </w:rPr>
-        <w:t xml:space="preserve">, de </w:t>
+        <w:t xml:space="preserve">: lunes a viernes, de </w:t>
       </w:r>
       <w:r>
         <w:rPr>
@@ -6438,11 +7369,107 @@
         <w:t>No dudes en ponerte en contacto si necesitas más información o soporte técnico adicional.</w:t>
       </w:r>
     </w:p>
-    <w:p>
-      <w:pPr>
-        <w:spacing w:after="0"/>
-        <w:rPr>
-          <w:rFonts w:ascii="Arial" w:hAnsi="Arial" w:cs="Arial"/>
+    <w:bookmarkEnd w:id="2"/>
+    <w:p>
+      <w:pPr>
+        <w:spacing w:after="0"/>
+        <w:rPr>
+          <w:rFonts w:ascii="Arial" w:hAnsi="Arial" w:cs="Arial"/>
+        </w:rPr>
+      </w:pPr>
+    </w:p>
+    <w:p>
+      <w:pPr>
+        <w:spacing w:after="0"/>
+        <w:rPr>
+          <w:rFonts w:ascii="Arial" w:hAnsi="Arial" w:cs="Arial"/>
+        </w:rPr>
+      </w:pPr>
+    </w:p>
+    <w:p>
+      <w:pPr>
+        <w:spacing w:after="0"/>
+        <w:rPr>
+          <w:rFonts w:ascii="Arial" w:hAnsi="Arial" w:cs="Arial"/>
+        </w:rPr>
+      </w:pPr>
+    </w:p>
+    <w:p>
+      <w:pPr>
+        <w:spacing w:after="0"/>
+        <w:rPr>
+          <w:rFonts w:ascii="Arial" w:hAnsi="Arial" w:cs="Arial"/>
+          <w:b/>
+          <w:bCs/>
+        </w:rPr>
+      </w:pPr>
+      <w:r>
+        <w:rPr>
+          <w:rFonts w:ascii="Arial" w:hAnsi="Arial" w:cs="Arial"/>
+          <w:b/>
+          <w:bCs/>
+        </w:rPr>
+        <w:t xml:space="preserve">Enlace a Repositorio </w:t>
+      </w:r>
+    </w:p>
+    <w:p>
+      <w:pPr>
+        <w:spacing w:after="0"/>
+        <w:rPr>
+          <w:rFonts w:ascii="Arial" w:hAnsi="Arial" w:cs="Arial"/>
+          <w:b/>
+          <w:bCs/>
+        </w:rPr>
+      </w:pPr>
+    </w:p>
+    <w:p>
+      <w:pPr>
+        <w:spacing w:after="0"/>
+        <w:rPr>
+          <w:rFonts w:ascii="Arial" w:hAnsi="Arial" w:cs="Arial"/>
+          <w:b/>
+          <w:bCs/>
+        </w:rPr>
+      </w:pPr>
+      <w:hyperlink r:id="rId14" w:history="1">
+        <w:r>
+          <w:rPr>
+            <w:rStyle w:val="Hipervnculo"/>
+            <w:rFonts w:ascii="Arial" w:hAnsi="Arial" w:cs="Arial"/>
+            <w:b/>
+            <w:bCs/>
+          </w:rPr>
+          <w:t>https://github.com/Alxssz/ProgramaAlgoritmos</w:t>
+        </w:r>
+      </w:hyperlink>
+    </w:p>
+    <w:p>
+      <w:pPr>
+        <w:spacing w:after="0"/>
+        <w:rPr>
+          <w:rFonts w:ascii="Arial" w:hAnsi="Arial" w:cs="Arial"/>
+          <w:b/>
+          <w:bCs/>
+        </w:rPr>
+      </w:pPr>
+    </w:p>
+    <w:p>
+      <w:pPr>
+        <w:spacing w:after="0"/>
+        <w:rPr>
+          <w:rFonts w:ascii="Arial" w:hAnsi="Arial" w:cs="Arial"/>
+          <w:b/>
+          <w:bCs/>
+        </w:rPr>
+      </w:pPr>
+    </w:p>
+    <w:p>
+      <w:pPr>
+        <w:spacing w:after="0"/>
+        <w:rPr>
+          <w:rFonts w:ascii="Arial" w:hAnsi="Arial" w:cs="Arial"/>
+          <w:b/>
+          <w:bCs/>
         </w:rPr>
       </w:pPr>
     </w:p>
@@ -7554,6 +8581,188 @@
     </w:lvl>
   </w:abstractNum>
   <w:abstractNum w:abstractNumId="8" w15:restartNumberingAfterBreak="0">
+    <w:nsid w:val="1B456C53"/>
+    <w:multiLevelType w:val="hybridMultilevel"/>
+    <w:tmpl w:val="6902F506"/>
+    <w:lvl w:ilvl="0" w:tplc="FFFFFFFF">
+      <w:start w:val="1"/>
+      <w:numFmt w:val="decimal"/>
+      <w:lvlText w:val="%1."/>
+      <w:lvlJc w:val="left"/>
+      <w:pPr>
+        <w:ind w:left="720" w:hanging="360"/>
+      </w:pPr>
+      <w:rPr>
+        <w:rFonts w:hint="default"/>
+        <w:b w:val="0"/>
+        <w:bCs w:val="0"/>
+      </w:rPr>
+    </w:lvl>
+    <w:lvl w:ilvl="1" w:tplc="FFFFFFFF" w:tentative="1">
+      <w:start w:val="1"/>
+      <w:numFmt w:val="lowerLetter"/>
+      <w:lvlText w:val="%2."/>
+      <w:lvlJc w:val="left"/>
+      <w:pPr>
+        <w:ind w:left="1440" w:hanging="360"/>
+      </w:pPr>
+    </w:lvl>
+    <w:lvl w:ilvl="2" w:tplc="FFFFFFFF" w:tentative="1">
+      <w:start w:val="1"/>
+      <w:numFmt w:val="lowerRoman"/>
+      <w:lvlText w:val="%3."/>
+      <w:lvlJc w:val="right"/>
+      <w:pPr>
+        <w:ind w:left="2160" w:hanging="180"/>
+      </w:pPr>
+    </w:lvl>
+    <w:lvl w:ilvl="3" w:tplc="FFFFFFFF" w:tentative="1">
+      <w:start w:val="1"/>
+      <w:numFmt w:val="decimal"/>
+      <w:lvlText w:val="%4."/>
+      <w:lvlJc w:val="left"/>
+      <w:pPr>
+        <w:ind w:left="2880" w:hanging="360"/>
+      </w:pPr>
+    </w:lvl>
+    <w:lvl w:ilvl="4" w:tplc="FFFFFFFF" w:tentative="1">
+      <w:start w:val="1"/>
+      <w:numFmt w:val="lowerLetter"/>
+      <w:lvlText w:val="%5."/>
+      <w:lvlJc w:val="left"/>
+      <w:pPr>
+        <w:ind w:left="3600" w:hanging="360"/>
+      </w:pPr>
+    </w:lvl>
+    <w:lvl w:ilvl="5" w:tplc="FFFFFFFF" w:tentative="1">
+      <w:start w:val="1"/>
+      <w:numFmt w:val="lowerRoman"/>
+      <w:lvlText w:val="%6."/>
+      <w:lvlJc w:val="right"/>
+      <w:pPr>
+        <w:ind w:left="4320" w:hanging="180"/>
+      </w:pPr>
+    </w:lvl>
+    <w:lvl w:ilvl="6" w:tplc="FFFFFFFF" w:tentative="1">
+      <w:start w:val="1"/>
+      <w:numFmt w:val="decimal"/>
+      <w:lvlText w:val="%7."/>
+      <w:lvlJc w:val="left"/>
+      <w:pPr>
+        <w:ind w:left="5040" w:hanging="360"/>
+      </w:pPr>
+    </w:lvl>
+    <w:lvl w:ilvl="7" w:tplc="FFFFFFFF" w:tentative="1">
+      <w:start w:val="1"/>
+      <w:numFmt w:val="lowerLetter"/>
+      <w:lvlText w:val="%8."/>
+      <w:lvlJc w:val="left"/>
+      <w:pPr>
+        <w:ind w:left="5760" w:hanging="360"/>
+      </w:pPr>
+    </w:lvl>
+    <w:lvl w:ilvl="8" w:tplc="FFFFFFFF" w:tentative="1">
+      <w:start w:val="1"/>
+      <w:numFmt w:val="lowerRoman"/>
+      <w:lvlText w:val="%9."/>
+      <w:lvlJc w:val="right"/>
+      <w:pPr>
+        <w:ind w:left="6480" w:hanging="180"/>
+      </w:pPr>
+    </w:lvl>
+  </w:abstractNum>
+  <w:abstractNum w:abstractNumId="9" w15:restartNumberingAfterBreak="0">
+    <w:nsid w:val="1E4F0107"/>
+    <w:multiLevelType w:val="hybridMultilevel"/>
+    <w:tmpl w:val="6902F506"/>
+    <w:lvl w:ilvl="0" w:tplc="FFFFFFFF">
+      <w:start w:val="1"/>
+      <w:numFmt w:val="decimal"/>
+      <w:lvlText w:val="%1."/>
+      <w:lvlJc w:val="left"/>
+      <w:pPr>
+        <w:ind w:left="720" w:hanging="360"/>
+      </w:pPr>
+      <w:rPr>
+        <w:rFonts w:hint="default"/>
+        <w:b w:val="0"/>
+        <w:bCs w:val="0"/>
+      </w:rPr>
+    </w:lvl>
+    <w:lvl w:ilvl="1" w:tplc="FFFFFFFF" w:tentative="1">
+      <w:start w:val="1"/>
+      <w:numFmt w:val="lowerLetter"/>
+      <w:lvlText w:val="%2."/>
+      <w:lvlJc w:val="left"/>
+      <w:pPr>
+        <w:ind w:left="1440" w:hanging="360"/>
+      </w:pPr>
+    </w:lvl>
+    <w:lvl w:ilvl="2" w:tplc="FFFFFFFF" w:tentative="1">
+      <w:start w:val="1"/>
+      <w:numFmt w:val="lowerRoman"/>
+      <w:lvlText w:val="%3."/>
+      <w:lvlJc w:val="right"/>
+      <w:pPr>
+        <w:ind w:left="2160" w:hanging="180"/>
+      </w:pPr>
+    </w:lvl>
+    <w:lvl w:ilvl="3" w:tplc="FFFFFFFF" w:tentative="1">
+      <w:start w:val="1"/>
+      <w:numFmt w:val="decimal"/>
+      <w:lvlText w:val="%4."/>
+      <w:lvlJc w:val="left"/>
+      <w:pPr>
+        <w:ind w:left="2880" w:hanging="360"/>
+      </w:pPr>
+    </w:lvl>
+    <w:lvl w:ilvl="4" w:tplc="FFFFFFFF" w:tentative="1">
+      <w:start w:val="1"/>
+      <w:numFmt w:val="lowerLetter"/>
+      <w:lvlText w:val="%5."/>
+      <w:lvlJc w:val="left"/>
+      <w:pPr>
+        <w:ind w:left="3600" w:hanging="360"/>
+      </w:pPr>
+    </w:lvl>
+    <w:lvl w:ilvl="5" w:tplc="FFFFFFFF" w:tentative="1">
+      <w:start w:val="1"/>
+      <w:numFmt w:val="lowerRoman"/>
+      <w:lvlText w:val="%6."/>
+      <w:lvlJc w:val="right"/>
+      <w:pPr>
+        <w:ind w:left="4320" w:hanging="180"/>
+      </w:pPr>
+    </w:lvl>
+    <w:lvl w:ilvl="6" w:tplc="FFFFFFFF" w:tentative="1">
+      <w:start w:val="1"/>
+      <w:numFmt w:val="decimal"/>
+      <w:lvlText w:val="%7."/>
+      <w:lvlJc w:val="left"/>
+      <w:pPr>
+        <w:ind w:left="5040" w:hanging="360"/>
+      </w:pPr>
+    </w:lvl>
+    <w:lvl w:ilvl="7" w:tplc="FFFFFFFF" w:tentative="1">
+      <w:start w:val="1"/>
+      <w:numFmt w:val="lowerLetter"/>
+      <w:lvlText w:val="%8."/>
+      <w:lvlJc w:val="left"/>
+      <w:pPr>
+        <w:ind w:left="5760" w:hanging="360"/>
+      </w:pPr>
+    </w:lvl>
+    <w:lvl w:ilvl="8" w:tplc="FFFFFFFF" w:tentative="1">
+      <w:start w:val="1"/>
+      <w:numFmt w:val="lowerRoman"/>
+      <w:lvlText w:val="%9."/>
+      <w:lvlJc w:val="right"/>
+      <w:pPr>
+        <w:ind w:left="6480" w:hanging="180"/>
+      </w:pPr>
+    </w:lvl>
+  </w:abstractNum>
+  <w:abstractNum w:abstractNumId="10" w15:restartNumberingAfterBreak="0">
     <w:nsid w:val="1FBE713D"/>
     <w:multiLevelType w:val="multilevel"/>
     <w:tmpl w:val="EAE29606"/>
@@ -7702,7 +8911,7 @@
       </w:rPr>
     </w:lvl>
   </w:abstractNum>
-  <w:abstractNum w:abstractNumId="9" w15:restartNumberingAfterBreak="0">
+  <w:abstractNum w:abstractNumId="11" w15:restartNumberingAfterBreak="0">
     <w:nsid w:val="21CF32AD"/>
     <w:multiLevelType w:val="hybridMultilevel"/>
     <w:tmpl w:val="A7EA40AE"/>
@@ -7815,7 +9024,7 @@
       </w:rPr>
     </w:lvl>
   </w:abstractNum>
-  <w:abstractNum w:abstractNumId="10" w15:restartNumberingAfterBreak="0">
+  <w:abstractNum w:abstractNumId="12" w15:restartNumberingAfterBreak="0">
     <w:nsid w:val="22375AA3"/>
     <w:multiLevelType w:val="multilevel"/>
     <w:tmpl w:val="BEF6754A"/>
@@ -7964,7 +9173,7 @@
       </w:rPr>
     </w:lvl>
   </w:abstractNum>
-  <w:abstractNum w:abstractNumId="11" w15:restartNumberingAfterBreak="0">
+  <w:abstractNum w:abstractNumId="13" w15:restartNumberingAfterBreak="0">
     <w:nsid w:val="22D738A8"/>
     <w:multiLevelType w:val="multilevel"/>
     <w:tmpl w:val="9D985286"/>
@@ -8113,7 +9322,7 @@
       </w:rPr>
     </w:lvl>
   </w:abstractNum>
-  <w:abstractNum w:abstractNumId="12" w15:restartNumberingAfterBreak="0">
+  <w:abstractNum w:abstractNumId="14" w15:restartNumberingAfterBreak="0">
     <w:nsid w:val="32355E8E"/>
     <w:multiLevelType w:val="multilevel"/>
     <w:tmpl w:val="8DFC8168"/>
@@ -8262,7 +9471,96 @@
       </w:rPr>
     </w:lvl>
   </w:abstractNum>
-  <w:abstractNum w:abstractNumId="13" w15:restartNumberingAfterBreak="0">
+  <w:abstractNum w:abstractNumId="15" w15:restartNumberingAfterBreak="0">
+    <w:nsid w:val="330A3A02"/>
+    <w:multiLevelType w:val="hybridMultilevel"/>
+    <w:tmpl w:val="E4DEA9E0"/>
+    <w:lvl w:ilvl="0" w:tplc="100A000F">
+      <w:start w:val="1"/>
+      <w:numFmt w:val="decimal"/>
+      <w:lvlText w:val="%1."/>
+      <w:lvlJc w:val="left"/>
+      <w:pPr>
+        <w:ind w:left="720" w:hanging="360"/>
+      </w:pPr>
+      <w:rPr>
+        <w:rFonts w:hint="default"/>
+      </w:rPr>
+    </w:lvl>
+    <w:lvl w:ilvl="1" w:tplc="100A0019" w:tentative="1">
+      <w:start w:val="1"/>
+      <w:numFmt w:val="lowerLetter"/>
+      <w:lvlText w:val="%2."/>
+      <w:lvlJc w:val="left"/>
+      <w:pPr>
+        <w:ind w:left="1440" w:hanging="360"/>
+      </w:pPr>
+    </w:lvl>
+    <w:lvl w:ilvl="2" w:tplc="100A001B" w:tentative="1">
+      <w:start w:val="1"/>
+      <w:numFmt w:val="lowerRoman"/>
+      <w:lvlText w:val="%3."/>
+      <w:lvlJc w:val="right"/>
+      <w:pPr>
+        <w:ind w:left="2160" w:hanging="180"/>
+      </w:pPr>
+    </w:lvl>
+    <w:lvl w:ilvl="3" w:tplc="100A000F" w:tentative="1">
+      <w:start w:val="1"/>
+      <w:numFmt w:val="decimal"/>
+      <w:lvlText w:val="%4."/>
+      <w:lvlJc w:val="left"/>
+      <w:pPr>
+        <w:ind w:left="2880" w:hanging="360"/>
+      </w:pPr>
+    </w:lvl>
+    <w:lvl w:ilvl="4" w:tplc="100A0019" w:tentative="1">
+      <w:start w:val="1"/>
+      <w:numFmt w:val="lowerLetter"/>
+      <w:lvlText w:val="%5."/>
+      <w:lvlJc w:val="left"/>
+      <w:pPr>
+        <w:ind w:left="3600" w:hanging="360"/>
+      </w:pPr>
+    </w:lvl>
+    <w:lvl w:ilvl="5" w:tplc="100A001B" w:tentative="1">
+      <w:start w:val="1"/>
+      <w:numFmt w:val="lowerRoman"/>
+      <w:lvlText w:val="%6."/>
+      <w:lvlJc w:val="right"/>
+      <w:pPr>
+        <w:ind w:left="4320" w:hanging="180"/>
+      </w:pPr>
+    </w:lvl>
+    <w:lvl w:ilvl="6" w:tplc="100A000F" w:tentative="1">
+      <w:start w:val="1"/>
+      <w:numFmt w:val="decimal"/>
+      <w:lvlText w:val="%7."/>
+      <w:lvlJc w:val="left"/>
+      <w:pPr>
+        <w:ind w:left="5040" w:hanging="360"/>
+      </w:pPr>
+    </w:lvl>
+    <w:lvl w:ilvl="7" w:tplc="100A0019" w:tentative="1">
+      <w:start w:val="1"/>
+      <w:numFmt w:val="lowerLetter"/>
+      <w:lvlText w:val="%8."/>
+      <w:lvlJc w:val="left"/>
+      <w:pPr>
+        <w:ind w:left="5760" w:hanging="360"/>
+      </w:pPr>
+    </w:lvl>
+    <w:lvl w:ilvl="8" w:tplc="100A001B" w:tentative="1">
+      <w:start w:val="1"/>
+      <w:numFmt w:val="lowerRoman"/>
+      <w:lvlText w:val="%9."/>
+      <w:lvlJc w:val="right"/>
+      <w:pPr>
+        <w:ind w:left="6480" w:hanging="180"/>
+      </w:pPr>
+    </w:lvl>
+  </w:abstractNum>
+  <w:abstractNum w:abstractNumId="16" w15:restartNumberingAfterBreak="0">
     <w:nsid w:val="334938DA"/>
     <w:multiLevelType w:val="multilevel"/>
     <w:tmpl w:val="28165EE0"/>
@@ -8372,7 +9670,7 @@
       </w:pPr>
     </w:lvl>
   </w:abstractNum>
-  <w:abstractNum w:abstractNumId="14" w15:restartNumberingAfterBreak="0">
+  <w:abstractNum w:abstractNumId="17" w15:restartNumberingAfterBreak="0">
     <w:nsid w:val="36A47CEF"/>
     <w:multiLevelType w:val="hybridMultilevel"/>
     <w:tmpl w:val="6902F506"/>
@@ -8463,7 +9761,7 @@
       </w:pPr>
     </w:lvl>
   </w:abstractNum>
-  <w:abstractNum w:abstractNumId="15" w15:restartNumberingAfterBreak="0">
+  <w:abstractNum w:abstractNumId="18" w15:restartNumberingAfterBreak="0">
     <w:nsid w:val="373B083A"/>
     <w:multiLevelType w:val="multilevel"/>
     <w:tmpl w:val="889C52D6"/>
@@ -8612,7 +9910,7 @@
       </w:rPr>
     </w:lvl>
   </w:abstractNum>
-  <w:abstractNum w:abstractNumId="16" w15:restartNumberingAfterBreak="0">
+  <w:abstractNum w:abstractNumId="19" w15:restartNumberingAfterBreak="0">
     <w:nsid w:val="3B643AA7"/>
     <w:multiLevelType w:val="multilevel"/>
     <w:tmpl w:val="BCC20B6C"/>
@@ -8761,7 +10059,7 @@
       </w:rPr>
     </w:lvl>
   </w:abstractNum>
-  <w:abstractNum w:abstractNumId="17" w15:restartNumberingAfterBreak="0">
+  <w:abstractNum w:abstractNumId="20" w15:restartNumberingAfterBreak="0">
     <w:nsid w:val="3DA93A49"/>
     <w:multiLevelType w:val="multilevel"/>
     <w:tmpl w:val="679AFEB8"/>
@@ -8910,7 +10208,7 @@
       </w:rPr>
     </w:lvl>
   </w:abstractNum>
-  <w:abstractNum w:abstractNumId="18" w15:restartNumberingAfterBreak="0">
+  <w:abstractNum w:abstractNumId="21" w15:restartNumberingAfterBreak="0">
     <w:nsid w:val="3E6D1568"/>
     <w:multiLevelType w:val="hybridMultilevel"/>
     <w:tmpl w:val="1B46A93C"/>
@@ -9000,7 +10298,7 @@
       </w:pPr>
     </w:lvl>
   </w:abstractNum>
-  <w:abstractNum w:abstractNumId="19" w15:restartNumberingAfterBreak="0">
+  <w:abstractNum w:abstractNumId="22" w15:restartNumberingAfterBreak="0">
     <w:nsid w:val="416E6095"/>
     <w:multiLevelType w:val="multilevel"/>
     <w:tmpl w:val="F670E4F2"/>
@@ -9117,7 +10415,7 @@
       </w:pPr>
     </w:lvl>
   </w:abstractNum>
-  <w:abstractNum w:abstractNumId="20" w15:restartNumberingAfterBreak="0">
+  <w:abstractNum w:abstractNumId="23" w15:restartNumberingAfterBreak="0">
     <w:nsid w:val="464878EE"/>
     <w:multiLevelType w:val="multilevel"/>
     <w:tmpl w:val="DDBC0BA6"/>
@@ -9235,10 +10533,10 @@
       </w:rPr>
     </w:lvl>
   </w:abstractNum>
-  <w:abstractNum w:abstractNumId="21" w15:restartNumberingAfterBreak="0">
+  <w:abstractNum w:abstractNumId="24" w15:restartNumberingAfterBreak="0">
     <w:nsid w:val="46D0689A"/>
     <w:multiLevelType w:val="multilevel"/>
-    <w:tmpl w:val="5DCA970C"/>
+    <w:tmpl w:val="CAA83786"/>
     <w:lvl w:ilvl="0">
       <w:start w:val="1"/>
       <w:numFmt w:val="decimal"/>
@@ -9251,17 +10549,17 @@
         <w:ind w:left="720" w:hanging="360"/>
       </w:pPr>
     </w:lvl>
-    <w:lvl w:ilvl="1" w:tentative="1">
-      <w:start w:val="1"/>
-      <w:numFmt w:val="decimal"/>
-      <w:lvlText w:val="%2."/>
-      <w:lvlJc w:val="left"/>
-      <w:pPr>
-        <w:tabs>
-          <w:tab w:val="num" w:pos="1440"/>
-        </w:tabs>
+    <w:lvl w:ilvl="1">
+      <w:start w:val="3"/>
+      <w:numFmt w:val="lowerLetter"/>
+      <w:lvlText w:val="%2)"/>
+      <w:lvlJc w:val="left"/>
+      <w:pPr>
         <w:ind w:left="1440" w:hanging="360"/>
       </w:pPr>
+      <w:rPr>
+        <w:rFonts w:hint="default"/>
+      </w:rPr>
     </w:lvl>
     <w:lvl w:ilvl="2" w:tentative="1">
       <w:start w:val="1"/>
@@ -9348,7 +10646,7 @@
       </w:pPr>
     </w:lvl>
   </w:abstractNum>
-  <w:abstractNum w:abstractNumId="22" w15:restartNumberingAfterBreak="0">
+  <w:abstractNum w:abstractNumId="25" w15:restartNumberingAfterBreak="0">
     <w:nsid w:val="47F83867"/>
     <w:multiLevelType w:val="multilevel"/>
     <w:tmpl w:val="F544CAFC"/>
@@ -9497,7 +10795,7 @@
       </w:rPr>
     </w:lvl>
   </w:abstractNum>
-  <w:abstractNum w:abstractNumId="23" w15:restartNumberingAfterBreak="0">
+  <w:abstractNum w:abstractNumId="26" w15:restartNumberingAfterBreak="0">
     <w:nsid w:val="49685E21"/>
     <w:multiLevelType w:val="multilevel"/>
     <w:tmpl w:val="BE344B18"/>
@@ -9646,7 +10944,7 @@
       </w:rPr>
     </w:lvl>
   </w:abstractNum>
-  <w:abstractNum w:abstractNumId="24" w15:restartNumberingAfterBreak="0">
+  <w:abstractNum w:abstractNumId="27" w15:restartNumberingAfterBreak="0">
     <w:nsid w:val="49F44F02"/>
     <w:multiLevelType w:val="multilevel"/>
     <w:tmpl w:val="8BC47230"/>
@@ -9795,7 +11093,93 @@
       </w:rPr>
     </w:lvl>
   </w:abstractNum>
-  <w:abstractNum w:abstractNumId="25" w15:restartNumberingAfterBreak="0">
+  <w:abstractNum w:abstractNumId="28" w15:restartNumberingAfterBreak="0">
+    <w:nsid w:val="4B2C095D"/>
+    <w:multiLevelType w:val="hybridMultilevel"/>
+    <w:tmpl w:val="BFFCCF18"/>
+    <w:lvl w:ilvl="0" w:tplc="100A0011">
+      <w:start w:val="1"/>
+      <w:numFmt w:val="decimal"/>
+      <w:lvlText w:val="%1)"/>
+      <w:lvlJc w:val="left"/>
+      <w:pPr>
+        <w:ind w:left="720" w:hanging="360"/>
+      </w:pPr>
+    </w:lvl>
+    <w:lvl w:ilvl="1" w:tplc="100A0019">
+      <w:start w:val="1"/>
+      <w:numFmt w:val="lowerLetter"/>
+      <w:lvlText w:val="%2."/>
+      <w:lvlJc w:val="left"/>
+      <w:pPr>
+        <w:ind w:left="1440" w:hanging="360"/>
+      </w:pPr>
+    </w:lvl>
+    <w:lvl w:ilvl="2" w:tplc="100A001B" w:tentative="1">
+      <w:start w:val="1"/>
+      <w:numFmt w:val="lowerRoman"/>
+      <w:lvlText w:val="%3."/>
+      <w:lvlJc w:val="right"/>
+      <w:pPr>
+        <w:ind w:left="2160" w:hanging="180"/>
+      </w:pPr>
+    </w:lvl>
+    <w:lvl w:ilvl="3" w:tplc="100A000F" w:tentative="1">
+      <w:start w:val="1"/>
+      <w:numFmt w:val="decimal"/>
+      <w:lvlText w:val="%4."/>
+      <w:lvlJc w:val="left"/>
+      <w:pPr>
+        <w:ind w:left="2880" w:hanging="360"/>
+      </w:pPr>
+    </w:lvl>
+    <w:lvl w:ilvl="4" w:tplc="100A0019" w:tentative="1">
+      <w:start w:val="1"/>
+      <w:numFmt w:val="lowerLetter"/>
+      <w:lvlText w:val="%5."/>
+      <w:lvlJc w:val="left"/>
+      <w:pPr>
+        <w:ind w:left="3600" w:hanging="360"/>
+      </w:pPr>
+    </w:lvl>
+    <w:lvl w:ilvl="5" w:tplc="100A001B" w:tentative="1">
+      <w:start w:val="1"/>
+      <w:numFmt w:val="lowerRoman"/>
+      <w:lvlText w:val="%6."/>
+      <w:lvlJc w:val="right"/>
+      <w:pPr>
+        <w:ind w:left="4320" w:hanging="180"/>
+      </w:pPr>
+    </w:lvl>
+    <w:lvl w:ilvl="6" w:tplc="100A000F" w:tentative="1">
+      <w:start w:val="1"/>
+      <w:numFmt w:val="decimal"/>
+      <w:lvlText w:val="%7."/>
+      <w:lvlJc w:val="left"/>
+      <w:pPr>
+        <w:ind w:left="5040" w:hanging="360"/>
+      </w:pPr>
+    </w:lvl>
+    <w:lvl w:ilvl="7" w:tplc="100A0019" w:tentative="1">
+      <w:start w:val="1"/>
+      <w:numFmt w:val="lowerLetter"/>
+      <w:lvlText w:val="%8."/>
+      <w:lvlJc w:val="left"/>
+      <w:pPr>
+        <w:ind w:left="5760" w:hanging="360"/>
+      </w:pPr>
+    </w:lvl>
+    <w:lvl w:ilvl="8" w:tplc="100A001B" w:tentative="1">
+      <w:start w:val="1"/>
+      <w:numFmt w:val="lowerRoman"/>
+      <w:lvlText w:val="%9."/>
+      <w:lvlJc w:val="right"/>
+      <w:pPr>
+        <w:ind w:left="6480" w:hanging="180"/>
+      </w:pPr>
+    </w:lvl>
+  </w:abstractNum>
+  <w:abstractNum w:abstractNumId="29" w15:restartNumberingAfterBreak="0">
     <w:nsid w:val="4BF11AB1"/>
     <w:multiLevelType w:val="multilevel"/>
     <w:tmpl w:val="5A1EA776"/>
@@ -9944,7 +11328,7 @@
       </w:rPr>
     </w:lvl>
   </w:abstractNum>
-  <w:abstractNum w:abstractNumId="26" w15:restartNumberingAfterBreak="0">
+  <w:abstractNum w:abstractNumId="30" w15:restartNumberingAfterBreak="0">
     <w:nsid w:val="4DC00FED"/>
     <w:multiLevelType w:val="multilevel"/>
     <w:tmpl w:val="3392BB26"/>
@@ -10093,7 +11477,98 @@
       </w:rPr>
     </w:lvl>
   </w:abstractNum>
-  <w:abstractNum w:abstractNumId="27" w15:restartNumberingAfterBreak="0">
+  <w:abstractNum w:abstractNumId="31" w15:restartNumberingAfterBreak="0">
+    <w:nsid w:val="52802E77"/>
+    <w:multiLevelType w:val="hybridMultilevel"/>
+    <w:tmpl w:val="6902F506"/>
+    <w:lvl w:ilvl="0" w:tplc="FFFFFFFF">
+      <w:start w:val="1"/>
+      <w:numFmt w:val="decimal"/>
+      <w:lvlText w:val="%1."/>
+      <w:lvlJc w:val="left"/>
+      <w:pPr>
+        <w:ind w:left="720" w:hanging="360"/>
+      </w:pPr>
+      <w:rPr>
+        <w:rFonts w:hint="default"/>
+        <w:b w:val="0"/>
+        <w:bCs w:val="0"/>
+      </w:rPr>
+    </w:lvl>
+    <w:lvl w:ilvl="1" w:tplc="FFFFFFFF" w:tentative="1">
+      <w:start w:val="1"/>
+      <w:numFmt w:val="lowerLetter"/>
+      <w:lvlText w:val="%2."/>
+      <w:lvlJc w:val="left"/>
+      <w:pPr>
+        <w:ind w:left="1440" w:hanging="360"/>
+      </w:pPr>
+    </w:lvl>
+    <w:lvl w:ilvl="2" w:tplc="FFFFFFFF" w:tentative="1">
+      <w:start w:val="1"/>
+      <w:numFmt w:val="lowerRoman"/>
+      <w:lvlText w:val="%3."/>
+      <w:lvlJc w:val="right"/>
+      <w:pPr>
+        <w:ind w:left="2160" w:hanging="180"/>
+      </w:pPr>
+    </w:lvl>
+    <w:lvl w:ilvl="3" w:tplc="FFFFFFFF" w:tentative="1">
+      <w:start w:val="1"/>
+      <w:numFmt w:val="decimal"/>
+      <w:lvlText w:val="%4."/>
+      <w:lvlJc w:val="left"/>
+      <w:pPr>
+        <w:ind w:left="2880" w:hanging="360"/>
+      </w:pPr>
+    </w:lvl>
+    <w:lvl w:ilvl="4" w:tplc="FFFFFFFF" w:tentative="1">
+      <w:start w:val="1"/>
+      <w:numFmt w:val="lowerLetter"/>
+      <w:lvlText w:val="%5."/>
+      <w:lvlJc w:val="left"/>
+      <w:pPr>
+        <w:ind w:left="3600" w:hanging="360"/>
+      </w:pPr>
+    </w:lvl>
+    <w:lvl w:ilvl="5" w:tplc="FFFFFFFF" w:tentative="1">
+      <w:start w:val="1"/>
+      <w:numFmt w:val="lowerRoman"/>
+      <w:lvlText w:val="%6."/>
+      <w:lvlJc w:val="right"/>
+      <w:pPr>
+        <w:ind w:left="4320" w:hanging="180"/>
+      </w:pPr>
+    </w:lvl>
+    <w:lvl w:ilvl="6" w:tplc="FFFFFFFF" w:tentative="1">
+      <w:start w:val="1"/>
+      <w:numFmt w:val="decimal"/>
+      <w:lvlText w:val="%7."/>
+      <w:lvlJc w:val="left"/>
+      <w:pPr>
+        <w:ind w:left="5040" w:hanging="360"/>
+      </w:pPr>
+    </w:lvl>
+    <w:lvl w:ilvl="7" w:tplc="FFFFFFFF" w:tentative="1">
+      <w:start w:val="1"/>
+      <w:numFmt w:val="lowerLetter"/>
+      <w:lvlText w:val="%8."/>
+      <w:lvlJc w:val="left"/>
+      <w:pPr>
+        <w:ind w:left="5760" w:hanging="360"/>
+      </w:pPr>
+    </w:lvl>
+    <w:lvl w:ilvl="8" w:tplc="FFFFFFFF" w:tentative="1">
+      <w:start w:val="1"/>
+      <w:numFmt w:val="lowerRoman"/>
+      <w:lvlText w:val="%9."/>
+      <w:lvlJc w:val="right"/>
+      <w:pPr>
+        <w:ind w:left="6480" w:hanging="180"/>
+      </w:pPr>
+    </w:lvl>
+  </w:abstractNum>
+  <w:abstractNum w:abstractNumId="32" w15:restartNumberingAfterBreak="0">
     <w:nsid w:val="53F47A10"/>
     <w:multiLevelType w:val="multilevel"/>
     <w:tmpl w:val="15B06044"/>
@@ -10242,7 +11717,7 @@
       </w:rPr>
     </w:lvl>
   </w:abstractNum>
-  <w:abstractNum w:abstractNumId="28" w15:restartNumberingAfterBreak="0">
+  <w:abstractNum w:abstractNumId="33" w15:restartNumberingAfterBreak="0">
     <w:nsid w:val="5ABB6E9C"/>
     <w:multiLevelType w:val="multilevel"/>
     <w:tmpl w:val="334C569C"/>
@@ -10355,7 +11830,7 @@
       </w:pPr>
     </w:lvl>
   </w:abstractNum>
-  <w:abstractNum w:abstractNumId="29" w15:restartNumberingAfterBreak="0">
+  <w:abstractNum w:abstractNumId="34" w15:restartNumberingAfterBreak="0">
     <w:nsid w:val="5ADE3111"/>
     <w:multiLevelType w:val="multilevel"/>
     <w:tmpl w:val="1EB4342E"/>
@@ -10504,10 +11979,101 @@
       </w:rPr>
     </w:lvl>
   </w:abstractNum>
-  <w:abstractNum w:abstractNumId="30" w15:restartNumberingAfterBreak="0">
+  <w:abstractNum w:abstractNumId="35" w15:restartNumberingAfterBreak="0">
+    <w:nsid w:val="5C5E3B38"/>
+    <w:multiLevelType w:val="hybridMultilevel"/>
+    <w:tmpl w:val="6902F506"/>
+    <w:lvl w:ilvl="0" w:tplc="FFFFFFFF">
+      <w:start w:val="1"/>
+      <w:numFmt w:val="decimal"/>
+      <w:lvlText w:val="%1."/>
+      <w:lvlJc w:val="left"/>
+      <w:pPr>
+        <w:ind w:left="720" w:hanging="360"/>
+      </w:pPr>
+      <w:rPr>
+        <w:rFonts w:hint="default"/>
+        <w:b w:val="0"/>
+        <w:bCs w:val="0"/>
+      </w:rPr>
+    </w:lvl>
+    <w:lvl w:ilvl="1" w:tplc="FFFFFFFF" w:tentative="1">
+      <w:start w:val="1"/>
+      <w:numFmt w:val="lowerLetter"/>
+      <w:lvlText w:val="%2."/>
+      <w:lvlJc w:val="left"/>
+      <w:pPr>
+        <w:ind w:left="1440" w:hanging="360"/>
+      </w:pPr>
+    </w:lvl>
+    <w:lvl w:ilvl="2" w:tplc="FFFFFFFF" w:tentative="1">
+      <w:start w:val="1"/>
+      <w:numFmt w:val="lowerRoman"/>
+      <w:lvlText w:val="%3."/>
+      <w:lvlJc w:val="right"/>
+      <w:pPr>
+        <w:ind w:left="2160" w:hanging="180"/>
+      </w:pPr>
+    </w:lvl>
+    <w:lvl w:ilvl="3" w:tplc="FFFFFFFF" w:tentative="1">
+      <w:start w:val="1"/>
+      <w:numFmt w:val="decimal"/>
+      <w:lvlText w:val="%4."/>
+      <w:lvlJc w:val="left"/>
+      <w:pPr>
+        <w:ind w:left="2880" w:hanging="360"/>
+      </w:pPr>
+    </w:lvl>
+    <w:lvl w:ilvl="4" w:tplc="FFFFFFFF" w:tentative="1">
+      <w:start w:val="1"/>
+      <w:numFmt w:val="lowerLetter"/>
+      <w:lvlText w:val="%5."/>
+      <w:lvlJc w:val="left"/>
+      <w:pPr>
+        <w:ind w:left="3600" w:hanging="360"/>
+      </w:pPr>
+    </w:lvl>
+    <w:lvl w:ilvl="5" w:tplc="FFFFFFFF" w:tentative="1">
+      <w:start w:val="1"/>
+      <w:numFmt w:val="lowerRoman"/>
+      <w:lvlText w:val="%6."/>
+      <w:lvlJc w:val="right"/>
+      <w:pPr>
+        <w:ind w:left="4320" w:hanging="180"/>
+      </w:pPr>
+    </w:lvl>
+    <w:lvl w:ilvl="6" w:tplc="FFFFFFFF" w:tentative="1">
+      <w:start w:val="1"/>
+      <w:numFmt w:val="decimal"/>
+      <w:lvlText w:val="%7."/>
+      <w:lvlJc w:val="left"/>
+      <w:pPr>
+        <w:ind w:left="5040" w:hanging="360"/>
+      </w:pPr>
+    </w:lvl>
+    <w:lvl w:ilvl="7" w:tplc="FFFFFFFF" w:tentative="1">
+      <w:start w:val="1"/>
+      <w:numFmt w:val="lowerLetter"/>
+      <w:lvlText w:val="%8."/>
+      <w:lvlJc w:val="left"/>
+      <w:pPr>
+        <w:ind w:left="5760" w:hanging="360"/>
+      </w:pPr>
+    </w:lvl>
+    <w:lvl w:ilvl="8" w:tplc="FFFFFFFF" w:tentative="1">
+      <w:start w:val="1"/>
+      <w:numFmt w:val="lowerRoman"/>
+      <w:lvlText w:val="%9."/>
+      <w:lvlJc w:val="right"/>
+      <w:pPr>
+        <w:ind w:left="6480" w:hanging="180"/>
+      </w:pPr>
+    </w:lvl>
+  </w:abstractNum>
+  <w:abstractNum w:abstractNumId="36" w15:restartNumberingAfterBreak="0">
     <w:nsid w:val="5D0963FB"/>
     <w:multiLevelType w:val="multilevel"/>
-    <w:tmpl w:val="DDFEF484"/>
+    <w:tmpl w:val="5D308A0E"/>
     <w:lvl w:ilvl="0">
       <w:start w:val="1"/>
       <w:numFmt w:val="bullet"/>
@@ -10524,20 +12090,16 @@
         <w:sz w:val="20"/>
       </w:rPr>
     </w:lvl>
-    <w:lvl w:ilvl="1" w:tentative="1">
-      <w:start w:val="1"/>
-      <w:numFmt w:val="bullet"/>
-      <w:lvlText w:val="o"/>
-      <w:lvlJc w:val="left"/>
-      <w:pPr>
-        <w:tabs>
-          <w:tab w:val="num" w:pos="1440"/>
-        </w:tabs>
+    <w:lvl w:ilvl="1">
+      <w:start w:val="1"/>
+      <w:numFmt w:val="decimal"/>
+      <w:lvlText w:val="%2."/>
+      <w:lvlJc w:val="left"/>
+      <w:pPr>
         <w:ind w:left="1440" w:hanging="360"/>
       </w:pPr>
       <w:rPr>
-        <w:rFonts w:ascii="Courier New" w:hAnsi="Courier New" w:hint="default"/>
-        <w:sz w:val="20"/>
+        <w:rFonts w:hint="default"/>
       </w:rPr>
     </w:lvl>
     <w:lvl w:ilvl="2" w:tentative="1">
@@ -10653,7 +12215,7 @@
       </w:rPr>
     </w:lvl>
   </w:abstractNum>
-  <w:abstractNum w:abstractNumId="31" w15:restartNumberingAfterBreak="0">
+  <w:abstractNum w:abstractNumId="37" w15:restartNumberingAfterBreak="0">
     <w:nsid w:val="5F312A76"/>
     <w:multiLevelType w:val="multilevel"/>
     <w:tmpl w:val="4E1C1956"/>
@@ -10802,7 +12364,7 @@
       </w:rPr>
     </w:lvl>
   </w:abstractNum>
-  <w:abstractNum w:abstractNumId="32" w15:restartNumberingAfterBreak="0">
+  <w:abstractNum w:abstractNumId="38" w15:restartNumberingAfterBreak="0">
     <w:nsid w:val="60D93B20"/>
     <w:multiLevelType w:val="hybridMultilevel"/>
     <w:tmpl w:val="76BEB38E"/>
@@ -10891,7 +12453,96 @@
       </w:pPr>
     </w:lvl>
   </w:abstractNum>
-  <w:abstractNum w:abstractNumId="33" w15:restartNumberingAfterBreak="0">
+  <w:abstractNum w:abstractNumId="39" w15:restartNumberingAfterBreak="0">
+    <w:nsid w:val="61DE4FFF"/>
+    <w:multiLevelType w:val="hybridMultilevel"/>
+    <w:tmpl w:val="9734231C"/>
+    <w:lvl w:ilvl="0" w:tplc="100A000F">
+      <w:start w:val="1"/>
+      <w:numFmt w:val="decimal"/>
+      <w:lvlText w:val="%1."/>
+      <w:lvlJc w:val="left"/>
+      <w:pPr>
+        <w:ind w:left="720" w:hanging="360"/>
+      </w:pPr>
+      <w:rPr>
+        <w:rFonts w:hint="default"/>
+      </w:rPr>
+    </w:lvl>
+    <w:lvl w:ilvl="1" w:tplc="100A0019" w:tentative="1">
+      <w:start w:val="1"/>
+      <w:numFmt w:val="lowerLetter"/>
+      <w:lvlText w:val="%2."/>
+      <w:lvlJc w:val="left"/>
+      <w:pPr>
+        <w:ind w:left="1440" w:hanging="360"/>
+      </w:pPr>
+    </w:lvl>
+    <w:lvl w:ilvl="2" w:tplc="100A001B" w:tentative="1">
+      <w:start w:val="1"/>
+      <w:numFmt w:val="lowerRoman"/>
+      <w:lvlText w:val="%3."/>
+      <w:lvlJc w:val="right"/>
+      <w:pPr>
+        <w:ind w:left="2160" w:hanging="180"/>
+      </w:pPr>
+    </w:lvl>
+    <w:lvl w:ilvl="3" w:tplc="100A000F" w:tentative="1">
+      <w:start w:val="1"/>
+      <w:numFmt w:val="decimal"/>
+      <w:lvlText w:val="%4."/>
+      <w:lvlJc w:val="left"/>
+      <w:pPr>
+        <w:ind w:left="2880" w:hanging="360"/>
+      </w:pPr>
+    </w:lvl>
+    <w:lvl w:ilvl="4" w:tplc="100A0019" w:tentative="1">
+      <w:start w:val="1"/>
+      <w:numFmt w:val="lowerLetter"/>
+      <w:lvlText w:val="%5."/>
+      <w:lvlJc w:val="left"/>
+      <w:pPr>
+        <w:ind w:left="3600" w:hanging="360"/>
+      </w:pPr>
+    </w:lvl>
+    <w:lvl w:ilvl="5" w:tplc="100A001B" w:tentative="1">
+      <w:start w:val="1"/>
+      <w:numFmt w:val="lowerRoman"/>
+      <w:lvlText w:val="%6."/>
+      <w:lvlJc w:val="right"/>
+      <w:pPr>
+        <w:ind w:left="4320" w:hanging="180"/>
+      </w:pPr>
+    </w:lvl>
+    <w:lvl w:ilvl="6" w:tplc="100A000F" w:tentative="1">
+      <w:start w:val="1"/>
+      <w:numFmt w:val="decimal"/>
+      <w:lvlText w:val="%7."/>
+      <w:lvlJc w:val="left"/>
+      <w:pPr>
+        <w:ind w:left="5040" w:hanging="360"/>
+      </w:pPr>
+    </w:lvl>
+    <w:lvl w:ilvl="7" w:tplc="100A0019" w:tentative="1">
+      <w:start w:val="1"/>
+      <w:numFmt w:val="lowerLetter"/>
+      <w:lvlText w:val="%8."/>
+      <w:lvlJc w:val="left"/>
+      <w:pPr>
+        <w:ind w:left="5760" w:hanging="360"/>
+      </w:pPr>
+    </w:lvl>
+    <w:lvl w:ilvl="8" w:tplc="100A001B" w:tentative="1">
+      <w:start w:val="1"/>
+      <w:numFmt w:val="lowerRoman"/>
+      <w:lvlText w:val="%9."/>
+      <w:lvlJc w:val="right"/>
+      <w:pPr>
+        <w:ind w:left="6480" w:hanging="180"/>
+      </w:pPr>
+    </w:lvl>
+  </w:abstractNum>
+  <w:abstractNum w:abstractNumId="40" w15:restartNumberingAfterBreak="0">
     <w:nsid w:val="64BC3C1A"/>
     <w:multiLevelType w:val="hybridMultilevel"/>
     <w:tmpl w:val="01243334"/>
@@ -10982,7 +12633,7 @@
       </w:pPr>
     </w:lvl>
   </w:abstractNum>
-  <w:abstractNum w:abstractNumId="34" w15:restartNumberingAfterBreak="0">
+  <w:abstractNum w:abstractNumId="41" w15:restartNumberingAfterBreak="0">
     <w:nsid w:val="64BF3980"/>
     <w:multiLevelType w:val="multilevel"/>
     <w:tmpl w:val="A9D4D174"/>
@@ -11092,7 +12743,7 @@
       </w:pPr>
     </w:lvl>
   </w:abstractNum>
-  <w:abstractNum w:abstractNumId="35" w15:restartNumberingAfterBreak="0">
+  <w:abstractNum w:abstractNumId="42" w15:restartNumberingAfterBreak="0">
     <w:nsid w:val="70FA6851"/>
     <w:multiLevelType w:val="multilevel"/>
     <w:tmpl w:val="6D04C516"/>
@@ -11241,7 +12892,7 @@
       </w:rPr>
     </w:lvl>
   </w:abstractNum>
-  <w:abstractNum w:abstractNumId="36" w15:restartNumberingAfterBreak="0">
+  <w:abstractNum w:abstractNumId="43" w15:restartNumberingAfterBreak="0">
     <w:nsid w:val="76346A36"/>
     <w:multiLevelType w:val="hybridMultilevel"/>
     <w:tmpl w:val="249026B4"/>
@@ -11331,7 +12982,7 @@
       </w:pPr>
     </w:lvl>
   </w:abstractNum>
-  <w:abstractNum w:abstractNumId="37" w15:restartNumberingAfterBreak="0">
+  <w:abstractNum w:abstractNumId="44" w15:restartNumberingAfterBreak="0">
     <w:nsid w:val="79E772A1"/>
     <w:multiLevelType w:val="multilevel"/>
     <w:tmpl w:val="C5166D2A"/>
@@ -11480,7 +13131,7 @@
       </w:rPr>
     </w:lvl>
   </w:abstractNum>
-  <w:abstractNum w:abstractNumId="38" w15:restartNumberingAfterBreak="0">
+  <w:abstractNum w:abstractNumId="45" w15:restartNumberingAfterBreak="0">
     <w:nsid w:val="7CA103D2"/>
     <w:multiLevelType w:val="multilevel"/>
     <w:tmpl w:val="9EA6C0A2"/>
@@ -11594,55 +13245,55 @@
     </w:lvl>
   </w:abstractNum>
   <w:num w:numId="1" w16cid:durableId="11692176">
-    <w:abstractNumId w:val="9"/>
+    <w:abstractNumId w:val="11"/>
   </w:num>
   <w:num w:numId="2" w16cid:durableId="683244996">
-    <w:abstractNumId w:val="37"/>
+    <w:abstractNumId w:val="44"/>
   </w:num>
   <w:num w:numId="3" w16cid:durableId="422066689">
-    <w:abstractNumId w:val="15"/>
+    <w:abstractNumId w:val="18"/>
   </w:num>
   <w:num w:numId="4" w16cid:durableId="23095332">
-    <w:abstractNumId w:val="36"/>
+    <w:abstractNumId w:val="43"/>
   </w:num>
   <w:num w:numId="5" w16cid:durableId="1224289108">
-    <w:abstractNumId w:val="16"/>
+    <w:abstractNumId w:val="19"/>
   </w:num>
   <w:num w:numId="6" w16cid:durableId="1705137403">
-    <w:abstractNumId w:val="33"/>
+    <w:abstractNumId w:val="40"/>
   </w:num>
   <w:num w:numId="7" w16cid:durableId="1052776029">
-    <w:abstractNumId w:val="17"/>
+    <w:abstractNumId w:val="20"/>
   </w:num>
   <w:num w:numId="8" w16cid:durableId="685592651">
     <w:abstractNumId w:val="7"/>
   </w:num>
   <w:num w:numId="9" w16cid:durableId="452138673">
-    <w:abstractNumId w:val="14"/>
+    <w:abstractNumId w:val="17"/>
   </w:num>
   <w:num w:numId="10" w16cid:durableId="443424378">
-    <w:abstractNumId w:val="28"/>
+    <w:abstractNumId w:val="33"/>
   </w:num>
   <w:num w:numId="11" w16cid:durableId="816187490">
-    <w:abstractNumId w:val="20"/>
+    <w:abstractNumId w:val="23"/>
   </w:num>
   <w:num w:numId="12" w16cid:durableId="1122647489">
-    <w:abstractNumId w:val="27"/>
+    <w:abstractNumId w:val="32"/>
   </w:num>
   <w:num w:numId="13" w16cid:durableId="775101267">
     <w:abstractNumId w:val="0"/>
   </w:num>
   <w:num w:numId="14" w16cid:durableId="1653410374">
-    <w:abstractNumId w:val="22"/>
+    <w:abstractNumId w:val="25"/>
   </w:num>
   <w:num w:numId="15" w16cid:durableId="1600336165">
     <w:abstractNumId w:val="6"/>
   </w:num>
   <w:num w:numId="16" w16cid:durableId="758604898">
-    <w:abstractNumId w:val="11"/>
+    <w:abstractNumId w:val="13"/>
   </w:num>
   <w:num w:numId="17" w16cid:durableId="104234375">
-    <w:abstractNumId w:val="24"/>
+    <w:abstractNumId w:val="27"/>
   </w:num>
   <w:num w:numId="18" w16cid:durableId="1704556996">
     <w:abstractNumId w:val="5"/>
@@ -11651,64 +13302,85 @@
     <w:abstractNumId w:val="4"/>
   </w:num>
   <w:num w:numId="20" w16cid:durableId="1684933101">
-    <w:abstractNumId w:val="8"/>
+    <w:abstractNumId w:val="10"/>
   </w:num>
   <w:num w:numId="21" w16cid:durableId="394813752">
     <w:abstractNumId w:val="2"/>
   </w:num>
   <w:num w:numId="22" w16cid:durableId="147214946">
-    <w:abstractNumId w:val="26"/>
+    <w:abstractNumId w:val="30"/>
   </w:num>
   <w:num w:numId="23" w16cid:durableId="624580616">
-    <w:abstractNumId w:val="29"/>
+    <w:abstractNumId w:val="34"/>
   </w:num>
   <w:num w:numId="24" w16cid:durableId="42826755">
-    <w:abstractNumId w:val="30"/>
+    <w:abstractNumId w:val="36"/>
   </w:num>
   <w:num w:numId="25" w16cid:durableId="378361366">
-    <w:abstractNumId w:val="10"/>
+    <w:abstractNumId w:val="12"/>
   </w:num>
   <w:num w:numId="26" w16cid:durableId="323363462">
     <w:abstractNumId w:val="1"/>
   </w:num>
   <w:num w:numId="27" w16cid:durableId="517424459">
-    <w:abstractNumId w:val="31"/>
+    <w:abstractNumId w:val="37"/>
   </w:num>
   <w:num w:numId="28" w16cid:durableId="1859272735">
-    <w:abstractNumId w:val="25"/>
+    <w:abstractNumId w:val="29"/>
   </w:num>
   <w:num w:numId="29" w16cid:durableId="504438346">
-    <w:abstractNumId w:val="23"/>
+    <w:abstractNumId w:val="26"/>
   </w:num>
   <w:num w:numId="30" w16cid:durableId="927811079">
-    <w:abstractNumId w:val="35"/>
+    <w:abstractNumId w:val="42"/>
   </w:num>
   <w:num w:numId="31" w16cid:durableId="1917277297">
-    <w:abstractNumId w:val="12"/>
+    <w:abstractNumId w:val="14"/>
   </w:num>
   <w:num w:numId="32" w16cid:durableId="1332558980">
-    <w:abstractNumId w:val="19"/>
+    <w:abstractNumId w:val="22"/>
   </w:num>
   <w:num w:numId="33" w16cid:durableId="120610541">
-    <w:abstractNumId w:val="21"/>
+    <w:abstractNumId w:val="24"/>
   </w:num>
   <w:num w:numId="34" w16cid:durableId="1382897843">
+    <w:abstractNumId w:val="45"/>
+  </w:num>
+  <w:num w:numId="35" w16cid:durableId="358161827">
     <w:abstractNumId w:val="38"/>
   </w:num>
-  <w:num w:numId="35" w16cid:durableId="358161827">
-    <w:abstractNumId w:val="32"/>
-  </w:num>
   <w:num w:numId="36" w16cid:durableId="869031463">
-    <w:abstractNumId w:val="34"/>
+    <w:abstractNumId w:val="41"/>
   </w:num>
   <w:num w:numId="37" w16cid:durableId="956178754">
-    <w:abstractNumId w:val="13"/>
+    <w:abstractNumId w:val="16"/>
   </w:num>
   <w:num w:numId="38" w16cid:durableId="2110733858">
     <w:abstractNumId w:val="3"/>
   </w:num>
   <w:num w:numId="39" w16cid:durableId="990209001">
-    <w:abstractNumId w:val="18"/>
+    <w:abstractNumId w:val="21"/>
+  </w:num>
+  <w:num w:numId="40" w16cid:durableId="1959950488">
+    <w:abstractNumId w:val="8"/>
+  </w:num>
+  <w:num w:numId="41" w16cid:durableId="544025598">
+    <w:abstractNumId w:val="35"/>
+  </w:num>
+  <w:num w:numId="42" w16cid:durableId="521431533">
+    <w:abstractNumId w:val="9"/>
+  </w:num>
+  <w:num w:numId="43" w16cid:durableId="1437629809">
+    <w:abstractNumId w:val="31"/>
+  </w:num>
+  <w:num w:numId="44" w16cid:durableId="128786225">
+    <w:abstractNumId w:val="39"/>
+  </w:num>
+  <w:num w:numId="45" w16cid:durableId="1926331790">
+    <w:abstractNumId w:val="15"/>
+  </w:num>
+  <w:num w:numId="46" w16cid:durableId="1402021651">
+    <w:abstractNumId w:val="28"/>
   </w:num>
 </w:numbering>
 </file>
@@ -12113,6 +13785,7 @@
   <w:style w:type="paragraph" w:default="1" w:styleId="Normal">
     <w:name w:val="Normal"/>
     <w:qFormat/>
+    <w:rsid w:val="005528DB"/>
   </w:style>
   <w:style w:type="paragraph" w:styleId="Ttulo4">
     <w:name w:val="heading 4"/>
@@ -12140,6 +13813,7 @@
   <w:style w:type="character" w:default="1" w:styleId="Fuentedeprrafopredeter">
     <w:name w:val="Default Paragraph Font"/>
     <w:uiPriority w:val="1"/>
+    <w:semiHidden/>
     <w:unhideWhenUsed/>
   </w:style>
   <w:style w:type="table" w:default="1" w:styleId="Tablanormal">
@@ -12588,4 +14262,16 @@
     </a:ext>
   </a:extLst>
 </a:theme>
+</file>
+
+<file path=customXml/item1.xml><?xml version="1.0" encoding="utf-8"?>
+<b:Sources xmlns:b="http://schemas.openxmlformats.org/officeDocument/2006/bibliography" xmlns="http://schemas.openxmlformats.org/officeDocument/2006/bibliography" SelectedStyle="\APASixthEditionOfficeOnline.xsl" StyleName="APA" Version="6"/>
+</file>
+
+<file path=customXml/itemProps1.xml><?xml version="1.0" encoding="utf-8"?>
+<ds:datastoreItem xmlns:ds="http://schemas.openxmlformats.org/officeDocument/2006/customXml" ds:itemID="{DA89A75A-8B6A-4EBC-94F3-965E31B88890}">
+  <ds:schemaRefs>
+    <ds:schemaRef ds:uri="http://schemas.openxmlformats.org/officeDocument/2006/bibliography"/>
+  </ds:schemaRefs>
+</ds:datastoreItem>
 </file>
--- a/PROYECTO/Proyecto Algoritmos/Diagrama, manuales/MANUAL DE USUARIO.docx
+++ b/PROYECTO/Proyecto Algoritmos/Diagrama, manuales/MANUAL DE USUARIO.docx
@@ -673,8 +673,6 @@
         <w:jc w:val="both"/>
         <w:rPr>
           <w:rFonts w:ascii="Arial" w:hAnsi="Arial" w:cs="Arial"/>
-          <w:b/>
-          <w:bCs/>
           <w:sz w:val="24"/>
           <w:szCs w:val="24"/>
         </w:rPr>
@@ -682,33 +680,26 @@
       <w:r>
         <w:rPr>
           <w:rFonts w:ascii="Arial" w:hAnsi="Arial" w:cs="Arial"/>
-          <w:b/>
-          <w:bCs/>
           <w:sz w:val="24"/>
           <w:szCs w:val="24"/>
         </w:rPr>
-        <w:t>Los Usuarios del sistema</w:t>
-      </w:r>
-    </w:p>
-    <w:p>
-      <w:pPr>
-        <w:tabs>
-          <w:tab w:val="left" w:pos="1320"/>
-        </w:tabs>
-        <w:jc w:val="both"/>
+        <w:t xml:space="preserve">Este sistema está dirigido a responsables de inventario, administradores de </w:t>
+      </w:r>
+      <w:r>
         <w:rPr>
           <w:rFonts w:ascii="Arial" w:hAnsi="Arial" w:cs="Arial"/>
           <w:sz w:val="24"/>
           <w:szCs w:val="24"/>
         </w:rPr>
-      </w:pPr>
+        <w:t>empresas</w:t>
+      </w:r>
       <w:r>
         <w:rPr>
           <w:rFonts w:ascii="Arial" w:hAnsi="Arial" w:cs="Arial"/>
           <w:sz w:val="24"/>
           <w:szCs w:val="24"/>
         </w:rPr>
-        <w:t xml:space="preserve">Este sistema está dirigido a responsables de inventario, administradores de </w:t>
+        <w:t>, área de</w:t>
       </w:r>
       <w:r>
         <w:rPr>
@@ -716,7 +707,7 @@
           <w:sz w:val="24"/>
           <w:szCs w:val="24"/>
         </w:rPr>
-        <w:t>empresas</w:t>
+        <w:t xml:space="preserve"> contabilidad</w:t>
       </w:r>
       <w:r>
         <w:rPr>
@@ -724,7 +715,7 @@
           <w:sz w:val="24"/>
           <w:szCs w:val="24"/>
         </w:rPr>
-        <w:t>, área de</w:t>
+        <w:t xml:space="preserve">, </w:t>
       </w:r>
       <w:r>
         <w:rPr>
@@ -732,7 +723,7 @@
           <w:sz w:val="24"/>
           <w:szCs w:val="24"/>
         </w:rPr>
-        <w:t xml:space="preserve"> contabilidad</w:t>
+        <w:t>área</w:t>
       </w:r>
       <w:r>
         <w:rPr>
@@ -740,18 +731,16 @@
           <w:sz w:val="24"/>
           <w:szCs w:val="24"/>
         </w:rPr>
-        <w:t xml:space="preserve">, </w:t>
-      </w:r>
-      <w:proofErr w:type="spellStart"/>
+        <w:t xml:space="preserve"> </w:t>
+      </w:r>
       <w:r>
         <w:rPr>
           <w:rFonts w:ascii="Arial" w:hAnsi="Arial" w:cs="Arial"/>
           <w:sz w:val="24"/>
           <w:szCs w:val="24"/>
         </w:rPr>
-        <w:t>area</w:t>
-      </w:r>
-      <w:proofErr w:type="spellEnd"/>
+        <w:t>de ventas,</w:t>
+      </w:r>
       <w:r>
         <w:rPr>
           <w:rFonts w:ascii="Arial" w:hAnsi="Arial" w:cs="Arial"/>
@@ -766,24 +755,21 @@
           <w:sz w:val="24"/>
           <w:szCs w:val="24"/>
         </w:rPr>
-        <w:t>de ventas,</w:t>
-      </w:r>
-      <w:r>
+        <w:t>o cualquier persona encargada de gestionar productos y existencias en un negocio, sin importar su tamaño.</w:t>
+      </w:r>
+    </w:p>
+    <w:p>
+      <w:pPr>
+        <w:tabs>
+          <w:tab w:val="left" w:pos="1320"/>
+        </w:tabs>
+        <w:jc w:val="both"/>
         <w:rPr>
           <w:rFonts w:ascii="Arial" w:hAnsi="Arial" w:cs="Arial"/>
           <w:sz w:val="24"/>
           <w:szCs w:val="24"/>
         </w:rPr>
-        <w:t xml:space="preserve"> </w:t>
-      </w:r>
-      <w:r>
-        <w:rPr>
-          <w:rFonts w:ascii="Arial" w:hAnsi="Arial" w:cs="Arial"/>
-          <w:sz w:val="24"/>
-          <w:szCs w:val="24"/>
-        </w:rPr>
-        <w:t>o cualquier persona encargada de gestionar productos y existencias en un negocio, sin importar su tamaño.</w:t>
-      </w:r>
+      </w:pPr>
     </w:p>
     <w:p>
       <w:pPr>
@@ -1065,7 +1051,7 @@
         <w:rPr>
           <w:rFonts w:ascii="Arial" w:hAnsi="Arial" w:cs="Arial"/>
         </w:rPr>
-        <w:t>Descarga el archivo comprimido con el código fuente del sistema o clona el repositorio (el programa está disponible en un sistema de control de versiones en GitHub).</w:t>
+        <w:t>Descarga el archivo comprimido con el código fuente del sistema o clona el repositorio (el programa está disponible en GitHub).</w:t>
       </w:r>
       <w:r>
         <w:rPr>
@@ -1590,20 +1576,65 @@
       <w:r>
         <w:rPr>
           <w:rFonts w:ascii="Arial" w:hAnsi="Arial" w:cs="Arial"/>
+        </w:rPr>
+        <w:t xml:space="preserve">Al iniciar el programa, se mostrará </w:t>
+      </w:r>
+      <w:r>
+        <w:rPr>
+          <w:rFonts w:ascii="Arial" w:hAnsi="Arial" w:cs="Arial"/>
+        </w:rPr>
+        <w:t xml:space="preserve">el LOGIN del programa donde se </w:t>
+      </w:r>
+      <w:r>
+        <w:rPr>
+          <w:rFonts w:ascii="Arial" w:hAnsi="Arial" w:cs="Arial"/>
+        </w:rPr>
+        <w:t>ingresará</w:t>
+      </w:r>
+      <w:r>
+        <w:rPr>
+          <w:rFonts w:ascii="Arial" w:hAnsi="Arial" w:cs="Arial"/>
+        </w:rPr>
+        <w:t xml:space="preserve"> el usuario y la contraseña, al haberlo ingresado se </w:t>
+      </w:r>
+      <w:r>
+        <w:rPr>
+          <w:rFonts w:ascii="Arial" w:hAnsi="Arial" w:cs="Arial"/>
+        </w:rPr>
+        <w:t>mostrará</w:t>
+      </w:r>
+      <w:r>
+        <w:rPr>
+          <w:rFonts w:ascii="Arial" w:hAnsi="Arial" w:cs="Arial"/>
+        </w:rPr>
+        <w:t xml:space="preserve"> el menú principal</w:t>
+      </w:r>
+    </w:p>
+    <w:p>
+      <w:pPr>
+        <w:jc w:val="both"/>
+        <w:rPr>
+          <w:rFonts w:ascii="Arial" w:hAnsi="Arial" w:cs="Arial"/>
+          <w:u w:val="single"/>
+        </w:rPr>
+      </w:pPr>
+      <w:r>
+        <w:rPr>
+          <w:rFonts w:ascii="Arial" w:hAnsi="Arial" w:cs="Arial"/>
           <w:b/>
           <w:bCs/>
           <w:noProof/>
         </w:rPr>
         <w:drawing>
-          <wp:anchor distT="0" distB="0" distL="114300" distR="114300" simplePos="0" relativeHeight="251664384" behindDoc="0" locked="0" layoutInCell="1" allowOverlap="1" wp14:anchorId="1A27DC11" wp14:editId="2D1408F3">
+          <wp:anchor distT="0" distB="0" distL="114300" distR="114300" simplePos="0" relativeHeight="251664384" behindDoc="0" locked="0" layoutInCell="1" allowOverlap="1" wp14:anchorId="1A27DC11" wp14:editId="3456640B">
             <wp:simplePos x="0" y="0"/>
             <wp:positionH relativeFrom="margin">
-              <wp:align>center</wp:align>
+              <wp:posOffset>1739265</wp:posOffset>
             </wp:positionH>
             <wp:positionV relativeFrom="paragraph">
-              <wp:posOffset>383644</wp:posOffset>
+              <wp:posOffset>-2540</wp:posOffset>
             </wp:positionV>
-            <wp:extent cx="2133898" cy="1467055"/>
+            <wp:extent cx="2133600" cy="1466850"/>
             <wp:effectExtent l="0" t="0" r="0" b="0"/>
             <wp:wrapNone/>
             <wp:docPr id="1586722333" name="Imagen 1"/>
@@ -1632,7 +1663,7 @@
                   <pic:spPr>
                     <a:xfrm>
                       <a:off x="0" y="0"/>
-                      <a:ext cx="2133898" cy="1467055"/>
+                      <a:ext cx="2133600" cy="1466850"/>
                     </a:xfrm>
                     <a:prstGeom prst="rect">
                       <a:avLst/>
@@ -1644,51 +1675,6 @@
           </wp:anchor>
         </w:drawing>
       </w:r>
-      <w:r>
-        <w:rPr>
-          <w:rFonts w:ascii="Arial" w:hAnsi="Arial" w:cs="Arial"/>
-        </w:rPr>
-        <w:t xml:space="preserve">Al iniciar el programa, se mostrará </w:t>
-      </w:r>
-      <w:r>
-        <w:rPr>
-          <w:rFonts w:ascii="Arial" w:hAnsi="Arial" w:cs="Arial"/>
-        </w:rPr>
-        <w:t xml:space="preserve">el LOGIN del programa donde se </w:t>
-      </w:r>
-      <w:r>
-        <w:rPr>
-          <w:rFonts w:ascii="Arial" w:hAnsi="Arial" w:cs="Arial"/>
-        </w:rPr>
-        <w:t>ingresará</w:t>
-      </w:r>
-      <w:r>
-        <w:rPr>
-          <w:rFonts w:ascii="Arial" w:hAnsi="Arial" w:cs="Arial"/>
-        </w:rPr>
-        <w:t xml:space="preserve"> el usuario y la contraseña, al haberlo ingresado se </w:t>
-      </w:r>
-      <w:r>
-        <w:rPr>
-          <w:rFonts w:ascii="Arial" w:hAnsi="Arial" w:cs="Arial"/>
-        </w:rPr>
-        <w:t>mostrará</w:t>
-      </w:r>
-      <w:r>
-        <w:rPr>
-          <w:rFonts w:ascii="Arial" w:hAnsi="Arial" w:cs="Arial"/>
-        </w:rPr>
-        <w:t xml:space="preserve"> el menú principal</w:t>
-      </w:r>
-    </w:p>
-    <w:p>
-      <w:pPr>
-        <w:jc w:val="both"/>
-        <w:rPr>
-          <w:rFonts w:ascii="Arial" w:hAnsi="Arial" w:cs="Arial"/>
-          <w:u w:val="single"/>
-        </w:rPr>
-      </w:pPr>
     </w:p>
     <w:p>
       <w:pPr>
@@ -1779,7 +1765,13 @@
         <w:rPr>
           <w:rFonts w:ascii="Arial" w:hAnsi="Arial" w:cs="Arial"/>
         </w:rPr>
-        <w:t xml:space="preserve">Al iniciar el programa, se mostrará un menú principal con diferentes opciones para gestionar productos, </w:t>
+        <w:t xml:space="preserve">Al ingresar el usuario se </w:t>
+      </w:r>
+      <w:r>
+        <w:rPr>
+          <w:rFonts w:ascii="Arial" w:hAnsi="Arial" w:cs="Arial"/>
+        </w:rPr>
+        <w:t xml:space="preserve">mostrará un menú principal con diferentes opciones para gestionar productos, </w:t>
       </w:r>
       <w:r>
         <w:rPr>
@@ -3139,10 +3131,10 @@
           <w:noProof/>
         </w:rPr>
         <w:drawing>
-          <wp:anchor distT="0" distB="0" distL="114300" distR="114300" simplePos="0" relativeHeight="251667456" behindDoc="0" locked="0" layoutInCell="1" allowOverlap="1" wp14:anchorId="332E559B" wp14:editId="1A8CD507">
+          <wp:anchor distT="0" distB="0" distL="114300" distR="114300" simplePos="0" relativeHeight="251667456" behindDoc="0" locked="0" layoutInCell="1" allowOverlap="1" wp14:anchorId="332E559B" wp14:editId="16808EFD">
             <wp:simplePos x="0" y="0"/>
             <wp:positionH relativeFrom="margin">
-              <wp:align>center</wp:align>
+              <wp:posOffset>1482090</wp:posOffset>
             </wp:positionH>
             <wp:positionV relativeFrom="paragraph">
               <wp:posOffset>14605</wp:posOffset>
@@ -3930,7 +3922,7 @@
         <w:rPr>
           <w:rFonts w:ascii="Arial" w:hAnsi="Arial" w:cs="Arial"/>
         </w:rPr>
-        <w:t xml:space="preserve"> las interacciones se realizan mediante menús de texto en la consola, donde el usuario debe ingresar números o palabras clave para navegar entre las opciones.</w:t>
+        <w:t xml:space="preserve"> las interacciones se realizan mediante menús de texto en la consola, donde el usuario debe ingresar números o palabras para navegar entre las opciones.</w:t>
       </w:r>
     </w:p>
     <w:p>
@@ -4446,7 +4438,6 @@
         </w:rPr>
         <w:t xml:space="preserve">jecuta el </w:t>
       </w:r>
-      <w:proofErr w:type="gramStart"/>
       <w:r>
         <w:rPr>
           <w:rFonts w:ascii="Arial" w:hAnsi="Arial" w:cs="Arial"/>
@@ -4467,16 +4458,13 @@
           <w:b/>
           <w:bCs/>
         </w:rPr>
-        <w:t>a</w:t>
-      </w:r>
-      <w:proofErr w:type="gramEnd"/>
-      <w:r>
-        <w:rPr>
-          <w:rFonts w:ascii="Arial" w:hAnsi="Arial" w:cs="Arial"/>
-          <w:b/>
-          <w:bCs/>
-        </w:rPr>
-        <w:t xml:space="preserve"> LOGIN e ingresa el usuario y contraseña </w:t>
+        <w:t xml:space="preserve">a LOGIN </w:t>
+      </w:r>
+      <w:r>
+        <w:rPr>
+          <w:rFonts w:ascii="Arial" w:hAnsi="Arial" w:cs="Arial"/>
+        </w:rPr>
+        <w:t xml:space="preserve">e ingresa el usuario y contraseña </w:t>
       </w:r>
     </w:p>
     <w:p>
@@ -6519,7 +6507,19 @@
         <w:rPr>
           <w:rFonts w:ascii="Arial" w:hAnsi="Arial" w:cs="Arial"/>
         </w:rPr>
-        <w:t>Asegúrate de estar ingresando el número de la opción correcto o el valor que el sistema está esperando</w:t>
+        <w:t>Asegúrate de estar ingresando el número de la opción correct</w:t>
+      </w:r>
+      <w:r>
+        <w:rPr>
+          <w:rFonts w:ascii="Arial" w:hAnsi="Arial" w:cs="Arial"/>
+        </w:rPr>
+        <w:t>a</w:t>
+      </w:r>
+      <w:r>
+        <w:rPr>
+          <w:rFonts w:ascii="Arial" w:hAnsi="Arial" w:cs="Arial"/>
+        </w:rPr>
+        <w:t xml:space="preserve"> o el valor que el sistema está esperando</w:t>
       </w:r>
       <w:r>
         <w:rPr>
@@ -6729,7 +6729,7 @@
         <w:rPr>
           <w:rFonts w:ascii="Arial" w:hAnsi="Arial" w:cs="Arial"/>
         </w:rPr>
-        <w:t>Actualmente, el programa solo ofrece una interfaz de línea de comandos. Para agregar una interfaz gráfica, se requeriría modificar y adaptar el código fuente.</w:t>
+        <w:t>Actualmente, el programa solo ofrece una interfaz de línea de comandos. Para agregar una interfaz gráfica, se requeriría modificar y adaptar el código.</w:t>
       </w:r>
     </w:p>
     <w:p>
@@ -6811,17 +6811,6 @@
         <w:jc w:val="both"/>
         <w:rPr>
           <w:rFonts w:ascii="Arial" w:hAnsi="Arial" w:cs="Arial"/>
-          <w:b/>
-          <w:bCs/>
-        </w:rPr>
-      </w:pPr>
-    </w:p>
-    <w:p>
-      <w:pPr>
-        <w:spacing w:after="0"/>
-        <w:jc w:val="both"/>
-        <w:rPr>
-          <w:rFonts w:ascii="Arial" w:hAnsi="Arial" w:cs="Arial"/>
         </w:rPr>
       </w:pPr>
     </w:p>
@@ -7139,19 +7128,37 @@
     </w:p>
     <w:p>
       <w:pPr>
-        <w:spacing w:after="0"/>
-        <w:rPr>
-          <w:rFonts w:ascii="Arial" w:hAnsi="Arial" w:cs="Arial"/>
-        </w:rPr>
-      </w:pPr>
-    </w:p>
-    <w:p>
-      <w:pPr>
-        <w:spacing w:after="0"/>
-        <w:rPr>
-          <w:rFonts w:ascii="Arial" w:hAnsi="Arial" w:cs="Arial"/>
-        </w:rPr>
-      </w:pPr>
+        <w:pStyle w:val="Prrafodelista"/>
+        <w:numPr>
+          <w:ilvl w:val="0"/>
+          <w:numId w:val="46"/>
+        </w:numPr>
+        <w:spacing w:after="0"/>
+        <w:rPr>
+          <w:rFonts w:ascii="Arial" w:hAnsi="Arial" w:cs="Arial"/>
+        </w:rPr>
+      </w:pPr>
+      <w:r>
+        <w:rPr>
+          <w:rFonts w:ascii="Arial" w:hAnsi="Arial" w:cs="Arial"/>
+        </w:rPr>
+        <w:t>¿Puedo agregar nuevos usuarios?</w:t>
+      </w:r>
+    </w:p>
+    <w:p>
+      <w:pPr>
+        <w:pStyle w:val="Prrafodelista"/>
+        <w:spacing w:after="0"/>
+        <w:rPr>
+          <w:rFonts w:ascii="Arial" w:hAnsi="Arial" w:cs="Arial"/>
+        </w:rPr>
+      </w:pPr>
+      <w:r>
+        <w:rPr>
+          <w:rFonts w:ascii="Arial" w:hAnsi="Arial" w:cs="Arial"/>
+        </w:rPr>
+        <w:t>Actualmente el programa solo esta registrado con tres usuarios, el Administrador, Vendedor y Encargado de bodega, para agregar más usuarios deberá modificar el código.</w:t>
+      </w:r>
     </w:p>
     <w:p>
       <w:pPr>
@@ -7182,7 +7189,6 @@
           <w:sz w:val="24"/>
           <w:szCs w:val="24"/>
         </w:rPr>
-        <w:lastRenderedPageBreak/>
         <w:t>Información de contacto</w:t>
       </w:r>
     </w:p>
@@ -7391,14 +7397,6 @@
         <w:spacing w:after="0"/>
         <w:rPr>
           <w:rFonts w:ascii="Arial" w:hAnsi="Arial" w:cs="Arial"/>
-        </w:rPr>
-      </w:pPr>
-    </w:p>
-    <w:p>
-      <w:pPr>
-        <w:spacing w:after="0"/>
-        <w:rPr>
-          <w:rFonts w:ascii="Arial" w:hAnsi="Arial" w:cs="Arial"/>
           <w:b/>
           <w:bCs/>
         </w:rPr>
@@ -7439,7 +7437,25 @@
             <w:b/>
             <w:bCs/>
           </w:rPr>
-          <w:t>https://github.com/Alxssz/ProgramaAlgoritmos</w:t>
+          <w:t>https://github.com/Alxssz/ProgramaAlgoritm</w:t>
+        </w:r>
+        <w:r>
+          <w:rPr>
+            <w:rStyle w:val="Hipervnculo"/>
+            <w:rFonts w:ascii="Arial" w:hAnsi="Arial" w:cs="Arial"/>
+            <w:b/>
+            <w:bCs/>
+          </w:rPr>
+          <w:t>o</w:t>
+        </w:r>
+        <w:r>
+          <w:rPr>
+            <w:rStyle w:val="Hipervnculo"/>
+            <w:rFonts w:ascii="Arial" w:hAnsi="Arial" w:cs="Arial"/>
+            <w:b/>
+            <w:bCs/>
+          </w:rPr>
+          <w:t>s</w:t>
         </w:r>
       </w:hyperlink>
     </w:p>
@@ -7457,6 +7473,7 @@
       <w:pPr>
         <w:spacing w:after="0"/>
         <w:rPr>
+          <w:rStyle w:val="Hipervnculo"/>
           <w:rFonts w:ascii="Arial" w:hAnsi="Arial" w:cs="Arial"/>
           <w:b/>
           <w:bCs/>
@@ -13966,6 +13983,18 @@
       <w:shd w:val="clear" w:color="auto" w:fill="E1DFDD"/>
     </w:rPr>
   </w:style>
+  <w:style w:type="character" w:styleId="Hipervnculovisitado">
+    <w:name w:val="FollowedHyperlink"/>
+    <w:basedOn w:val="Fuentedeprrafopredeter"/>
+    <w:uiPriority w:val="99"/>
+    <w:semiHidden/>
+    <w:unhideWhenUsed/>
+    <w:rsid w:val="00B1564C"/>
+    <w:rPr>
+      <w:color w:val="954F72" w:themeColor="followedHyperlink"/>
+      <w:u w:val="single"/>
+    </w:rPr>
+  </w:style>
 </w:styles>
 </file>
 

--- a/PROYECTO/Proyecto Algoritmos/Diagrama, manuales/MANUAL DE USUARIO.docx
+++ b/PROYECTO/Proyecto Algoritmos/Diagrama, manuales/MANUAL DE USUARIO.docx
@@ -7427,6 +7427,7 @@
           <w:rFonts w:ascii="Arial" w:hAnsi="Arial" w:cs="Arial"/>
           <w:b/>
           <w:bCs/>
+          <w:u w:val="single"/>
         </w:rPr>
       </w:pPr>
       <w:hyperlink r:id="rId14" w:history="1">
@@ -7437,25 +7438,7 @@
             <w:b/>
             <w:bCs/>
           </w:rPr>
-          <w:t>https://github.com/Alxssz/ProgramaAlgoritm</w:t>
-        </w:r>
-        <w:r>
-          <w:rPr>
-            <w:rStyle w:val="Hipervnculo"/>
-            <w:rFonts w:ascii="Arial" w:hAnsi="Arial" w:cs="Arial"/>
-            <w:b/>
-            <w:bCs/>
-          </w:rPr>
-          <w:t>o</w:t>
-        </w:r>
-        <w:r>
-          <w:rPr>
-            <w:rStyle w:val="Hipervnculo"/>
-            <w:rFonts w:ascii="Arial" w:hAnsi="Arial" w:cs="Arial"/>
-            <w:b/>
-            <w:bCs/>
-          </w:rPr>
-          <w:t>s</w:t>
+          <w:t>https://github.com/Alxssz/ProgramaAlgoritmos.git</w:t>
         </w:r>
       </w:hyperlink>
     </w:p>
@@ -7466,17 +7449,18 @@
           <w:rFonts w:ascii="Arial" w:hAnsi="Arial" w:cs="Arial"/>
           <w:b/>
           <w:bCs/>
-        </w:rPr>
-      </w:pPr>
-    </w:p>
-    <w:p>
-      <w:pPr>
-        <w:spacing w:after="0"/>
-        <w:rPr>
-          <w:rStyle w:val="Hipervnculo"/>
-          <w:rFonts w:ascii="Arial" w:hAnsi="Arial" w:cs="Arial"/>
-          <w:b/>
-          <w:bCs/>
+          <w:u w:val="single"/>
+        </w:rPr>
+      </w:pPr>
+    </w:p>
+    <w:p>
+      <w:pPr>
+        <w:spacing w:after="0"/>
+        <w:rPr>
+          <w:rFonts w:ascii="Arial" w:hAnsi="Arial" w:cs="Arial"/>
+          <w:b/>
+          <w:bCs/>
+          <w:u w:val="single"/>
         </w:rPr>
       </w:pPr>
     </w:p>
